--- a/kasem5/Projektdokumentation.docx
+++ b/kasem5/Projektdokumentation.docx
@@ -43,12 +43,37 @@
         </w:rPr>
       </w:pPr>
       <w:bookmarkStart w:id="0" w:name="_Toc405557270"/>
+      <w:proofErr w:type="spellStart"/>
       <w:r>
         <w:rPr>
           <w:sz w:val="44"/>
           <w:lang w:val="de-CH"/>
         </w:rPr>
-        <w:t>Adventure Game mit der Unity Game Engine</w:t>
+        <w:t>Adventure</w:t>
+      </w:r>
+      <w:proofErr w:type="spellEnd"/>
+      <w:r>
+        <w:rPr>
+          <w:sz w:val="44"/>
+          <w:lang w:val="de-CH"/>
+        </w:rPr>
+        <w:t xml:space="preserve"> Game mit der </w:t>
+      </w:r>
+      <w:proofErr w:type="spellStart"/>
+      <w:r>
+        <w:rPr>
+          <w:sz w:val="44"/>
+          <w:lang w:val="de-CH"/>
+        </w:rPr>
+        <w:t>Unity</w:t>
+      </w:r>
+      <w:proofErr w:type="spellEnd"/>
+      <w:r>
+        <w:rPr>
+          <w:sz w:val="44"/>
+          <w:lang w:val="de-CH"/>
+        </w:rPr>
+        <w:t xml:space="preserve"> Game Engine</w:t>
       </w:r>
       <w:bookmarkEnd w:id="0"/>
     </w:p>
@@ -114,7 +139,7 @@
       <w:r>
         <w:rPr>
           <w:noProof/>
-          <w:lang w:val="de-CH" w:eastAsia="de-DE"/>
+          <w:lang w:val="de-DE" w:eastAsia="de-DE"/>
         </w:rPr>
         <w:drawing>
           <wp:inline distT="0" distB="0" distL="0" distR="0" wp14:anchorId="328C85A5" wp14:editId="53EFE72D">
@@ -289,8 +314,17 @@
           <w:b w:val="0"/>
           <w:sz w:val="24"/>
         </w:rPr>
-        <w:t>ürgen Eckerle</w:t>
-      </w:r>
+        <w:t xml:space="preserve">ürgen </w:t>
+      </w:r>
+      <w:proofErr w:type="spellStart"/>
+      <w:r>
+        <w:rPr>
+          <w:b w:val="0"/>
+          <w:sz w:val="24"/>
+        </w:rPr>
+        <w:t>Eckerle</w:t>
+      </w:r>
+      <w:proofErr w:type="spellEnd"/>
       <w:r>
         <w:br w:type="page"/>
       </w:r>
@@ -904,7 +938,7 @@
       <w:r>
         <w:rPr>
           <w:noProof/>
-          <w:lang w:val="de-CH" w:eastAsia="de-DE"/>
+          <w:lang w:val="de-DE" w:eastAsia="de-DE"/>
         </w:rPr>
         <mc:AlternateContent>
           <mc:Choice Requires="wps">
@@ -7666,6 +7700,7 @@
         </w:rPr>
       </w:pPr>
       <w:bookmarkStart w:id="5" w:name="_Toc405557275"/>
+      <w:proofErr w:type="spellStart"/>
       <w:r>
         <w:rPr>
           <w:lang w:val="de-CH"/>
@@ -7673,6 +7708,7 @@
         <w:t>Scoping</w:t>
       </w:r>
       <w:bookmarkEnd w:id="5"/>
+      <w:proofErr w:type="spellEnd"/>
     </w:p>
     <w:p>
       <w:pPr>
@@ -7745,11 +7781,19 @@
         </w:rPr>
       </w:pPr>
       <w:bookmarkStart w:id="7" w:name="_Toc405557277"/>
-      <w:r>
-        <w:rPr>
-          <w:lang w:val="de-CH"/>
-        </w:rPr>
-        <w:t>Requirement Engineering</w:t>
+      <w:proofErr w:type="spellStart"/>
+      <w:r>
+        <w:rPr>
+          <w:lang w:val="de-CH"/>
+        </w:rPr>
+        <w:t>Requirement</w:t>
+      </w:r>
+      <w:proofErr w:type="spellEnd"/>
+      <w:r>
+        <w:rPr>
+          <w:lang w:val="de-CH"/>
+        </w:rPr>
+        <w:t xml:space="preserve"> Engineering</w:t>
       </w:r>
       <w:bookmarkEnd w:id="7"/>
     </w:p>
@@ -7761,11 +7805,19 @@
         </w:rPr>
       </w:pPr>
       <w:bookmarkStart w:id="8" w:name="_Toc405557278"/>
-      <w:r>
-        <w:rPr>
-          <w:lang w:val="de-CH"/>
-        </w:rPr>
-        <w:t>Use Case Diagramm</w:t>
+      <w:proofErr w:type="spellStart"/>
+      <w:r>
+        <w:rPr>
+          <w:lang w:val="de-CH"/>
+        </w:rPr>
+        <w:t>Use</w:t>
+      </w:r>
+      <w:proofErr w:type="spellEnd"/>
+      <w:r>
+        <w:rPr>
+          <w:lang w:val="de-CH"/>
+        </w:rPr>
+        <w:t xml:space="preserve"> Case Diagramm</w:t>
       </w:r>
       <w:bookmarkEnd w:id="8"/>
     </w:p>
@@ -7793,11 +7845,19 @@
         </w:rPr>
       </w:pPr>
       <w:bookmarkStart w:id="9" w:name="_Toc405557279"/>
-      <w:r>
-        <w:rPr>
-          <w:lang w:val="de-CH"/>
-        </w:rPr>
-        <w:t>Use Cases</w:t>
+      <w:proofErr w:type="spellStart"/>
+      <w:r>
+        <w:rPr>
+          <w:lang w:val="de-CH"/>
+        </w:rPr>
+        <w:t>Use</w:t>
+      </w:r>
+      <w:proofErr w:type="spellEnd"/>
+      <w:r>
+        <w:rPr>
+          <w:lang w:val="de-CH"/>
+        </w:rPr>
+        <w:t xml:space="preserve"> Cases</w:t>
       </w:r>
       <w:bookmarkEnd w:id="9"/>
     </w:p>
@@ -7808,12 +7868,21 @@
         </w:rPr>
       </w:pPr>
       <w:hyperlink r:id="rId18" w:history="1">
+        <w:proofErr w:type="spellStart"/>
         <w:r>
           <w:rPr>
             <w:rStyle w:val="Link"/>
             <w:lang w:val="de-CH"/>
           </w:rPr>
-          <w:t>Use Cases</w:t>
+          <w:t>Use</w:t>
+        </w:r>
+        <w:proofErr w:type="spellEnd"/>
+        <w:r>
+          <w:rPr>
+            <w:rStyle w:val="Link"/>
+            <w:lang w:val="de-CH"/>
+          </w:rPr>
+          <w:t xml:space="preserve"> Cases</w:t>
         </w:r>
       </w:hyperlink>
     </w:p>
@@ -7822,11 +7891,21 @@
         <w:pStyle w:val="berschrift3"/>
       </w:pPr>
       <w:bookmarkStart w:id="10" w:name="_Toc405557280"/>
+      <w:proofErr w:type="spellStart"/>
       <w:r>
         <w:t>Gameplay</w:t>
       </w:r>
-      <w:r>
-        <w:t xml:space="preserve"> (Fäbu)</w:t>
+      <w:proofErr w:type="spellEnd"/>
+      <w:r>
+        <w:t xml:space="preserve"> (</w:t>
+      </w:r>
+      <w:proofErr w:type="spellStart"/>
+      <w:r>
+        <w:t>Fäbu</w:t>
+      </w:r>
+      <w:proofErr w:type="spellEnd"/>
+      <w:r>
+        <w:t>)</w:t>
       </w:r>
       <w:bookmarkEnd w:id="10"/>
     </w:p>
@@ -7860,8 +7939,16 @@
         <w:rPr>
           <w:lang w:val="de-CH"/>
         </w:rPr>
-        <w:t>: Wie gelangt man ins Spiel, Informationsfenster, Start des Timers</w:t>
-      </w:r>
+        <w:t xml:space="preserve">: Wie gelangt man ins Spiel, Informationsfenster, Start des </w:t>
+      </w:r>
+      <w:proofErr w:type="spellStart"/>
+      <w:r>
+        <w:rPr>
+          <w:lang w:val="de-CH"/>
+        </w:rPr>
+        <w:t>Timers</w:t>
+      </w:r>
+      <w:proofErr w:type="spellEnd"/>
       <w:r>
         <w:rPr>
           <w:lang w:val="de-CH"/>
@@ -7884,8 +7971,30 @@
         <w:rPr>
           <w:lang w:val="de-CH"/>
         </w:rPr>
-        <w:t>Extended Use Case: Anzeige der Uhr als Countdownvisualisierung</w:t>
-      </w:r>
+        <w:t xml:space="preserve">Extended </w:t>
+      </w:r>
+      <w:proofErr w:type="spellStart"/>
+      <w:r>
+        <w:rPr>
+          <w:lang w:val="de-CH"/>
+        </w:rPr>
+        <w:t>Use</w:t>
+      </w:r>
+      <w:proofErr w:type="spellEnd"/>
+      <w:r>
+        <w:rPr>
+          <w:lang w:val="de-CH"/>
+        </w:rPr>
+        <w:t xml:space="preserve"> Case: Anzeige der Uhr als </w:t>
+      </w:r>
+      <w:proofErr w:type="spellStart"/>
+      <w:r>
+        <w:rPr>
+          <w:lang w:val="de-CH"/>
+        </w:rPr>
+        <w:t>Countdownvisualisierung</w:t>
+      </w:r>
+      <w:proofErr w:type="spellEnd"/>
       <w:r>
         <w:rPr>
           <w:lang w:val="de-CH"/>
@@ -8061,7 +8170,21 @@
         <w:rPr>
           <w:lang w:val="de-CH"/>
         </w:rPr>
-        <w:t>+ Suche Assets für Level, wie erzeugen die anderen solche Levels?</w:t>
+        <w:t xml:space="preserve">+ Suche </w:t>
+      </w:r>
+      <w:proofErr w:type="spellStart"/>
+      <w:r>
+        <w:rPr>
+          <w:lang w:val="de-CH"/>
+        </w:rPr>
+        <w:t>Assets</w:t>
+      </w:r>
+      <w:proofErr w:type="spellEnd"/>
+      <w:r>
+        <w:rPr>
+          <w:lang w:val="de-CH"/>
+        </w:rPr>
+        <w:t xml:space="preserve"> für Level, wie erzeugen die anderen solche Levels?</w:t>
       </w:r>
       <w:r>
         <w:rPr>
@@ -8087,11 +8210,19 @@
         </w:rPr>
         <w:t xml:space="preserve">Beim Gehen werden Schrittgeräusche erzeugt | </w:t>
       </w:r>
-      <w:r>
-        <w:rPr>
-          <w:lang w:val="de-CH"/>
-        </w:rPr>
-        <w:t xml:space="preserve">Use Case hier: </w:t>
+      <w:proofErr w:type="spellStart"/>
+      <w:r>
+        <w:rPr>
+          <w:lang w:val="de-CH"/>
+        </w:rPr>
+        <w:t>Use</w:t>
+      </w:r>
+      <w:proofErr w:type="spellEnd"/>
+      <w:r>
+        <w:rPr>
+          <w:lang w:val="de-CH"/>
+        </w:rPr>
+        <w:t xml:space="preserve"> Case hier: </w:t>
       </w:r>
       <w:r>
         <w:rPr>
@@ -8151,7 +8282,15 @@
         <w:t>Steuerung</w:t>
       </w:r>
       <w:r>
-        <w:t xml:space="preserve"> (Tinu)</w:t>
+        <w:t xml:space="preserve"> (</w:t>
+      </w:r>
+      <w:proofErr w:type="spellStart"/>
+      <w:r>
+        <w:t>Tinu</w:t>
+      </w:r>
+      <w:proofErr w:type="spellEnd"/>
+      <w:r>
+        <w:t>)</w:t>
       </w:r>
       <w:bookmarkEnd w:id="12"/>
     </w:p>
@@ -8348,7 +8487,15 @@
         <w:t>Items</w:t>
       </w:r>
       <w:r>
-        <w:t xml:space="preserve"> (Fäbu)</w:t>
+        <w:t xml:space="preserve"> (</w:t>
+      </w:r>
+      <w:proofErr w:type="spellStart"/>
+      <w:r>
+        <w:t>Fäbu</w:t>
+      </w:r>
+      <w:proofErr w:type="spellEnd"/>
+      <w:r>
+        <w:t>)</w:t>
       </w:r>
       <w:bookmarkEnd w:id="13"/>
       <w:r>
@@ -8464,7 +8611,15 @@
         <w:t>Gegner</w:t>
       </w:r>
       <w:r>
-        <w:t xml:space="preserve"> (Tinu)</w:t>
+        <w:t xml:space="preserve"> (</w:t>
+      </w:r>
+      <w:proofErr w:type="spellStart"/>
+      <w:r>
+        <w:t>Tinu</w:t>
+      </w:r>
+      <w:proofErr w:type="spellEnd"/>
+      <w:r>
+        <w:t>)</w:t>
       </w:r>
       <w:bookmarkEnd w:id="14"/>
     </w:p>
@@ -8523,8 +8678,16 @@
           <w:lang w:val="de-CH"/>
         </w:rPr>
         <w:br/>
-        <w:t>Verfolgungsmodus oder Patroullienmodus</w:t>
-      </w:r>
+        <w:t xml:space="preserve">Verfolgungsmodus oder </w:t>
+      </w:r>
+      <w:proofErr w:type="spellStart"/>
+      <w:r>
+        <w:rPr>
+          <w:lang w:val="de-CH"/>
+        </w:rPr>
+        <w:t>Patroullienmodus</w:t>
+      </w:r>
+      <w:proofErr w:type="spellEnd"/>
       <w:r>
         <w:rPr>
           <w:lang w:val="de-CH"/>
@@ -8543,24 +8706,62 @@
           <w:lang w:val="de-CH"/>
         </w:rPr>
       </w:pPr>
-      <w:r>
-        <w:rPr>
-          <w:lang w:val="de-CH"/>
-        </w:rPr>
-        <w:t>Patroullie / Waypoints</w:t>
-      </w:r>
+      <w:proofErr w:type="spellStart"/>
+      <w:r>
+        <w:rPr>
+          <w:lang w:val="de-CH"/>
+        </w:rPr>
+        <w:t>Patroullie</w:t>
+      </w:r>
+      <w:proofErr w:type="spellEnd"/>
+      <w:r>
+        <w:rPr>
+          <w:lang w:val="de-CH"/>
+        </w:rPr>
+        <w:t xml:space="preserve"> / </w:t>
+      </w:r>
+      <w:proofErr w:type="spellStart"/>
+      <w:r>
+        <w:rPr>
+          <w:lang w:val="de-CH"/>
+        </w:rPr>
+        <w:t>Waypoints</w:t>
+      </w:r>
+      <w:proofErr w:type="spellEnd"/>
       <w:r>
         <w:rPr>
           <w:lang w:val="de-CH"/>
         </w:rPr>
         <w:br/>
-        <w:t>Vordefinierte Spawnpunkte</w:t>
-      </w:r>
-      <w:r>
-        <w:rPr>
-          <w:lang w:val="de-CH"/>
-        </w:rPr>
-        <w:t>, Patroullienwege vordefiniert?</w:t>
+        <w:t xml:space="preserve">Vordefinierte </w:t>
+      </w:r>
+      <w:proofErr w:type="spellStart"/>
+      <w:r>
+        <w:rPr>
+          <w:lang w:val="de-CH"/>
+        </w:rPr>
+        <w:t>Spawnpunkte</w:t>
+      </w:r>
+      <w:proofErr w:type="spellEnd"/>
+      <w:r>
+        <w:rPr>
+          <w:lang w:val="de-CH"/>
+        </w:rPr>
+        <w:t xml:space="preserve">, </w:t>
+      </w:r>
+      <w:proofErr w:type="spellStart"/>
+      <w:r>
+        <w:rPr>
+          <w:lang w:val="de-CH"/>
+        </w:rPr>
+        <w:t>Patroullienwege</w:t>
+      </w:r>
+      <w:proofErr w:type="spellEnd"/>
+      <w:r>
+        <w:rPr>
+          <w:lang w:val="de-CH"/>
+        </w:rPr>
+        <w:t xml:space="preserve"> vordefiniert?</w:t>
       </w:r>
       <w:r>
         <w:rPr>
@@ -8573,8 +8774,16 @@
         <w:rPr>
           <w:lang w:val="de-CH"/>
         </w:rPr>
-        <w:t xml:space="preserve"> resp. deren Waypoints</w:t>
-      </w:r>
+        <w:t xml:space="preserve"> resp. deren </w:t>
+      </w:r>
+      <w:proofErr w:type="spellStart"/>
+      <w:r>
+        <w:rPr>
+          <w:lang w:val="de-CH"/>
+        </w:rPr>
+        <w:t>Waypoints</w:t>
+      </w:r>
+      <w:proofErr w:type="spellEnd"/>
       <w:r>
         <w:rPr>
           <w:lang w:val="de-CH"/>
@@ -8643,7 +8852,49 @@
         <w:rPr>
           <w:lang w:val="de-CH"/>
         </w:rPr>
-        <w:t>Vorschläge, die direkt den Prototypen erweitern würden und somit vor den “Nice to have” – Feature implementiert weden sollen.</w:t>
+        <w:t xml:space="preserve">Vorschläge, die direkt den Prototypen erweitern würden und somit vor den “Nice </w:t>
+      </w:r>
+      <w:proofErr w:type="spellStart"/>
+      <w:r>
+        <w:rPr>
+          <w:lang w:val="de-CH"/>
+        </w:rPr>
+        <w:t>to</w:t>
+      </w:r>
+      <w:proofErr w:type="spellEnd"/>
+      <w:r>
+        <w:rPr>
+          <w:lang w:val="de-CH"/>
+        </w:rPr>
+        <w:t xml:space="preserve"> </w:t>
+      </w:r>
+      <w:proofErr w:type="spellStart"/>
+      <w:r>
+        <w:rPr>
+          <w:lang w:val="de-CH"/>
+        </w:rPr>
+        <w:t>have</w:t>
+      </w:r>
+      <w:proofErr w:type="spellEnd"/>
+      <w:r>
+        <w:rPr>
+          <w:lang w:val="de-CH"/>
+        </w:rPr>
+        <w:t xml:space="preserve">” – Feature implementiert </w:t>
+      </w:r>
+      <w:proofErr w:type="spellStart"/>
+      <w:r>
+        <w:rPr>
+          <w:lang w:val="de-CH"/>
+        </w:rPr>
+        <w:t>weden</w:t>
+      </w:r>
+      <w:proofErr w:type="spellEnd"/>
+      <w:r>
+        <w:rPr>
+          <w:lang w:val="de-CH"/>
+        </w:rPr>
+        <w:t xml:space="preserve"> sollen.</w:t>
       </w:r>
     </w:p>
     <w:p>
@@ -8667,7 +8918,21 @@
         <w:rPr>
           <w:lang w:val="de-CH"/>
         </w:rPr>
-        <w:t>Im Gespräch mit Herr Eckerle wurde festgelegt, dass wir beim Weiterentwickeln und Priorisieren von neuen Implementationen den Fokus auf Spielelemente und neuen Interaktionen legen.</w:t>
+        <w:t xml:space="preserve">Im Gespräch mit Herr </w:t>
+      </w:r>
+      <w:proofErr w:type="spellStart"/>
+      <w:r>
+        <w:rPr>
+          <w:lang w:val="de-CH"/>
+        </w:rPr>
+        <w:t>Eckerle</w:t>
+      </w:r>
+      <w:proofErr w:type="spellEnd"/>
+      <w:r>
+        <w:rPr>
+          <w:lang w:val="de-CH"/>
+        </w:rPr>
+        <w:t xml:space="preserve"> wurde festgelegt, dass wir beim Weiterentwickeln und Priorisieren von neuen Implementationen den Fokus auf Spielelemente und neuen Interaktionen legen.</w:t>
       </w:r>
     </w:p>
     <w:p>
@@ -8702,11 +8967,19 @@
           <w:lang w:val="de-CH"/>
         </w:rPr>
       </w:pPr>
-      <w:r>
-        <w:rPr>
-          <w:lang w:val="de-CH"/>
-        </w:rPr>
-        <w:t>Featureliste:</w:t>
+      <w:proofErr w:type="spellStart"/>
+      <w:r>
+        <w:rPr>
+          <w:lang w:val="de-CH"/>
+        </w:rPr>
+        <w:t>Featureliste</w:t>
+      </w:r>
+      <w:proofErr w:type="spellEnd"/>
+      <w:r>
+        <w:rPr>
+          <w:lang w:val="de-CH"/>
+        </w:rPr>
+        <w:t>:</w:t>
       </w:r>
     </w:p>
     <w:p>
@@ -8742,7 +9015,21 @@
         <w:rPr>
           <w:lang w:val="de-CH"/>
         </w:rPr>
-        <w:t>Wenn ein aktiver Roboter einen deaktiviereten Roboter sieht, kann er zu seiner Position hinfahren und dann den Roboter wieder aktivieren.</w:t>
+        <w:t xml:space="preserve">Wenn ein aktiver Roboter einen </w:t>
+      </w:r>
+      <w:proofErr w:type="spellStart"/>
+      <w:r>
+        <w:rPr>
+          <w:lang w:val="de-CH"/>
+        </w:rPr>
+        <w:t>deaktiviereten</w:t>
+      </w:r>
+      <w:proofErr w:type="spellEnd"/>
+      <w:r>
+        <w:rPr>
+          <w:lang w:val="de-CH"/>
+        </w:rPr>
+        <w:t xml:space="preserve"> Roboter sieht, kann er zu seiner Position hinfahren und dann den Roboter wieder aktivieren.</w:t>
       </w:r>
     </w:p>
     <w:p>
@@ -8760,7 +9047,21 @@
         <w:rPr>
           <w:lang w:val="de-CH"/>
         </w:rPr>
-        <w:t>Dabei läd der Roboter auch die Batterie um 10% auf.</w:t>
+        <w:t xml:space="preserve">Dabei </w:t>
+      </w:r>
+      <w:proofErr w:type="spellStart"/>
+      <w:r>
+        <w:rPr>
+          <w:lang w:val="de-CH"/>
+        </w:rPr>
+        <w:t>läd</w:t>
+      </w:r>
+      <w:proofErr w:type="spellEnd"/>
+      <w:r>
+        <w:rPr>
+          <w:lang w:val="de-CH"/>
+        </w:rPr>
+        <w:t xml:space="preserve"> der Roboter auch die Batterie um 10% auf.</w:t>
       </w:r>
     </w:p>
     <w:p>
@@ -8783,22 +9084,85 @@
       </w:pPr>
       <w:bookmarkStart w:id="17" w:name="_Toc405557286"/>
       <w:r>
-        <w:t>Table of Content: Nice to have</w:t>
+        <w:t xml:space="preserve">Table </w:t>
+      </w:r>
+      <w:proofErr w:type="spellStart"/>
+      <w:r>
+        <w:t>of</w:t>
+      </w:r>
+      <w:proofErr w:type="spellEnd"/>
+      <w:r>
+        <w:t xml:space="preserve"> Content: Nice </w:t>
+      </w:r>
+      <w:proofErr w:type="spellStart"/>
+      <w:r>
+        <w:t>to</w:t>
+      </w:r>
+      <w:proofErr w:type="spellEnd"/>
+      <w:r>
+        <w:t xml:space="preserve"> </w:t>
+      </w:r>
+      <w:proofErr w:type="spellStart"/>
+      <w:r>
+        <w:t>have</w:t>
       </w:r>
       <w:bookmarkEnd w:id="15"/>
       <w:bookmarkEnd w:id="17"/>
-    </w:p>
-    <w:p>
-      <w:pPr>
-        <w:rPr>
-          <w:lang w:val="de-CH"/>
-        </w:rPr>
-      </w:pPr>
-      <w:r>
-        <w:rPr>
-          <w:lang w:val="de-CH"/>
-        </w:rPr>
-        <w:t xml:space="preserve">Das die Liste mit „Nice-to-have“-Features recht lange ist, werden dazu im Moment noch keine Use Cases erstellt. Sobald dann die Ziele der ersten Priorität abgearbeitet sind, kann diese Liste nochmals überdacht werden und eine paar Ideen besser ausgearbeitet werden. Im Appendix finden sich weitere </w:t>
+      <w:proofErr w:type="spellEnd"/>
+    </w:p>
+    <w:p>
+      <w:pPr>
+        <w:rPr>
+          <w:lang w:val="de-CH"/>
+        </w:rPr>
+      </w:pPr>
+      <w:r>
+        <w:rPr>
+          <w:lang w:val="de-CH"/>
+        </w:rPr>
+        <w:t>Das die Liste mit „Nice-</w:t>
+      </w:r>
+      <w:proofErr w:type="spellStart"/>
+      <w:r>
+        <w:rPr>
+          <w:lang w:val="de-CH"/>
+        </w:rPr>
+        <w:t>to</w:t>
+      </w:r>
+      <w:proofErr w:type="spellEnd"/>
+      <w:r>
+        <w:rPr>
+          <w:lang w:val="de-CH"/>
+        </w:rPr>
+        <w:t>-</w:t>
+      </w:r>
+      <w:proofErr w:type="spellStart"/>
+      <w:r>
+        <w:rPr>
+          <w:lang w:val="de-CH"/>
+        </w:rPr>
+        <w:t>have</w:t>
+      </w:r>
+      <w:proofErr w:type="spellEnd"/>
+      <w:r>
+        <w:rPr>
+          <w:lang w:val="de-CH"/>
+        </w:rPr>
+        <w:t xml:space="preserve">“-Features recht lange ist, werden dazu im Moment noch keine </w:t>
+      </w:r>
+      <w:proofErr w:type="spellStart"/>
+      <w:r>
+        <w:rPr>
+          <w:lang w:val="de-CH"/>
+        </w:rPr>
+        <w:t>Use</w:t>
+      </w:r>
+      <w:proofErr w:type="spellEnd"/>
+      <w:r>
+        <w:rPr>
+          <w:lang w:val="de-CH"/>
+        </w:rPr>
+        <w:t xml:space="preserve"> Cases erstellt. Sobald dann die Ziele der ersten Priorität abgearbeitet sind, kann diese Liste nochmals überdacht werden und eine paar Ideen besser ausgearbeitet werden. Im Appendix finden sich weitere </w:t>
       </w:r>
     </w:p>
     <w:p>
@@ -8898,11 +9262,19 @@
           <w:lang w:val="de-CH"/>
         </w:rPr>
       </w:pPr>
-      <w:r>
-        <w:rPr>
-          <w:lang w:val="de-CH"/>
-        </w:rPr>
-        <w:t>Minimap, welches nahe Gegner als Punkte darstellt</w:t>
+      <w:proofErr w:type="spellStart"/>
+      <w:r>
+        <w:rPr>
+          <w:lang w:val="de-CH"/>
+        </w:rPr>
+        <w:t>Minimap</w:t>
+      </w:r>
+      <w:proofErr w:type="spellEnd"/>
+      <w:r>
+        <w:rPr>
+          <w:lang w:val="de-CH"/>
+        </w:rPr>
+        <w:t>, welches nahe Gegner als Punkte darstellt</w:t>
       </w:r>
     </w:p>
     <w:p>
@@ -8934,11 +9306,19 @@
           <w:lang w:val="de-CH"/>
         </w:rPr>
       </w:pPr>
-      <w:r>
-        <w:rPr>
-          <w:lang w:val="de-CH"/>
-        </w:rPr>
-        <w:t>randomizing in verschiedene Strukturen bringen</w:t>
+      <w:proofErr w:type="spellStart"/>
+      <w:r>
+        <w:rPr>
+          <w:lang w:val="de-CH"/>
+        </w:rPr>
+        <w:t>randomizing</w:t>
+      </w:r>
+      <w:proofErr w:type="spellEnd"/>
+      <w:r>
+        <w:rPr>
+          <w:lang w:val="de-CH"/>
+        </w:rPr>
+        <w:t xml:space="preserve"> in verschiedene Strukturen bringen</w:t>
       </w:r>
     </w:p>
     <w:p>
@@ -8952,11 +9332,19 @@
           <w:lang w:val="de-CH"/>
         </w:rPr>
       </w:pPr>
-      <w:r>
-        <w:rPr>
-          <w:lang w:val="de-CH"/>
-        </w:rPr>
-        <w:t>Leveldesign verschönern (Beleuchtung, Geräusche, Objekte, Konturen, Gegner, einfach den "Look" verbessern)</w:t>
+      <w:proofErr w:type="spellStart"/>
+      <w:r>
+        <w:rPr>
+          <w:lang w:val="de-CH"/>
+        </w:rPr>
+        <w:t>Leveldesign</w:t>
+      </w:r>
+      <w:proofErr w:type="spellEnd"/>
+      <w:r>
+        <w:rPr>
+          <w:lang w:val="de-CH"/>
+        </w:rPr>
+        <w:t xml:space="preserve"> verschönern (Beleuchtung, Geräusche, Objekte, Konturen, Gegner, einfach den "Look" verbessern)</w:t>
       </w:r>
     </w:p>
     <w:p>
@@ -8974,7 +9362,21 @@
         <w:rPr>
           <w:lang w:val="de-CH"/>
         </w:rPr>
-        <w:t>Weitere neue Gegnernertypen designen (Verhalten, andere Routinen etc.)</w:t>
+        <w:t xml:space="preserve">Weitere neue </w:t>
+      </w:r>
+      <w:proofErr w:type="spellStart"/>
+      <w:r>
+        <w:rPr>
+          <w:lang w:val="de-CH"/>
+        </w:rPr>
+        <w:t>Gegnernertypen</w:t>
+      </w:r>
+      <w:proofErr w:type="spellEnd"/>
+      <w:r>
+        <w:rPr>
+          <w:lang w:val="de-CH"/>
+        </w:rPr>
+        <w:t xml:space="preserve"> designen (Verhalten, andere Routinen etc.)</w:t>
       </w:r>
     </w:p>
     <w:p>
@@ -9028,7 +9430,21 @@
         <w:rPr>
           <w:lang w:val="de-CH"/>
         </w:rPr>
-        <w:t>Türen einbauen, Schiebetüre, Drehtüre etc.</w:t>
+        <w:t xml:space="preserve">Türen einbauen, Schiebetüre, </w:t>
+      </w:r>
+      <w:proofErr w:type="spellStart"/>
+      <w:r>
+        <w:rPr>
+          <w:lang w:val="de-CH"/>
+        </w:rPr>
+        <w:t>Drehtüre</w:t>
+      </w:r>
+      <w:proofErr w:type="spellEnd"/>
+      <w:r>
+        <w:rPr>
+          <w:lang w:val="de-CH"/>
+        </w:rPr>
+        <w:t xml:space="preserve"> etc.</w:t>
       </w:r>
     </w:p>
     <w:p>
@@ -9060,11 +9476,19 @@
           <w:lang w:val="de-CH"/>
         </w:rPr>
       </w:pPr>
-      <w:r>
-        <w:rPr>
-          <w:lang w:val="de-CH"/>
-        </w:rPr>
-        <w:t>Healthsystem einbauen</w:t>
+      <w:proofErr w:type="spellStart"/>
+      <w:r>
+        <w:rPr>
+          <w:lang w:val="de-CH"/>
+        </w:rPr>
+        <w:t>Healthsystem</w:t>
+      </w:r>
+      <w:proofErr w:type="spellEnd"/>
+      <w:r>
+        <w:rPr>
+          <w:lang w:val="de-CH"/>
+        </w:rPr>
+        <w:t xml:space="preserve"> einbauen</w:t>
       </w:r>
     </w:p>
     <w:p>
@@ -9114,12 +9538,28 @@
           <w:lang w:val="de-CH"/>
         </w:rPr>
       </w:pPr>
-      <w:r>
-        <w:rPr>
-          <w:lang w:val="de-CH"/>
-        </w:rPr>
-        <w:t>Gegener haben ebenfalls ein Healthbar</w:t>
-      </w:r>
+      <w:proofErr w:type="spellStart"/>
+      <w:r>
+        <w:rPr>
+          <w:lang w:val="de-CH"/>
+        </w:rPr>
+        <w:t>Gegener</w:t>
+      </w:r>
+      <w:proofErr w:type="spellEnd"/>
+      <w:r>
+        <w:rPr>
+          <w:lang w:val="de-CH"/>
+        </w:rPr>
+        <w:t xml:space="preserve"> haben ebenfalls ein </w:t>
+      </w:r>
+      <w:proofErr w:type="spellStart"/>
+      <w:r>
+        <w:rPr>
+          <w:lang w:val="de-CH"/>
+        </w:rPr>
+        <w:t>Healthbar</w:t>
+      </w:r>
+      <w:proofErr w:type="spellEnd"/>
     </w:p>
     <w:p>
       <w:pPr>
@@ -9154,7 +9594,21 @@
         <w:rPr>
           <w:lang w:val="de-CH"/>
         </w:rPr>
-        <w:t xml:space="preserve">Verschiebbare Hindernisse, evtl. random platziert / vor dem Exit </w:t>
+        <w:t xml:space="preserve">Verschiebbare Hindernisse, evtl. </w:t>
+      </w:r>
+      <w:proofErr w:type="spellStart"/>
+      <w:r>
+        <w:rPr>
+          <w:lang w:val="de-CH"/>
+        </w:rPr>
+        <w:t>random</w:t>
+      </w:r>
+      <w:proofErr w:type="spellEnd"/>
+      <w:r>
+        <w:rPr>
+          <w:lang w:val="de-CH"/>
+        </w:rPr>
+        <w:t xml:space="preserve"> platziert / vor dem Exit </w:t>
       </w:r>
     </w:p>
     <w:p>
@@ -9226,7 +9680,21 @@
         <w:rPr>
           <w:lang w:val="de-CH"/>
         </w:rPr>
-        <w:t>Pfeifen-Aktion für Spieler  (Geräuschablenkung vom Gegner auf distanz zum Spieler hin)</w:t>
+        <w:t xml:space="preserve">Pfeifen-Aktion für Spieler  (Geräuschablenkung vom Gegner auf </w:t>
+      </w:r>
+      <w:proofErr w:type="spellStart"/>
+      <w:r>
+        <w:rPr>
+          <w:lang w:val="de-CH"/>
+        </w:rPr>
+        <w:t>distanz</w:t>
+      </w:r>
+      <w:proofErr w:type="spellEnd"/>
+      <w:r>
+        <w:rPr>
+          <w:lang w:val="de-CH"/>
+        </w:rPr>
+        <w:t xml:space="preserve"> zum Spieler hin)</w:t>
       </w:r>
     </w:p>
     <w:p>
@@ -9244,7 +9712,21 @@
         <w:rPr>
           <w:lang w:val="de-CH"/>
         </w:rPr>
-        <w:t>Gegenstand werfen (Geräuschablenkung vom Gegner auf distanz)</w:t>
+        <w:t xml:space="preserve">Gegenstand werfen (Geräuschablenkung vom Gegner auf </w:t>
+      </w:r>
+      <w:proofErr w:type="spellStart"/>
+      <w:r>
+        <w:rPr>
+          <w:lang w:val="de-CH"/>
+        </w:rPr>
+        <w:t>distanz</w:t>
+      </w:r>
+      <w:proofErr w:type="spellEnd"/>
+      <w:r>
+        <w:rPr>
+          <w:lang w:val="de-CH"/>
+        </w:rPr>
+        <w:t>)</w:t>
       </w:r>
     </w:p>
     <w:p>
@@ -9262,7 +9744,21 @@
         <w:rPr>
           <w:lang w:val="de-CH"/>
         </w:rPr>
-        <w:t>"Aufmerksamkeits"-Level (Eine gewisse Zeit nachdem der Spieler erkannt wurde, sind die Gegner Aufmerksamer/ändern das verhalten )</w:t>
+        <w:t>"</w:t>
+      </w:r>
+      <w:proofErr w:type="spellStart"/>
+      <w:r>
+        <w:rPr>
+          <w:lang w:val="de-CH"/>
+        </w:rPr>
+        <w:t>Aufmerksamkeits</w:t>
+      </w:r>
+      <w:proofErr w:type="spellEnd"/>
+      <w:r>
+        <w:rPr>
+          <w:lang w:val="de-CH"/>
+        </w:rPr>
+        <w:t>"-Level (Eine gewisse Zeit nachdem der Spieler erkannt wurde, sind die Gegner Aufmerksamer/ändern das verhalten )</w:t>
       </w:r>
     </w:p>
     <w:p>
@@ -9366,6 +9862,7 @@
           <w:lang w:val="de-CH"/>
         </w:rPr>
       </w:pPr>
+      <w:proofErr w:type="spellStart"/>
       <w:r>
         <w:rPr>
           <w:b/>
@@ -9373,6 +9870,7 @@
         </w:rPr>
         <w:t>Leveldesign</w:t>
       </w:r>
+      <w:proofErr w:type="spellEnd"/>
       <w:r>
         <w:rPr>
           <w:b/>
@@ -9396,7 +9894,21 @@
         <w:rPr>
           <w:lang w:val="de-CH"/>
         </w:rPr>
-        <w:t>Design des Levels – Eventuell vordefinierte Assets verwenden</w:t>
+        <w:t xml:space="preserve">Design des Levels – Eventuell vordefinierte </w:t>
+      </w:r>
+      <w:proofErr w:type="spellStart"/>
+      <w:r>
+        <w:rPr>
+          <w:lang w:val="de-CH"/>
+        </w:rPr>
+        <w:t>Assets</w:t>
+      </w:r>
+      <w:proofErr w:type="spellEnd"/>
+      <w:r>
+        <w:rPr>
+          <w:lang w:val="de-CH"/>
+        </w:rPr>
+        <w:t xml:space="preserve"> verwenden</w:t>
       </w:r>
     </w:p>
     <w:p>
@@ -9607,7 +10119,21 @@
         <w:rPr>
           <w:lang w:val="de-CH"/>
         </w:rPr>
-        <w:t xml:space="preserve"> (-&gt; sorgt für Levelbeleuchtung)</w:t>
+        <w:t xml:space="preserve"> (-&gt; sorgt für </w:t>
+      </w:r>
+      <w:proofErr w:type="spellStart"/>
+      <w:r>
+        <w:rPr>
+          <w:lang w:val="de-CH"/>
+        </w:rPr>
+        <w:t>Levelbeleuchtung</w:t>
+      </w:r>
+      <w:proofErr w:type="spellEnd"/>
+      <w:r>
+        <w:rPr>
+          <w:lang w:val="de-CH"/>
+        </w:rPr>
+        <w:t>)</w:t>
       </w:r>
       <w:r>
         <w:rPr>
@@ -9681,7 +10207,21 @@
         <w:rPr>
           <w:lang w:val="de-CH"/>
         </w:rPr>
-        <w:t xml:space="preserve"> Zudem befindet sich im Kontrollraum ein Button, um den über ein Fenster einzusehenden, anliegenden Raum zu öffnen. Anreiz dazu ist eine Leiche, die einen Batch bei sich trägt. Mit dem Batch ist ein Computer bedienbar, der u.A. den Lift aktivieren kann, den Schatzraum öffnen kann und den Code für die Bombe bereithält. Zudem ist im </w:t>
+        <w:t xml:space="preserve"> Zudem befindet sich im Kontrollraum ein Button, um den über ein Fenster einzusehenden, anliegenden Raum zu öffnen. Anreiz dazu ist eine Leiche, die einen Batch bei sich trägt. Mit dem Batch ist ein Computer bedienbar, der </w:t>
+      </w:r>
+      <w:proofErr w:type="spellStart"/>
+      <w:r>
+        <w:rPr>
+          <w:lang w:val="de-CH"/>
+        </w:rPr>
+        <w:t>u.A.</w:t>
+      </w:r>
+      <w:proofErr w:type="spellEnd"/>
+      <w:r>
+        <w:rPr>
+          <w:lang w:val="de-CH"/>
+        </w:rPr>
+        <w:t xml:space="preserve"> den Lift aktivieren kann, den Schatzraum öffnen kann und den Code für die Bombe bereithält. Zudem ist im </w:t>
       </w:r>
       <w:r>
         <w:rPr>
@@ -9960,7 +10500,21 @@
         <w:rPr>
           <w:lang w:val="de-CH"/>
         </w:rPr>
-        <w:t xml:space="preserve"> Um Hindernisse kann gespäht werden – entweder mit einer Bewegung oder einem Hilfmittel.</w:t>
+        <w:t xml:space="preserve"> Um Hindernisse kann gespäht werden – entweder mit einer Bewegung oder einem </w:t>
+      </w:r>
+      <w:proofErr w:type="spellStart"/>
+      <w:r>
+        <w:rPr>
+          <w:lang w:val="de-CH"/>
+        </w:rPr>
+        <w:t>Hilfmittel</w:t>
+      </w:r>
+      <w:proofErr w:type="spellEnd"/>
+      <w:r>
+        <w:rPr>
+          <w:lang w:val="de-CH"/>
+        </w:rPr>
+        <w:t>.</w:t>
       </w:r>
     </w:p>
     <w:p>
@@ -10397,13 +10951,29 @@
         </w:rPr>
       </w:pPr>
       <w:bookmarkStart w:id="27" w:name="_Toc405557293"/>
-      <w:r>
-        <w:rPr>
-          <w:lang w:val="de-CH"/>
-        </w:rPr>
-        <w:t>Hierarchical State Machine</w:t>
+      <w:proofErr w:type="spellStart"/>
+      <w:r>
+        <w:rPr>
+          <w:lang w:val="de-CH"/>
+        </w:rPr>
+        <w:t>Hierarchical</w:t>
+      </w:r>
+      <w:proofErr w:type="spellEnd"/>
+      <w:r>
+        <w:rPr>
+          <w:lang w:val="de-CH"/>
+        </w:rPr>
+        <w:t xml:space="preserve"> State </w:t>
+      </w:r>
+      <w:proofErr w:type="spellStart"/>
+      <w:r>
+        <w:rPr>
+          <w:lang w:val="de-CH"/>
+        </w:rPr>
+        <w:t>Machine</w:t>
       </w:r>
       <w:bookmarkEnd w:id="27"/>
+      <w:proofErr w:type="spellEnd"/>
     </w:p>
     <w:p>
       <w:pPr>
@@ -10428,7 +10998,21 @@
         <w:rPr>
           <w:lang w:val="de-CH"/>
         </w:rPr>
-        <w:t>-&gt;Diesen Abschnitt komplettieren, wenn Märcu meine HSFM implementiert hat.</w:t>
+        <w:t xml:space="preserve">-&gt;Diesen Abschnitt komplettieren, wenn </w:t>
+      </w:r>
+      <w:proofErr w:type="spellStart"/>
+      <w:r>
+        <w:rPr>
+          <w:lang w:val="de-CH"/>
+        </w:rPr>
+        <w:t>Märcu</w:t>
+      </w:r>
+      <w:proofErr w:type="spellEnd"/>
+      <w:r>
+        <w:rPr>
+          <w:lang w:val="de-CH"/>
+        </w:rPr>
+        <w:t xml:space="preserve"> meine HSFM implementiert hat.</w:t>
       </w:r>
     </w:p>
     <w:p>
@@ -10449,9 +11033,17 @@
         <w:rPr>
           <w:lang w:val="de-CH"/>
         </w:rPr>
-        <w:t xml:space="preserve"> in Unity</w:t>
+        <w:t xml:space="preserve"> in </w:t>
+      </w:r>
+      <w:proofErr w:type="spellStart"/>
+      <w:r>
+        <w:rPr>
+          <w:lang w:val="de-CH"/>
+        </w:rPr>
+        <w:t>Unity</w:t>
       </w:r>
       <w:bookmarkEnd w:id="28"/>
+      <w:proofErr w:type="spellEnd"/>
     </w:p>
     <w:p>
       <w:pPr>
@@ -10463,7 +11055,21 @@
         <w:rPr>
           <w:lang w:val="de-CH"/>
         </w:rPr>
-        <w:t>Das Speichern von Spielständen wird im Allgemeinen über den Ansatz der (De)-Serialisierung realisiert.</w:t>
+        <w:t>Das Speichern von Spielständen wird im Allgemeinen über den Ansatz der (De)-</w:t>
+      </w:r>
+      <w:proofErr w:type="spellStart"/>
+      <w:r>
+        <w:rPr>
+          <w:lang w:val="de-CH"/>
+        </w:rPr>
+        <w:t>Serialisierung</w:t>
+      </w:r>
+      <w:proofErr w:type="spellEnd"/>
+      <w:r>
+        <w:rPr>
+          <w:lang w:val="de-CH"/>
+        </w:rPr>
+        <w:t xml:space="preserve"> realisiert.</w:t>
       </w:r>
       <w:r>
         <w:rPr>
@@ -10475,12 +11081,20 @@
         <w:rPr>
           <w:lang w:val="de-CH" w:eastAsia="de-CH"/>
         </w:rPr>
-        <w:t xml:space="preserve"> GameObjekte</w:t>
-      </w:r>
+        <w:t xml:space="preserve"> </w:t>
+      </w:r>
+      <w:proofErr w:type="spellStart"/>
       <w:r>
         <w:rPr>
           <w:lang w:val="de-CH" w:eastAsia="de-CH"/>
         </w:rPr>
+        <w:t>GameObjekte</w:t>
+      </w:r>
+      <w:proofErr w:type="spellEnd"/>
+      <w:r>
+        <w:rPr>
+          <w:lang w:val="de-CH" w:eastAsia="de-CH"/>
+        </w:rPr>
         <w:t xml:space="preserve"> werden also exportiert und beim laden wieder eingelesen.</w:t>
       </w:r>
     </w:p>
@@ -10501,24 +11115,46 @@
         <w:rPr>
           <w:lang w:val="de-CH" w:eastAsia="de-CH"/>
         </w:rPr>
-        <w:t xml:space="preserve">Bei der Serialisierung nach XML, JSON oder als Binary stehen einem </w:t>
-      </w:r>
+        <w:t xml:space="preserve">Bei der </w:t>
+      </w:r>
+      <w:proofErr w:type="spellStart"/>
       <w:r>
         <w:rPr>
           <w:lang w:val="de-CH" w:eastAsia="de-CH"/>
         </w:rPr>
+        <w:t>Serialisierung</w:t>
+      </w:r>
+      <w:proofErr w:type="spellEnd"/>
+      <w:r>
+        <w:rPr>
+          <w:lang w:val="de-CH" w:eastAsia="de-CH"/>
+        </w:rPr>
+        <w:t xml:space="preserve"> nach XML, JSON oder als Binary stehen einem </w:t>
+      </w:r>
+      <w:r>
+        <w:rPr>
+          <w:lang w:val="de-CH" w:eastAsia="de-CH"/>
+        </w:rPr>
         <w:t xml:space="preserve">aber </w:t>
       </w:r>
       <w:r>
         <w:rPr>
           <w:lang w:val="de-CH" w:eastAsia="de-CH"/>
         </w:rPr>
-        <w:t>die Unity</w:t>
-      </w:r>
+        <w:t xml:space="preserve">die </w:t>
+      </w:r>
+      <w:proofErr w:type="spellStart"/>
       <w:r>
         <w:rPr>
           <w:lang w:val="de-CH" w:eastAsia="de-CH"/>
         </w:rPr>
+        <w:t>Unity</w:t>
+      </w:r>
+      <w:proofErr w:type="spellEnd"/>
+      <w:r>
+        <w:rPr>
+          <w:lang w:val="de-CH" w:eastAsia="de-CH"/>
+        </w:rPr>
         <w:t>-</w:t>
       </w:r>
       <w:r>
@@ -10537,18 +11173,40 @@
         <w:rPr>
           <w:lang w:val="de-CH" w:eastAsia="de-CH"/>
         </w:rPr>
-        <w:t>welche von MonoBehaviour erben</w:t>
-      </w:r>
+        <w:t xml:space="preserve">welche von </w:t>
+      </w:r>
+      <w:proofErr w:type="spellStart"/>
       <w:r>
         <w:rPr>
           <w:lang w:val="de-CH" w:eastAsia="de-CH"/>
         </w:rPr>
-        <w:t xml:space="preserve"> -&gt; GameObjects</w:t>
-      </w:r>
+        <w:t>MonoBehaviour</w:t>
+      </w:r>
+      <w:proofErr w:type="spellEnd"/>
       <w:r>
         <w:rPr>
           <w:lang w:val="de-CH" w:eastAsia="de-CH"/>
         </w:rPr>
+        <w:t xml:space="preserve"> erben</w:t>
+      </w:r>
+      <w:r>
+        <w:rPr>
+          <w:lang w:val="de-CH" w:eastAsia="de-CH"/>
+        </w:rPr>
+        <w:t xml:space="preserve"> -&gt; </w:t>
+      </w:r>
+      <w:proofErr w:type="spellStart"/>
+      <w:r>
+        <w:rPr>
+          <w:lang w:val="de-CH" w:eastAsia="de-CH"/>
+        </w:rPr>
+        <w:t>GameObjects</w:t>
+      </w:r>
+      <w:proofErr w:type="spellEnd"/>
+      <w:r>
+        <w:rPr>
+          <w:lang w:val="de-CH" w:eastAsia="de-CH"/>
+        </w:rPr>
         <w:t xml:space="preserve">. </w:t>
       </w:r>
       <w:r>
@@ -10573,12 +11231,26 @@
         <w:rPr>
           <w:lang w:val="de-CH" w:eastAsia="de-CH"/>
         </w:rPr>
-        <w:t xml:space="preserve"> Unityklassen implementieren die</w:t>
-      </w:r>
+        <w:t xml:space="preserve"> </w:t>
+      </w:r>
+      <w:proofErr w:type="spellStart"/>
       <w:r>
         <w:rPr>
           <w:lang w:val="de-CH" w:eastAsia="de-CH"/>
         </w:rPr>
+        <w:t>Unityklassen</w:t>
+      </w:r>
+      <w:proofErr w:type="spellEnd"/>
+      <w:r>
+        <w:rPr>
+          <w:lang w:val="de-CH" w:eastAsia="de-CH"/>
+        </w:rPr>
+        <w:t xml:space="preserve"> implementieren die</w:t>
+      </w:r>
+      <w:r>
+        <w:rPr>
+          <w:lang w:val="de-CH" w:eastAsia="de-CH"/>
+        </w:rPr>
         <w:t xml:space="preserve"> notwendigen Interfaces nicht.</w:t>
       </w:r>
       <w:r>
@@ -10591,7 +11263,21 @@
         <w:rPr>
           <w:lang w:val="de-CH" w:eastAsia="de-CH"/>
         </w:rPr>
-        <w:t xml:space="preserve"> Fehlermeldungen, bei Exporten in XML und der Binary Serialisierung:</w:t>
+        <w:t xml:space="preserve"> Fehlermeldungen, bei Exporten in XML und der Binary </w:t>
+      </w:r>
+      <w:proofErr w:type="spellStart"/>
+      <w:r>
+        <w:rPr>
+          <w:lang w:val="de-CH" w:eastAsia="de-CH"/>
+        </w:rPr>
+        <w:t>Serialisierung</w:t>
+      </w:r>
+      <w:proofErr w:type="spellEnd"/>
+      <w:r>
+        <w:rPr>
+          <w:lang w:val="de-CH" w:eastAsia="de-CH"/>
+        </w:rPr>
+        <w:t>:</w:t>
       </w:r>
     </w:p>
     <w:p>
@@ -10625,12 +11311,373 @@
         </w:rPr>
         <w:t xml:space="preserve"> </w:t>
       </w:r>
+      <w:proofErr w:type="spellStart"/>
       <w:r>
         <w:rPr>
           <w:i/>
           <w:lang w:val="de-CH" w:eastAsia="de-CH"/>
         </w:rPr>
-        <w:t>InvalidOperationException: To be XML serializable, types which inherit from IEnumerable must have an implementation of Add(System.Object) at all levels of their inheritance hierarchy. UnityEngine.Transform does not implement Add(System.Object)</w:t>
+        <w:t>InvalidOperationException</w:t>
+      </w:r>
+      <w:proofErr w:type="spellEnd"/>
+      <w:r>
+        <w:rPr>
+          <w:i/>
+          <w:lang w:val="de-CH" w:eastAsia="de-CH"/>
+        </w:rPr>
+        <w:t xml:space="preserve">: </w:t>
+      </w:r>
+      <w:proofErr w:type="spellStart"/>
+      <w:r>
+        <w:rPr>
+          <w:i/>
+          <w:lang w:val="de-CH" w:eastAsia="de-CH"/>
+        </w:rPr>
+        <w:t>To</w:t>
+      </w:r>
+      <w:proofErr w:type="spellEnd"/>
+      <w:r>
+        <w:rPr>
+          <w:i/>
+          <w:lang w:val="de-CH" w:eastAsia="de-CH"/>
+        </w:rPr>
+        <w:t xml:space="preserve"> </w:t>
+      </w:r>
+      <w:proofErr w:type="spellStart"/>
+      <w:r>
+        <w:rPr>
+          <w:i/>
+          <w:lang w:val="de-CH" w:eastAsia="de-CH"/>
+        </w:rPr>
+        <w:t>be</w:t>
+      </w:r>
+      <w:proofErr w:type="spellEnd"/>
+      <w:r>
+        <w:rPr>
+          <w:i/>
+          <w:lang w:val="de-CH" w:eastAsia="de-CH"/>
+        </w:rPr>
+        <w:t xml:space="preserve"> XML </w:t>
+      </w:r>
+      <w:proofErr w:type="spellStart"/>
+      <w:r>
+        <w:rPr>
+          <w:i/>
+          <w:lang w:val="de-CH" w:eastAsia="de-CH"/>
+        </w:rPr>
+        <w:t>serializable</w:t>
+      </w:r>
+      <w:proofErr w:type="spellEnd"/>
+      <w:r>
+        <w:rPr>
+          <w:i/>
+          <w:lang w:val="de-CH" w:eastAsia="de-CH"/>
+        </w:rPr>
+        <w:t xml:space="preserve">, </w:t>
+      </w:r>
+      <w:proofErr w:type="spellStart"/>
+      <w:r>
+        <w:rPr>
+          <w:i/>
+          <w:lang w:val="de-CH" w:eastAsia="de-CH"/>
+        </w:rPr>
+        <w:t>types</w:t>
+      </w:r>
+      <w:proofErr w:type="spellEnd"/>
+      <w:r>
+        <w:rPr>
+          <w:i/>
+          <w:lang w:val="de-CH" w:eastAsia="de-CH"/>
+        </w:rPr>
+        <w:t xml:space="preserve"> </w:t>
+      </w:r>
+      <w:proofErr w:type="spellStart"/>
+      <w:r>
+        <w:rPr>
+          <w:i/>
+          <w:lang w:val="de-CH" w:eastAsia="de-CH"/>
+        </w:rPr>
+        <w:t>which</w:t>
+      </w:r>
+      <w:proofErr w:type="spellEnd"/>
+      <w:r>
+        <w:rPr>
+          <w:i/>
+          <w:lang w:val="de-CH" w:eastAsia="de-CH"/>
+        </w:rPr>
+        <w:t xml:space="preserve"> </w:t>
+      </w:r>
+      <w:proofErr w:type="spellStart"/>
+      <w:r>
+        <w:rPr>
+          <w:i/>
+          <w:lang w:val="de-CH" w:eastAsia="de-CH"/>
+        </w:rPr>
+        <w:t>inherit</w:t>
+      </w:r>
+      <w:proofErr w:type="spellEnd"/>
+      <w:r>
+        <w:rPr>
+          <w:i/>
+          <w:lang w:val="de-CH" w:eastAsia="de-CH"/>
+        </w:rPr>
+        <w:t xml:space="preserve"> </w:t>
+      </w:r>
+      <w:proofErr w:type="spellStart"/>
+      <w:r>
+        <w:rPr>
+          <w:i/>
+          <w:lang w:val="de-CH" w:eastAsia="de-CH"/>
+        </w:rPr>
+        <w:t>from</w:t>
+      </w:r>
+      <w:proofErr w:type="spellEnd"/>
+      <w:r>
+        <w:rPr>
+          <w:i/>
+          <w:lang w:val="de-CH" w:eastAsia="de-CH"/>
+        </w:rPr>
+        <w:t xml:space="preserve"> </w:t>
+      </w:r>
+      <w:proofErr w:type="spellStart"/>
+      <w:r>
+        <w:rPr>
+          <w:i/>
+          <w:lang w:val="de-CH" w:eastAsia="de-CH"/>
+        </w:rPr>
+        <w:t>IEnumerable</w:t>
+      </w:r>
+      <w:proofErr w:type="spellEnd"/>
+      <w:r>
+        <w:rPr>
+          <w:i/>
+          <w:lang w:val="de-CH" w:eastAsia="de-CH"/>
+        </w:rPr>
+        <w:t xml:space="preserve"> must </w:t>
+      </w:r>
+      <w:proofErr w:type="spellStart"/>
+      <w:r>
+        <w:rPr>
+          <w:i/>
+          <w:lang w:val="de-CH" w:eastAsia="de-CH"/>
+        </w:rPr>
+        <w:t>have</w:t>
+      </w:r>
+      <w:proofErr w:type="spellEnd"/>
+      <w:r>
+        <w:rPr>
+          <w:i/>
+          <w:lang w:val="de-CH" w:eastAsia="de-CH"/>
+        </w:rPr>
+        <w:t xml:space="preserve"> an </w:t>
+      </w:r>
+      <w:proofErr w:type="spellStart"/>
+      <w:r>
+        <w:rPr>
+          <w:i/>
+          <w:lang w:val="de-CH" w:eastAsia="de-CH"/>
+        </w:rPr>
+        <w:t>implementation</w:t>
+      </w:r>
+      <w:proofErr w:type="spellEnd"/>
+      <w:r>
+        <w:rPr>
+          <w:i/>
+          <w:lang w:val="de-CH" w:eastAsia="de-CH"/>
+        </w:rPr>
+        <w:t xml:space="preserve"> </w:t>
+      </w:r>
+      <w:proofErr w:type="spellStart"/>
+      <w:r>
+        <w:rPr>
+          <w:i/>
+          <w:lang w:val="de-CH" w:eastAsia="de-CH"/>
+        </w:rPr>
+        <w:t>of</w:t>
+      </w:r>
+      <w:proofErr w:type="spellEnd"/>
+      <w:r>
+        <w:rPr>
+          <w:i/>
+          <w:lang w:val="de-CH" w:eastAsia="de-CH"/>
+        </w:rPr>
+        <w:t xml:space="preserve"> Add(</w:t>
+      </w:r>
+      <w:proofErr w:type="spellStart"/>
+      <w:r>
+        <w:rPr>
+          <w:i/>
+          <w:lang w:val="de-CH" w:eastAsia="de-CH"/>
+        </w:rPr>
+        <w:t>System.Object</w:t>
+      </w:r>
+      <w:proofErr w:type="spellEnd"/>
+      <w:r>
+        <w:rPr>
+          <w:i/>
+          <w:lang w:val="de-CH" w:eastAsia="de-CH"/>
+        </w:rPr>
+        <w:t xml:space="preserve">) </w:t>
+      </w:r>
+      <w:proofErr w:type="spellStart"/>
+      <w:r>
+        <w:rPr>
+          <w:i/>
+          <w:lang w:val="de-CH" w:eastAsia="de-CH"/>
+        </w:rPr>
+        <w:t>at</w:t>
+      </w:r>
+      <w:proofErr w:type="spellEnd"/>
+      <w:r>
+        <w:rPr>
+          <w:i/>
+          <w:lang w:val="de-CH" w:eastAsia="de-CH"/>
+        </w:rPr>
+        <w:t xml:space="preserve"> all </w:t>
+      </w:r>
+      <w:proofErr w:type="spellStart"/>
+      <w:r>
+        <w:rPr>
+          <w:i/>
+          <w:lang w:val="de-CH" w:eastAsia="de-CH"/>
+        </w:rPr>
+        <w:t>levels</w:t>
+      </w:r>
+      <w:proofErr w:type="spellEnd"/>
+      <w:r>
+        <w:rPr>
+          <w:i/>
+          <w:lang w:val="de-CH" w:eastAsia="de-CH"/>
+        </w:rPr>
+        <w:t xml:space="preserve"> </w:t>
+      </w:r>
+      <w:proofErr w:type="spellStart"/>
+      <w:r>
+        <w:rPr>
+          <w:i/>
+          <w:lang w:val="de-CH" w:eastAsia="de-CH"/>
+        </w:rPr>
+        <w:t>of</w:t>
+      </w:r>
+      <w:proofErr w:type="spellEnd"/>
+      <w:r>
+        <w:rPr>
+          <w:i/>
+          <w:lang w:val="de-CH" w:eastAsia="de-CH"/>
+        </w:rPr>
+        <w:t xml:space="preserve"> </w:t>
+      </w:r>
+      <w:proofErr w:type="spellStart"/>
+      <w:r>
+        <w:rPr>
+          <w:i/>
+          <w:lang w:val="de-CH" w:eastAsia="de-CH"/>
+        </w:rPr>
+        <w:t>their</w:t>
+      </w:r>
+      <w:proofErr w:type="spellEnd"/>
+      <w:r>
+        <w:rPr>
+          <w:i/>
+          <w:lang w:val="de-CH" w:eastAsia="de-CH"/>
+        </w:rPr>
+        <w:t xml:space="preserve"> </w:t>
+      </w:r>
+      <w:proofErr w:type="spellStart"/>
+      <w:r>
+        <w:rPr>
+          <w:i/>
+          <w:lang w:val="de-CH" w:eastAsia="de-CH"/>
+        </w:rPr>
+        <w:t>inheritance</w:t>
+      </w:r>
+      <w:proofErr w:type="spellEnd"/>
+      <w:r>
+        <w:rPr>
+          <w:i/>
+          <w:lang w:val="de-CH" w:eastAsia="de-CH"/>
+        </w:rPr>
+        <w:t xml:space="preserve"> </w:t>
+      </w:r>
+      <w:proofErr w:type="spellStart"/>
+      <w:r>
+        <w:rPr>
+          <w:i/>
+          <w:lang w:val="de-CH" w:eastAsia="de-CH"/>
+        </w:rPr>
+        <w:t>hierarchy</w:t>
+      </w:r>
+      <w:proofErr w:type="spellEnd"/>
+      <w:r>
+        <w:rPr>
+          <w:i/>
+          <w:lang w:val="de-CH" w:eastAsia="de-CH"/>
+        </w:rPr>
+        <w:t xml:space="preserve">. </w:t>
+      </w:r>
+      <w:proofErr w:type="spellStart"/>
+      <w:r>
+        <w:rPr>
+          <w:i/>
+          <w:lang w:val="de-CH" w:eastAsia="de-CH"/>
+        </w:rPr>
+        <w:t>UnityEngine.Transform</w:t>
+      </w:r>
+      <w:proofErr w:type="spellEnd"/>
+      <w:r>
+        <w:rPr>
+          <w:i/>
+          <w:lang w:val="de-CH" w:eastAsia="de-CH"/>
+        </w:rPr>
+        <w:t xml:space="preserve"> </w:t>
+      </w:r>
+      <w:proofErr w:type="spellStart"/>
+      <w:r>
+        <w:rPr>
+          <w:i/>
+          <w:lang w:val="de-CH" w:eastAsia="de-CH"/>
+        </w:rPr>
+        <w:t>does</w:t>
+      </w:r>
+      <w:proofErr w:type="spellEnd"/>
+      <w:r>
+        <w:rPr>
+          <w:i/>
+          <w:lang w:val="de-CH" w:eastAsia="de-CH"/>
+        </w:rPr>
+        <w:t xml:space="preserve"> not </w:t>
+      </w:r>
+      <w:proofErr w:type="spellStart"/>
+      <w:r>
+        <w:rPr>
+          <w:i/>
+          <w:lang w:val="de-CH" w:eastAsia="de-CH"/>
+        </w:rPr>
+        <w:t>implement</w:t>
+      </w:r>
+      <w:proofErr w:type="spellEnd"/>
+      <w:r>
+        <w:rPr>
+          <w:i/>
+          <w:lang w:val="de-CH" w:eastAsia="de-CH"/>
+        </w:rPr>
+        <w:t xml:space="preserve"> Add(</w:t>
+      </w:r>
+      <w:proofErr w:type="spellStart"/>
+      <w:r>
+        <w:rPr>
+          <w:i/>
+          <w:lang w:val="de-CH" w:eastAsia="de-CH"/>
+        </w:rPr>
+        <w:t>System.Object</w:t>
+      </w:r>
+      <w:proofErr w:type="spellEnd"/>
+      <w:r>
+        <w:rPr>
+          <w:i/>
+          <w:lang w:val="de-CH" w:eastAsia="de-CH"/>
+        </w:rPr>
+        <w:t>)</w:t>
       </w:r>
     </w:p>
     <w:p>
@@ -10651,21 +11698,135 @@
           <w:b/>
           <w:lang w:val="de-CH" w:eastAsia="de-CH"/>
         </w:rPr>
-        <w:t>C# Serialiazation (binary):</w:t>
-      </w:r>
-      <w:r>
-        <w:rPr>
+        <w:t xml:space="preserve">C# </w:t>
+      </w:r>
+      <w:proofErr w:type="spellStart"/>
+      <w:r>
+        <w:rPr>
+          <w:b/>
           <w:lang w:val="de-CH" w:eastAsia="de-CH"/>
         </w:rPr>
+        <w:t>Serialiazation</w:t>
+      </w:r>
+      <w:proofErr w:type="spellEnd"/>
+      <w:r>
+        <w:rPr>
+          <w:b/>
+          <w:lang w:val="de-CH" w:eastAsia="de-CH"/>
+        </w:rPr>
+        <w:t xml:space="preserve"> (</w:t>
+      </w:r>
+      <w:proofErr w:type="spellStart"/>
+      <w:r>
+        <w:rPr>
+          <w:b/>
+          <w:lang w:val="de-CH" w:eastAsia="de-CH"/>
+        </w:rPr>
+        <w:t>binary</w:t>
+      </w:r>
+      <w:proofErr w:type="spellEnd"/>
+      <w:r>
+        <w:rPr>
+          <w:b/>
+          <w:lang w:val="de-CH" w:eastAsia="de-CH"/>
+        </w:rPr>
+        <w:t>):</w:t>
+      </w:r>
+      <w:r>
+        <w:rPr>
+          <w:lang w:val="de-CH" w:eastAsia="de-CH"/>
+        </w:rPr>
         <w:br/>
       </w:r>
+      <w:proofErr w:type="spellStart"/>
       <w:r>
         <w:rPr>
           <w:i/>
           <w:lang w:val="de-CH" w:eastAsia="de-CH"/>
         </w:rPr>
-        <w:t>SerializationException: Type UnityEngine.GameObject is not marked as Serializable</w:t>
-      </w:r>
+        <w:t>SerializationException</w:t>
+      </w:r>
+      <w:proofErr w:type="spellEnd"/>
+      <w:r>
+        <w:rPr>
+          <w:i/>
+          <w:lang w:val="de-CH" w:eastAsia="de-CH"/>
+        </w:rPr>
+        <w:t xml:space="preserve">: Type </w:t>
+      </w:r>
+      <w:proofErr w:type="spellStart"/>
+      <w:r>
+        <w:rPr>
+          <w:i/>
+          <w:lang w:val="de-CH" w:eastAsia="de-CH"/>
+        </w:rPr>
+        <w:t>UnityEngine.GameObject</w:t>
+      </w:r>
+      <w:proofErr w:type="spellEnd"/>
+      <w:r>
+        <w:rPr>
+          <w:i/>
+          <w:lang w:val="de-CH" w:eastAsia="de-CH"/>
+        </w:rPr>
+        <w:t xml:space="preserve"> </w:t>
+      </w:r>
+      <w:proofErr w:type="spellStart"/>
+      <w:r>
+        <w:rPr>
+          <w:i/>
+          <w:lang w:val="de-CH" w:eastAsia="de-CH"/>
+        </w:rPr>
+        <w:t>is</w:t>
+      </w:r>
+      <w:proofErr w:type="spellEnd"/>
+      <w:r>
+        <w:rPr>
+          <w:i/>
+          <w:lang w:val="de-CH" w:eastAsia="de-CH"/>
+        </w:rPr>
+        <w:t xml:space="preserve"> not </w:t>
+      </w:r>
+      <w:proofErr w:type="spellStart"/>
+      <w:r>
+        <w:rPr>
+          <w:i/>
+          <w:lang w:val="de-CH" w:eastAsia="de-CH"/>
+        </w:rPr>
+        <w:t>marked</w:t>
+      </w:r>
+      <w:proofErr w:type="spellEnd"/>
+      <w:r>
+        <w:rPr>
+          <w:i/>
+          <w:lang w:val="de-CH" w:eastAsia="de-CH"/>
+        </w:rPr>
+        <w:t xml:space="preserve"> </w:t>
+      </w:r>
+      <w:proofErr w:type="spellStart"/>
+      <w:r>
+        <w:rPr>
+          <w:i/>
+          <w:lang w:val="de-CH" w:eastAsia="de-CH"/>
+        </w:rPr>
+        <w:t>as</w:t>
+      </w:r>
+      <w:proofErr w:type="spellEnd"/>
+      <w:r>
+        <w:rPr>
+          <w:i/>
+          <w:lang w:val="de-CH" w:eastAsia="de-CH"/>
+        </w:rPr>
+        <w:t xml:space="preserve"> </w:t>
+      </w:r>
+      <w:proofErr w:type="spellStart"/>
+      <w:r>
+        <w:rPr>
+          <w:i/>
+          <w:lang w:val="de-CH" w:eastAsia="de-CH"/>
+        </w:rPr>
+        <w:t>Serializable</w:t>
+      </w:r>
+      <w:proofErr w:type="spellEnd"/>
     </w:p>
     <w:p>
       <w:pPr>
@@ -10681,12 +11842,17 @@
         <w:t>Alternative:</w:t>
       </w:r>
       <w:r>
-        <w:t xml:space="preserve"> Unity</w:t>
+        <w:t xml:space="preserve"> </w:t>
+      </w:r>
+      <w:proofErr w:type="spellStart"/>
+      <w:r>
+        <w:t>Unity</w:t>
       </w:r>
       <w:r>
         <w:t>Serializer</w:t>
       </w:r>
       <w:bookmarkEnd w:id="29"/>
+      <w:proofErr w:type="spellEnd"/>
     </w:p>
     <w:p>
       <w:pPr>
@@ -10735,37 +11901,121 @@
         <w:rPr>
           <w:lang w:val="de-CH" w:eastAsia="de-CH"/>
         </w:rPr>
-        <w:t xml:space="preserve">Seit Mitte 2013 nicht mehr Weiterentwickelt und weist Kompatibilitätsprobleme mit Unity 4.5 auf. Der Unityserializer basiert auf </w:t>
-      </w:r>
+        <w:t xml:space="preserve">Seit Mitte 2013 nicht mehr Weiterentwickelt und weist Kompatibilitätsprobleme mit </w:t>
+      </w:r>
+      <w:proofErr w:type="spellStart"/>
       <w:r>
         <w:rPr>
           <w:lang w:val="de-CH" w:eastAsia="de-CH"/>
         </w:rPr>
+        <w:t>Unity</w:t>
+      </w:r>
+      <w:proofErr w:type="spellEnd"/>
+      <w:r>
+        <w:rPr>
+          <w:lang w:val="de-CH" w:eastAsia="de-CH"/>
+        </w:rPr>
+        <w:t xml:space="preserve"> 4.5 auf. Der </w:t>
+      </w:r>
+      <w:proofErr w:type="spellStart"/>
+      <w:r>
+        <w:rPr>
+          <w:lang w:val="de-CH" w:eastAsia="de-CH"/>
+        </w:rPr>
+        <w:t>Unityserializer</w:t>
+      </w:r>
+      <w:proofErr w:type="spellEnd"/>
+      <w:r>
+        <w:rPr>
+          <w:lang w:val="de-CH" w:eastAsia="de-CH"/>
+        </w:rPr>
+        <w:t xml:space="preserve"> basiert auf </w:t>
+      </w:r>
+      <w:r>
+        <w:rPr>
+          <w:lang w:val="de-CH" w:eastAsia="de-CH"/>
+        </w:rPr>
         <w:t>dem</w:t>
       </w:r>
       <w:r>
         <w:rPr>
           <w:lang w:val="de-CH" w:eastAsia="de-CH"/>
         </w:rPr>
-        <w:t xml:space="preserve"> geschriebenen SilverlightSerializer, mit dem er Unitykomponenten serialisieren kann. </w:t>
-      </w:r>
-    </w:p>
-    <w:p>
-      <w:pPr>
-        <w:rPr>
-          <w:lang w:val="de-CH"/>
-        </w:rPr>
-      </w:pPr>
+        <w:t xml:space="preserve"> geschriebenen </w:t>
+      </w:r>
+      <w:proofErr w:type="spellStart"/>
       <w:r>
         <w:rPr>
           <w:lang w:val="de-CH" w:eastAsia="de-CH"/>
         </w:rPr>
-        <w:t>Die Daten werden in PlayerPrefs als String Key in die Registr</w:t>
-      </w:r>
+        <w:t>SilverlightSerializer</w:t>
+      </w:r>
+      <w:proofErr w:type="spellEnd"/>
       <w:r>
         <w:rPr>
           <w:lang w:val="de-CH" w:eastAsia="de-CH"/>
         </w:rPr>
+        <w:t xml:space="preserve">, mit dem er </w:t>
+      </w:r>
+      <w:proofErr w:type="spellStart"/>
+      <w:r>
+        <w:rPr>
+          <w:lang w:val="de-CH" w:eastAsia="de-CH"/>
+        </w:rPr>
+        <w:t>Unitykomponenten</w:t>
+      </w:r>
+      <w:proofErr w:type="spellEnd"/>
+      <w:r>
+        <w:rPr>
+          <w:lang w:val="de-CH" w:eastAsia="de-CH"/>
+        </w:rPr>
+        <w:t xml:space="preserve"> </w:t>
+      </w:r>
+      <w:proofErr w:type="spellStart"/>
+      <w:r>
+        <w:rPr>
+          <w:lang w:val="de-CH" w:eastAsia="de-CH"/>
+        </w:rPr>
+        <w:t>serialisieren</w:t>
+      </w:r>
+      <w:proofErr w:type="spellEnd"/>
+      <w:r>
+        <w:rPr>
+          <w:lang w:val="de-CH" w:eastAsia="de-CH"/>
+        </w:rPr>
+        <w:t xml:space="preserve"> kann. </w:t>
+      </w:r>
+    </w:p>
+    <w:p>
+      <w:pPr>
+        <w:rPr>
+          <w:lang w:val="de-CH"/>
+        </w:rPr>
+      </w:pPr>
+      <w:r>
+        <w:rPr>
+          <w:lang w:val="de-CH" w:eastAsia="de-CH"/>
+        </w:rPr>
+        <w:t xml:space="preserve">Die Daten werden in </w:t>
+      </w:r>
+      <w:proofErr w:type="spellStart"/>
+      <w:r>
+        <w:rPr>
+          <w:lang w:val="de-CH" w:eastAsia="de-CH"/>
+        </w:rPr>
+        <w:t>PlayerPrefs</w:t>
+      </w:r>
+      <w:proofErr w:type="spellEnd"/>
+      <w:r>
+        <w:rPr>
+          <w:lang w:val="de-CH" w:eastAsia="de-CH"/>
+        </w:rPr>
+        <w:t xml:space="preserve"> als String Key in die Registr</w:t>
+      </w:r>
+      <w:r>
+        <w:rPr>
+          <w:lang w:val="de-CH" w:eastAsia="de-CH"/>
+        </w:rPr>
         <w:t>y geschrieben:</w:t>
       </w:r>
       <w:r>
@@ -10784,8 +12034,30 @@
         <w:rPr>
           <w:lang w:val="de-CH"/>
         </w:rPr>
-        <w:t>HKEY_CURRENT_USER\Software\DefaultCompany\SaveLoad</w:t>
-      </w:r>
+        <w:t>HKEY_CURRENT_USER\Software\</w:t>
+      </w:r>
+      <w:proofErr w:type="spellStart"/>
+      <w:r>
+        <w:rPr>
+          <w:lang w:val="de-CH"/>
+        </w:rPr>
+        <w:t>DefaultCompany</w:t>
+      </w:r>
+      <w:proofErr w:type="spellEnd"/>
+      <w:r>
+        <w:rPr>
+          <w:lang w:val="de-CH"/>
+        </w:rPr>
+        <w:t>\</w:t>
+      </w:r>
+      <w:proofErr w:type="spellStart"/>
+      <w:r>
+        <w:rPr>
+          <w:lang w:val="de-CH"/>
+        </w:rPr>
+        <w:t>SaveLoad</w:t>
+      </w:r>
+      <w:proofErr w:type="spellEnd"/>
       <w:r>
         <w:rPr>
           <w:lang w:val="de-CH"/>
@@ -10810,8 +12082,23 @@
         <w:rPr>
           <w:lang w:val="de-CH" w:eastAsia="de-CH"/>
         </w:rPr>
-        <w:t xml:space="preserve">Alle zu serialisierenden Gameobjekte müssen das Script </w:t>
-      </w:r>
+        <w:t xml:space="preserve">Alle zu </w:t>
+      </w:r>
+      <w:proofErr w:type="spellStart"/>
+      <w:r>
+        <w:rPr>
+          <w:lang w:val="de-CH" w:eastAsia="de-CH"/>
+        </w:rPr>
+        <w:t>serialisierenden</w:t>
+      </w:r>
+      <w:proofErr w:type="spellEnd"/>
+      <w:r>
+        <w:rPr>
+          <w:lang w:val="de-CH" w:eastAsia="de-CH"/>
+        </w:rPr>
+        <w:t xml:space="preserve"> Gameobjekte müssen das Script </w:t>
+      </w:r>
+      <w:proofErr w:type="spellStart"/>
       <w:r>
         <w:rPr>
           <w:i/>
@@ -10819,6 +12106,7 @@
         </w:rPr>
         <w:t>StoreInformation.cs</w:t>
       </w:r>
+      <w:proofErr w:type="spellEnd"/>
       <w:r>
         <w:rPr>
           <w:lang w:val="de-CH" w:eastAsia="de-CH"/>
@@ -10916,7 +12204,21 @@
         <w:rPr>
           <w:lang w:val="de-CH"/>
         </w:rPr>
-        <w:t>Die Alpha-Version des Spiels Rocket wird voraussichtlich keine Speicher-und Ladefunktionen bieten. Falls vor Abgabetermin noch freie Zeit bleibt, könnte dies in einer nächsthöheren Releaseversion integriert werden.</w:t>
+        <w:t xml:space="preserve">Die Alpha-Version des Spiels Rocket wird voraussichtlich keine Speicher-und Ladefunktionen bieten. Falls vor Abgabetermin noch freie Zeit bleibt, könnte dies in einer nächsthöheren </w:t>
+      </w:r>
+      <w:proofErr w:type="spellStart"/>
+      <w:r>
+        <w:rPr>
+          <w:lang w:val="de-CH"/>
+        </w:rPr>
+        <w:t>Releaseversion</w:t>
+      </w:r>
+      <w:proofErr w:type="spellEnd"/>
+      <w:r>
+        <w:rPr>
+          <w:lang w:val="de-CH"/>
+        </w:rPr>
+        <w:t xml:space="preserve"> integriert werden.</w:t>
       </w:r>
       <w:r>
         <w:rPr>
@@ -10992,10 +12294,12 @@
         <w:pStyle w:val="berschrift3"/>
       </w:pPr>
       <w:bookmarkStart w:id="34" w:name="_Toc405557300"/>
+      <w:proofErr w:type="spellStart"/>
       <w:r>
         <w:t>Mergen</w:t>
       </w:r>
       <w:bookmarkEnd w:id="34"/>
+      <w:proofErr w:type="spellEnd"/>
     </w:p>
     <w:p>
       <w:pPr>
@@ -11041,13 +12345,47 @@
         <w:br/>
         <w:t xml:space="preserve">Bsp. </w:t>
       </w:r>
+      <w:proofErr w:type="spellStart"/>
       <w:r>
         <w:rPr>
           <w:b/>
           <w:lang w:val="de-CH"/>
         </w:rPr>
-        <w:t>FirstPersonController Prefab verändert (exakt: Child Main Camera</w:t>
-      </w:r>
+        <w:t>FirstPersonController</w:t>
+      </w:r>
+      <w:proofErr w:type="spellEnd"/>
+      <w:r>
+        <w:rPr>
+          <w:b/>
+          <w:lang w:val="de-CH"/>
+        </w:rPr>
+        <w:t xml:space="preserve"> </w:t>
+      </w:r>
+      <w:proofErr w:type="spellStart"/>
+      <w:r>
+        <w:rPr>
+          <w:b/>
+          <w:lang w:val="de-CH"/>
+        </w:rPr>
+        <w:t>Prefab</w:t>
+      </w:r>
+      <w:proofErr w:type="spellEnd"/>
+      <w:r>
+        <w:rPr>
+          <w:b/>
+          <w:lang w:val="de-CH"/>
+        </w:rPr>
+        <w:t xml:space="preserve"> verändert (exakt: Child Main </w:t>
+      </w:r>
+      <w:proofErr w:type="spellStart"/>
+      <w:r>
+        <w:rPr>
+          <w:b/>
+          <w:lang w:val="de-CH"/>
+        </w:rPr>
+        <w:t>Camera</w:t>
+      </w:r>
+      <w:proofErr w:type="spellEnd"/>
       <w:r>
         <w:rPr>
           <w:lang w:val="de-CH"/>
@@ -11123,7 +12461,35 @@
           <w:lang w:val="de-CH"/>
         </w:rPr>
         <w:br/>
-        <w:t>im Inspector „apply“ wählen.</w:t>
+        <w:t xml:space="preserve">im </w:t>
+      </w:r>
+      <w:proofErr w:type="spellStart"/>
+      <w:r>
+        <w:rPr>
+          <w:lang w:val="de-CH"/>
+        </w:rPr>
+        <w:t>Inspector</w:t>
+      </w:r>
+      <w:proofErr w:type="spellEnd"/>
+      <w:r>
+        <w:rPr>
+          <w:lang w:val="de-CH"/>
+        </w:rPr>
+        <w:t xml:space="preserve"> „</w:t>
+      </w:r>
+      <w:proofErr w:type="spellStart"/>
+      <w:r>
+        <w:rPr>
+          <w:lang w:val="de-CH"/>
+        </w:rPr>
+        <w:t>apply</w:t>
+      </w:r>
+      <w:proofErr w:type="spellEnd"/>
+      <w:r>
+        <w:rPr>
+          <w:lang w:val="de-CH"/>
+        </w:rPr>
+        <w:t>“ wählen.</w:t>
       </w:r>
     </w:p>
     <w:p>
@@ -11140,7 +12506,21 @@
         <w:rPr>
           <w:lang w:val="de-CH"/>
         </w:rPr>
-        <w:t>In der Project-View Rechtsklick auf das Prefab und „Export Package“ wählen</w:t>
+        <w:t xml:space="preserve">In der Project-View Rechtsklick auf das </w:t>
+      </w:r>
+      <w:proofErr w:type="spellStart"/>
+      <w:r>
+        <w:rPr>
+          <w:lang w:val="de-CH"/>
+        </w:rPr>
+        <w:t>Prefab</w:t>
+      </w:r>
+      <w:proofErr w:type="spellEnd"/>
+      <w:r>
+        <w:rPr>
+          <w:lang w:val="de-CH"/>
+        </w:rPr>
+        <w:t xml:space="preserve"> und „Export Package“ wählen</w:t>
       </w:r>
     </w:p>
     <w:p>
@@ -11163,7 +12543,21 @@
         <w:rPr>
           <w:lang w:val="de-CH"/>
         </w:rPr>
-        <w:t xml:space="preserve"> Auf jeden Fall das Prefab selbst und dann noch unbedingt benötigte Komponenten.</w:t>
+        <w:t xml:space="preserve"> Auf jeden Fall das </w:t>
+      </w:r>
+      <w:proofErr w:type="spellStart"/>
+      <w:r>
+        <w:rPr>
+          <w:lang w:val="de-CH"/>
+        </w:rPr>
+        <w:t>Prefab</w:t>
+      </w:r>
+      <w:proofErr w:type="spellEnd"/>
+      <w:r>
+        <w:rPr>
+          <w:lang w:val="de-CH"/>
+        </w:rPr>
+        <w:t xml:space="preserve"> selbst und dann noch unbedingt benötigte Komponenten.</w:t>
       </w:r>
     </w:p>
     <w:p>
@@ -11180,7 +12574,21 @@
         <w:rPr>
           <w:lang w:val="de-CH"/>
         </w:rPr>
-        <w:t>Änderungen kommunizieren, dass von Prefab X eine neue Version bereit steht</w:t>
+        <w:t xml:space="preserve">Änderungen kommunizieren, dass von </w:t>
+      </w:r>
+      <w:proofErr w:type="spellStart"/>
+      <w:r>
+        <w:rPr>
+          <w:lang w:val="de-CH"/>
+        </w:rPr>
+        <w:t>Prefab</w:t>
+      </w:r>
+      <w:proofErr w:type="spellEnd"/>
+      <w:r>
+        <w:rPr>
+          <w:lang w:val="de-CH"/>
+        </w:rPr>
+        <w:t xml:space="preserve"> X eine neue Version bereit steht</w:t>
       </w:r>
     </w:p>
     <w:p>
@@ -11232,7 +12640,21 @@
         <w:rPr>
           <w:lang w:val="de-CH"/>
         </w:rPr>
-        <w:t>Rechtsklick auf Prefabs Folder und „Import Package“ wählen</w:t>
+        <w:t xml:space="preserve">Rechtsklick auf </w:t>
+      </w:r>
+      <w:proofErr w:type="spellStart"/>
+      <w:r>
+        <w:rPr>
+          <w:lang w:val="de-CH"/>
+        </w:rPr>
+        <w:t>Prefabs</w:t>
+      </w:r>
+      <w:proofErr w:type="spellEnd"/>
+      <w:r>
+        <w:rPr>
+          <w:lang w:val="de-CH"/>
+        </w:rPr>
+        <w:t xml:space="preserve"> Folder und „Import Package“ wählen</w:t>
       </w:r>
     </w:p>
     <w:p>
@@ -11266,7 +12688,7 @@
       <w:r>
         <w:rPr>
           <w:noProof/>
-          <w:lang w:val="de-CH" w:eastAsia="de-DE"/>
+          <w:lang w:val="de-DE" w:eastAsia="de-DE"/>
         </w:rPr>
         <w:drawing>
           <wp:inline distT="0" distB="0" distL="0" distR="0" wp14:anchorId="3EFAF9FF" wp14:editId="3D5579CA">
@@ -11339,7 +12761,49 @@
         <w:rPr>
           <w:lang w:val="de-CH"/>
         </w:rPr>
-        <w:t>Nun sollte auch die dazgehörige Instanz in der Hierarchie bereits aktualisiert worden sein. Falls dies nicht der Fall sein sollte, eventuell die „Rever“ Option auf dem fraglichen Prefab auswählen?</w:t>
+        <w:t xml:space="preserve">Nun sollte auch die </w:t>
+      </w:r>
+      <w:proofErr w:type="spellStart"/>
+      <w:r>
+        <w:rPr>
+          <w:lang w:val="de-CH"/>
+        </w:rPr>
+        <w:t>dazgehörige</w:t>
+      </w:r>
+      <w:proofErr w:type="spellEnd"/>
+      <w:r>
+        <w:rPr>
+          <w:lang w:val="de-CH"/>
+        </w:rPr>
+        <w:t xml:space="preserve"> Instanz in der Hierarchie bereits aktualisiert worden sein. Falls dies nicht der Fall sein sollte, eventuell die „</w:t>
+      </w:r>
+      <w:proofErr w:type="spellStart"/>
+      <w:r>
+        <w:rPr>
+          <w:lang w:val="de-CH"/>
+        </w:rPr>
+        <w:t>Rever</w:t>
+      </w:r>
+      <w:proofErr w:type="spellEnd"/>
+      <w:r>
+        <w:rPr>
+          <w:lang w:val="de-CH"/>
+        </w:rPr>
+        <w:t xml:space="preserve">“ Option auf dem fraglichen </w:t>
+      </w:r>
+      <w:proofErr w:type="spellStart"/>
+      <w:r>
+        <w:rPr>
+          <w:lang w:val="de-CH"/>
+        </w:rPr>
+        <w:t>Prefab</w:t>
+      </w:r>
+      <w:proofErr w:type="spellEnd"/>
+      <w:r>
+        <w:rPr>
+          <w:lang w:val="de-CH"/>
+        </w:rPr>
+        <w:t xml:space="preserve"> auswählen?</w:t>
       </w:r>
     </w:p>
     <w:p>
@@ -11382,10 +12846,12 @@
         <w:pStyle w:val="berschrift3"/>
       </w:pPr>
       <w:bookmarkStart w:id="36" w:name="_Toc405557302"/>
+      <w:proofErr w:type="spellStart"/>
       <w:r>
         <w:t>Levelplan</w:t>
       </w:r>
       <w:bookmarkEnd w:id="36"/>
+      <w:proofErr w:type="spellEnd"/>
     </w:p>
     <w:p>
       <w:pPr>
@@ -11396,7 +12862,7 @@
       <w:r>
         <w:rPr>
           <w:noProof/>
-          <w:lang w:val="de-CH" w:eastAsia="de-DE"/>
+          <w:lang w:val="de-DE" w:eastAsia="de-DE"/>
         </w:rPr>
         <w:drawing>
           <wp:inline distT="0" distB="0" distL="0" distR="0" wp14:anchorId="132DFF2C" wp14:editId="66A2E4B8">
@@ -11480,7 +12946,49 @@
         <w:rPr>
           <w:lang w:val="de-CH"/>
         </w:rPr>
-        <w:t>Da es sich bei den Räumen um relativ statische, passive Elemente im Spiel handelt wurden die Aktionen und Zustände der Räume nicht durch eine State Machine modelliert sondern lassen sich mit einem Guard Diagram abbilden.</w:t>
+        <w:t xml:space="preserve">Da es sich bei den Räumen um relativ statische, passive Elemente im Spiel handelt wurden die Aktionen und Zustände der Räume nicht durch eine State </w:t>
+      </w:r>
+      <w:proofErr w:type="spellStart"/>
+      <w:r>
+        <w:rPr>
+          <w:lang w:val="de-CH"/>
+        </w:rPr>
+        <w:t>Machine</w:t>
+      </w:r>
+      <w:proofErr w:type="spellEnd"/>
+      <w:r>
+        <w:rPr>
+          <w:lang w:val="de-CH"/>
+        </w:rPr>
+        <w:t xml:space="preserve"> modelliert sondern lassen sich mit einem </w:t>
+      </w:r>
+      <w:proofErr w:type="spellStart"/>
+      <w:r>
+        <w:rPr>
+          <w:lang w:val="de-CH"/>
+        </w:rPr>
+        <w:t>Guard</w:t>
+      </w:r>
+      <w:proofErr w:type="spellEnd"/>
+      <w:r>
+        <w:rPr>
+          <w:lang w:val="de-CH"/>
+        </w:rPr>
+        <w:t xml:space="preserve"> </w:t>
+      </w:r>
+      <w:proofErr w:type="spellStart"/>
+      <w:r>
+        <w:rPr>
+          <w:lang w:val="de-CH"/>
+        </w:rPr>
+        <w:t>Diagram</w:t>
+      </w:r>
+      <w:proofErr w:type="spellEnd"/>
+      <w:r>
+        <w:rPr>
+          <w:lang w:val="de-CH"/>
+        </w:rPr>
+        <w:t xml:space="preserve"> abbilden.</w:t>
       </w:r>
     </w:p>
     <w:p>
@@ -11622,7 +13130,21 @@
         <w:rPr>
           <w:lang w:val="de-CH"/>
         </w:rPr>
-        <w:t>D (TreasureRaum) und den an den Kontrollraum angrenzenden Raum</w:t>
+        <w:t>D (</w:t>
+      </w:r>
+      <w:proofErr w:type="spellStart"/>
+      <w:r>
+        <w:rPr>
+          <w:lang w:val="de-CH"/>
+        </w:rPr>
+        <w:t>TreasureRaum</w:t>
+      </w:r>
+      <w:proofErr w:type="spellEnd"/>
+      <w:r>
+        <w:rPr>
+          <w:lang w:val="de-CH"/>
+        </w:rPr>
+        <w:t>) und den an den Kontrollraum angrenzenden Raum</w:t>
       </w:r>
       <w:r>
         <w:rPr>
@@ -11664,7 +13186,35 @@
         <w:rPr>
           <w:lang w:val="de-CH"/>
         </w:rPr>
-        <w:t>A kann nur mit dem Don’t push me – Button geöffnet werden.</w:t>
+        <w:t xml:space="preserve">A kann nur mit dem </w:t>
+      </w:r>
+      <w:proofErr w:type="spellStart"/>
+      <w:r>
+        <w:rPr>
+          <w:lang w:val="de-CH"/>
+        </w:rPr>
+        <w:t>Don’t</w:t>
+      </w:r>
+      <w:proofErr w:type="spellEnd"/>
+      <w:r>
+        <w:rPr>
+          <w:lang w:val="de-CH"/>
+        </w:rPr>
+        <w:t xml:space="preserve"> push </w:t>
+      </w:r>
+      <w:proofErr w:type="spellStart"/>
+      <w:r>
+        <w:rPr>
+          <w:lang w:val="de-CH"/>
+        </w:rPr>
+        <w:t>me</w:t>
+      </w:r>
+      <w:proofErr w:type="spellEnd"/>
+      <w:r>
+        <w:rPr>
+          <w:lang w:val="de-CH"/>
+        </w:rPr>
+        <w:t xml:space="preserve"> – Button geöffnet werden.</w:t>
       </w:r>
     </w:p>
     <w:p>
@@ -11714,7 +13264,35 @@
         <w:rPr>
           <w:lang w:val="de-CH"/>
         </w:rPr>
-        <w:t xml:space="preserve"> ist unterbrochen, da der Hauptschalter im Kontrollraum nicht auf ON ist. Dies bedeutet, dass zu Beginn des Spiels das Attribut powerState der einzelnen Environment Objekte, mit Ausnahme jenes im Kontrollraum auf false geschaltet sind.</w:t>
+        <w:t xml:space="preserve"> ist unterbrochen, da der Hauptschalter im Kontrollraum nicht auf ON ist. Dies bedeutet, dass zu Beginn des Spiels das Attribut </w:t>
+      </w:r>
+      <w:proofErr w:type="spellStart"/>
+      <w:r>
+        <w:rPr>
+          <w:lang w:val="de-CH"/>
+        </w:rPr>
+        <w:t>powerState</w:t>
+      </w:r>
+      <w:proofErr w:type="spellEnd"/>
+      <w:r>
+        <w:rPr>
+          <w:lang w:val="de-CH"/>
+        </w:rPr>
+        <w:t xml:space="preserve"> der einzelnen Environment Objekte, mit Ausnahme jenes im Kontrollraum auf </w:t>
+      </w:r>
+      <w:proofErr w:type="spellStart"/>
+      <w:r>
+        <w:rPr>
+          <w:lang w:val="de-CH"/>
+        </w:rPr>
+        <w:t>false</w:t>
+      </w:r>
+      <w:proofErr w:type="spellEnd"/>
+      <w:r>
+        <w:rPr>
+          <w:lang w:val="de-CH"/>
+        </w:rPr>
+        <w:t xml:space="preserve"> geschaltet sind.</w:t>
       </w:r>
       <w:r>
         <w:rPr>
@@ -11726,7 +13304,63 @@
         <w:rPr>
           <w:lang w:val="de-CH"/>
         </w:rPr>
-        <w:t>Siehe den Beschrieb der Initial Situation. Wird der Hautpschalter für Räume aktiviert, wird eine Message an die Gruppe Rooms geschickt, und die Räume reagieren auf den Empfang, in dem sie den powerState auf true schalten.</w:t>
+        <w:t xml:space="preserve">Siehe den Beschrieb der Initial Situation. Wird der </w:t>
+      </w:r>
+      <w:proofErr w:type="spellStart"/>
+      <w:r>
+        <w:rPr>
+          <w:lang w:val="de-CH"/>
+        </w:rPr>
+        <w:t>Hautpschalter</w:t>
+      </w:r>
+      <w:proofErr w:type="spellEnd"/>
+      <w:r>
+        <w:rPr>
+          <w:lang w:val="de-CH"/>
+        </w:rPr>
+        <w:t xml:space="preserve"> für Räume aktiviert, wird eine Message an die Gruppe </w:t>
+      </w:r>
+      <w:proofErr w:type="spellStart"/>
+      <w:r>
+        <w:rPr>
+          <w:lang w:val="de-CH"/>
+        </w:rPr>
+        <w:t>Rooms</w:t>
+      </w:r>
+      <w:proofErr w:type="spellEnd"/>
+      <w:r>
+        <w:rPr>
+          <w:lang w:val="de-CH"/>
+        </w:rPr>
+        <w:t xml:space="preserve"> geschickt, und die Räume reagieren auf den Empfang, in dem sie den </w:t>
+      </w:r>
+      <w:proofErr w:type="spellStart"/>
+      <w:r>
+        <w:rPr>
+          <w:lang w:val="de-CH"/>
+        </w:rPr>
+        <w:t>powerState</w:t>
+      </w:r>
+      <w:proofErr w:type="spellEnd"/>
+      <w:r>
+        <w:rPr>
+          <w:lang w:val="de-CH"/>
+        </w:rPr>
+        <w:t xml:space="preserve"> auf </w:t>
+      </w:r>
+      <w:proofErr w:type="spellStart"/>
+      <w:r>
+        <w:rPr>
+          <w:lang w:val="de-CH"/>
+        </w:rPr>
+        <w:t>true</w:t>
+      </w:r>
+      <w:proofErr w:type="spellEnd"/>
+      <w:r>
+        <w:rPr>
+          <w:lang w:val="de-CH"/>
+        </w:rPr>
+        <w:t xml:space="preserve"> schalten.</w:t>
       </w:r>
     </w:p>
     <w:p>
@@ -11758,7 +13392,21 @@
         <w:rPr>
           <w:lang w:val="de-CH"/>
         </w:rPr>
-        <w:t xml:space="preserve"> zutrifft. Weitere Räume, die an der Notversorgung angeschlossen sind, sind nicht geplant. Falls diese doch realisiert werden sollten, käme am einfachsten ein weiteres Attribut: emergencyPower zur Environment Klasse hinzu.</w:t>
+        <w:t xml:space="preserve"> zutrifft. Weitere Räume, die an der Notversorgung angeschlossen sind, sind nicht geplant. Falls diese doch realisiert werden sollten, käme am einfachsten ein weiteres Attribut: </w:t>
+      </w:r>
+      <w:proofErr w:type="spellStart"/>
+      <w:r>
+        <w:rPr>
+          <w:lang w:val="de-CH"/>
+        </w:rPr>
+        <w:t>emergencyPower</w:t>
+      </w:r>
+      <w:proofErr w:type="spellEnd"/>
+      <w:r>
+        <w:rPr>
+          <w:lang w:val="de-CH"/>
+        </w:rPr>
+        <w:t xml:space="preserve"> zur Environment Klasse hinzu.</w:t>
       </w:r>
     </w:p>
     <w:p>
@@ -11775,6 +13423,7 @@
         <w:br w:type="page"/>
       </w:r>
       <w:bookmarkStart w:id="40" w:name="_Toc405557306"/>
+      <w:proofErr w:type="spellStart"/>
       <w:r>
         <w:rPr>
           <w:lang w:val="de-CH"/>
@@ -11788,6 +13437,7 @@
         <w:t>Controller</w:t>
       </w:r>
       <w:bookmarkEnd w:id="40"/>
+      <w:proofErr w:type="spellEnd"/>
     </w:p>
     <w:p>
       <w:pPr>
@@ -11953,12 +13603,14 @@
                 <w:lang w:val="de-CH"/>
               </w:rPr>
             </w:pPr>
+            <w:proofErr w:type="spellStart"/>
             <w:r>
               <w:rPr>
                 <w:lang w:val="de-CH"/>
               </w:rPr>
               <w:t>Shit+W</w:t>
             </w:r>
+            <w:proofErr w:type="spellEnd"/>
           </w:p>
         </w:tc>
         <w:tc>
@@ -12431,7 +14083,14 @@
         <w:rPr>
           <w:lang w:val="de-CH"/>
         </w:rPr>
-        <w:t xml:space="preserve"> Menu</w:t>
+        <w:t xml:space="preserve"> </w:t>
+      </w:r>
+      <w:proofErr w:type="spellStart"/>
+      <w:r>
+        <w:rPr>
+          <w:lang w:val="de-CH"/>
+        </w:rPr>
+        <w:t>Menu</w:t>
       </w:r>
       <w:r>
         <w:rPr>
@@ -12439,6 +14098,7 @@
         </w:rPr>
         <w:t>liste</w:t>
       </w:r>
+      <w:proofErr w:type="spellEnd"/>
       <w:r>
         <w:rPr>
           <w:lang w:val="de-CH"/>
@@ -12513,7 +14173,21 @@
         <w:rPr>
           <w:lang w:val="de-CH"/>
         </w:rPr>
-        <w:t>a) Enable Elevator</w:t>
+        <w:t xml:space="preserve">a) </w:t>
+      </w:r>
+      <w:proofErr w:type="spellStart"/>
+      <w:r>
+        <w:rPr>
+          <w:lang w:val="de-CH"/>
+        </w:rPr>
+        <w:t>Enable</w:t>
+      </w:r>
+      <w:proofErr w:type="spellEnd"/>
+      <w:r>
+        <w:rPr>
+          <w:lang w:val="de-CH"/>
+        </w:rPr>
+        <w:t xml:space="preserve"> Elevator</w:t>
       </w:r>
       <w:r>
         <w:rPr>
@@ -12539,13 +14213,69 @@
         <w:rPr>
           <w:lang w:val="de-CH"/>
         </w:rPr>
-        <w:t>b) Code for arm</w:t>
-      </w:r>
-      <w:r>
-        <w:rPr>
-          <w:lang w:val="de-CH"/>
-        </w:rPr>
-        <w:t>ing of the bomb</w:t>
+        <w:t xml:space="preserve">b) Code </w:t>
+      </w:r>
+      <w:proofErr w:type="spellStart"/>
+      <w:r>
+        <w:rPr>
+          <w:lang w:val="de-CH"/>
+        </w:rPr>
+        <w:t>for</w:t>
+      </w:r>
+      <w:proofErr w:type="spellEnd"/>
+      <w:r>
+        <w:rPr>
+          <w:lang w:val="de-CH"/>
+        </w:rPr>
+        <w:t xml:space="preserve"> </w:t>
+      </w:r>
+      <w:proofErr w:type="spellStart"/>
+      <w:r>
+        <w:rPr>
+          <w:lang w:val="de-CH"/>
+        </w:rPr>
+        <w:t>arm</w:t>
+      </w:r>
+      <w:r>
+        <w:rPr>
+          <w:lang w:val="de-CH"/>
+        </w:rPr>
+        <w:t>ing</w:t>
+      </w:r>
+      <w:proofErr w:type="spellEnd"/>
+      <w:r>
+        <w:rPr>
+          <w:lang w:val="de-CH"/>
+        </w:rPr>
+        <w:t xml:space="preserve"> </w:t>
+      </w:r>
+      <w:proofErr w:type="spellStart"/>
+      <w:r>
+        <w:rPr>
+          <w:lang w:val="de-CH"/>
+        </w:rPr>
+        <w:t>of</w:t>
+      </w:r>
+      <w:proofErr w:type="spellEnd"/>
+      <w:r>
+        <w:rPr>
+          <w:lang w:val="de-CH"/>
+        </w:rPr>
+        <w:t xml:space="preserve"> </w:t>
+      </w:r>
+      <w:proofErr w:type="spellStart"/>
+      <w:r>
+        <w:rPr>
+          <w:lang w:val="de-CH"/>
+        </w:rPr>
+        <w:t>the</w:t>
+      </w:r>
+      <w:proofErr w:type="spellEnd"/>
+      <w:r>
+        <w:rPr>
+          <w:lang w:val="de-CH"/>
+        </w:rPr>
+        <w:t xml:space="preserve"> bomb</w:t>
       </w:r>
       <w:r>
         <w:rPr>
@@ -12573,6 +14303,7 @@
         </w:rPr>
         <w:t xml:space="preserve">c) </w:t>
       </w:r>
+      <w:proofErr w:type="spellStart"/>
       <w:r>
         <w:rPr>
           <w:lang w:val="de-CH"/>
@@ -12583,8 +14314,23 @@
         <w:rPr>
           <w:lang w:val="de-CH"/>
         </w:rPr>
-        <w:t>nlock treasureroom</w:t>
-      </w:r>
+        <w:t>nlock</w:t>
+      </w:r>
+      <w:proofErr w:type="spellEnd"/>
+      <w:r>
+        <w:rPr>
+          <w:lang w:val="de-CH"/>
+        </w:rPr>
+        <w:t xml:space="preserve"> </w:t>
+      </w:r>
+      <w:proofErr w:type="spellStart"/>
+      <w:r>
+        <w:rPr>
+          <w:lang w:val="de-CH"/>
+        </w:rPr>
+        <w:t>treasureroom</w:t>
+      </w:r>
+      <w:proofErr w:type="spellEnd"/>
     </w:p>
     <w:p>
       <w:pPr>
@@ -12616,7 +14362,49 @@
         <w:rPr>
           <w:lang w:val="de-CH"/>
         </w:rPr>
-        <w:t xml:space="preserve">d) Pause Robots for X Seconds </w:t>
+        <w:t xml:space="preserve">d) Pause </w:t>
+      </w:r>
+      <w:proofErr w:type="spellStart"/>
+      <w:r>
+        <w:rPr>
+          <w:lang w:val="de-CH"/>
+        </w:rPr>
+        <w:t>Robots</w:t>
+      </w:r>
+      <w:proofErr w:type="spellEnd"/>
+      <w:r>
+        <w:rPr>
+          <w:lang w:val="de-CH"/>
+        </w:rPr>
+        <w:t xml:space="preserve"> </w:t>
+      </w:r>
+      <w:proofErr w:type="spellStart"/>
+      <w:r>
+        <w:rPr>
+          <w:lang w:val="de-CH"/>
+        </w:rPr>
+        <w:t>for</w:t>
+      </w:r>
+      <w:proofErr w:type="spellEnd"/>
+      <w:r>
+        <w:rPr>
+          <w:lang w:val="de-CH"/>
+        </w:rPr>
+        <w:t xml:space="preserve"> X </w:t>
+      </w:r>
+      <w:proofErr w:type="spellStart"/>
+      <w:r>
+        <w:rPr>
+          <w:lang w:val="de-CH"/>
+        </w:rPr>
+        <w:t>Seconds</w:t>
+      </w:r>
+      <w:proofErr w:type="spellEnd"/>
+      <w:r>
+        <w:rPr>
+          <w:lang w:val="de-CH"/>
+        </w:rPr>
+        <w:t xml:space="preserve"> </w:t>
       </w:r>
       <w:r>
         <w:rPr>
@@ -12666,7 +14454,21 @@
         <w:rPr>
           <w:lang w:val="de-CH"/>
         </w:rPr>
-        <w:t>+) reset (</w:t>
+        <w:t xml:space="preserve">+) </w:t>
+      </w:r>
+      <w:proofErr w:type="spellStart"/>
+      <w:r>
+        <w:rPr>
+          <w:lang w:val="de-CH"/>
+        </w:rPr>
+        <w:t>reset</w:t>
+      </w:r>
+      <w:proofErr w:type="spellEnd"/>
+      <w:r>
+        <w:rPr>
+          <w:lang w:val="de-CH"/>
+        </w:rPr>
+        <w:t xml:space="preserve"> (</w:t>
       </w:r>
       <w:r>
         <w:rPr>
@@ -12730,6 +14532,7 @@
           <w:lang w:val="de-CH"/>
         </w:rPr>
       </w:pPr>
+      <w:proofErr w:type="spellStart"/>
       <w:r>
         <w:rPr>
           <w:lang w:val="de-CH"/>
@@ -12740,27 +14543,48 @@
         <w:rPr>
           <w:lang w:val="de-CH"/>
         </w:rPr>
-        <w:t>dem das Menu geöffnet ist, pausiert das Spiel und auch die Navigation mit Maus und Tastatur wird blockiert.</w:t>
-      </w:r>
-    </w:p>
-    <w:p>
-      <w:pPr>
-        <w:rPr>
-          <w:lang w:val="de-CH"/>
-        </w:rPr>
-      </w:pPr>
-    </w:p>
-    <w:p>
-      <w:pPr>
-        <w:rPr>
-          <w:lang w:val="de-CH"/>
-        </w:rPr>
-      </w:pPr>
-      <w:r>
-        <w:rPr>
-          <w:lang w:val="de-CH"/>
-        </w:rPr>
-        <w:t xml:space="preserve">Computer fährt herunter (rsp. das Menu wird ausgegraut), nachdem man 2 Optionen ausgewählt hat / meldet, dass 2 Eingaben getätigt wurden. Frage, ob man </w:t>
+        <w:t>dem</w:t>
+      </w:r>
+      <w:proofErr w:type="spellEnd"/>
+      <w:r>
+        <w:rPr>
+          <w:lang w:val="de-CH"/>
+        </w:rPr>
+        <w:t xml:space="preserve"> das Menu geöffnet ist, pausiert das Spiel und auch die Navigation mit Maus und Tastatur wird blockiert.</w:t>
+      </w:r>
+    </w:p>
+    <w:p>
+      <w:pPr>
+        <w:rPr>
+          <w:lang w:val="de-CH"/>
+        </w:rPr>
+      </w:pPr>
+    </w:p>
+    <w:p>
+      <w:pPr>
+        <w:rPr>
+          <w:lang w:val="de-CH"/>
+        </w:rPr>
+      </w:pPr>
+      <w:r>
+        <w:rPr>
+          <w:lang w:val="de-CH"/>
+        </w:rPr>
+        <w:t>Computer fährt herunter (</w:t>
+      </w:r>
+      <w:proofErr w:type="spellStart"/>
+      <w:r>
+        <w:rPr>
+          <w:lang w:val="de-CH"/>
+        </w:rPr>
+        <w:t>rsp</w:t>
+      </w:r>
+      <w:proofErr w:type="spellEnd"/>
+      <w:r>
+        <w:rPr>
+          <w:lang w:val="de-CH"/>
+        </w:rPr>
+        <w:t xml:space="preserve">. das Menu wird ausgegraut), nachdem man 2 Optionen ausgewählt hat / meldet, dass 2 Eingaben getätigt wurden. Frage, ob man </w:t>
       </w:r>
     </w:p>
     <w:p>
@@ -12793,7 +14617,63 @@
         <w:rPr>
           <w:lang w:val="de-CH"/>
         </w:rPr>
-        <w:t xml:space="preserve">1. Auswahl Treasure Room + disable Robots </w:t>
+        <w:t xml:space="preserve">1. Auswahl </w:t>
+      </w:r>
+      <w:proofErr w:type="spellStart"/>
+      <w:r>
+        <w:rPr>
+          <w:lang w:val="de-CH"/>
+        </w:rPr>
+        <w:t>Treasure</w:t>
+      </w:r>
+      <w:proofErr w:type="spellEnd"/>
+      <w:r>
+        <w:rPr>
+          <w:lang w:val="de-CH"/>
+        </w:rPr>
+        <w:t xml:space="preserve"> </w:t>
+      </w:r>
+      <w:proofErr w:type="spellStart"/>
+      <w:r>
+        <w:rPr>
+          <w:lang w:val="de-CH"/>
+        </w:rPr>
+        <w:t>Room</w:t>
+      </w:r>
+      <w:proofErr w:type="spellEnd"/>
+      <w:r>
+        <w:rPr>
+          <w:lang w:val="de-CH"/>
+        </w:rPr>
+        <w:t xml:space="preserve"> + </w:t>
+      </w:r>
+      <w:proofErr w:type="spellStart"/>
+      <w:r>
+        <w:rPr>
+          <w:lang w:val="de-CH"/>
+        </w:rPr>
+        <w:t>disable</w:t>
+      </w:r>
+      <w:proofErr w:type="spellEnd"/>
+      <w:r>
+        <w:rPr>
+          <w:lang w:val="de-CH"/>
+        </w:rPr>
+        <w:t xml:space="preserve"> </w:t>
+      </w:r>
+      <w:proofErr w:type="spellStart"/>
+      <w:r>
+        <w:rPr>
+          <w:lang w:val="de-CH"/>
+        </w:rPr>
+        <w:t>Robots</w:t>
+      </w:r>
+      <w:proofErr w:type="spellEnd"/>
+      <w:r>
+        <w:rPr>
+          <w:lang w:val="de-CH"/>
+        </w:rPr>
+        <w:t xml:space="preserve"> </w:t>
       </w:r>
     </w:p>
     <w:p>
@@ -12825,8 +14705,16 @@
         <w:rPr>
           <w:lang w:val="de-CH"/>
         </w:rPr>
-        <w:t>2. Reset</w:t>
-      </w:r>
+        <w:t xml:space="preserve">2. </w:t>
+      </w:r>
+      <w:proofErr w:type="spellStart"/>
+      <w:r>
+        <w:rPr>
+          <w:lang w:val="de-CH"/>
+        </w:rPr>
+        <w:t>Reset</w:t>
+      </w:r>
+      <w:proofErr w:type="spellEnd"/>
     </w:p>
     <w:p>
       <w:pPr>
@@ -12938,7 +14826,7 @@
       <w:r>
         <w:rPr>
           <w:noProof/>
-          <w:lang w:val="de-CH" w:eastAsia="de-DE"/>
+          <w:lang w:val="de-DE" w:eastAsia="de-DE"/>
         </w:rPr>
         <w:drawing>
           <wp:anchor distT="0" distB="0" distL="114300" distR="114300" simplePos="0" relativeHeight="251659776" behindDoc="0" locked="0" layoutInCell="1" allowOverlap="1" wp14:anchorId="122D475B" wp14:editId="57D62EC8">
@@ -13010,7 +14898,19 @@
         <w:rPr>
           <w:lang w:val="de-CH"/>
         </w:rPr>
-        <w:t>Die Interaktion mit manchen Spiel-Objekten verlangt vom Spieler, dass er ein bestimmtes Item in der Hand hält. Damit dies auch mit unterschiedlichen Items mö</w:t>
+        <w:t>Die Interaktion mit manchen Spie</w:t>
+      </w:r>
+      <w:r>
+        <w:rPr>
+          <w:lang w:val="de-CH"/>
+        </w:rPr>
+        <w:t>l-Objekten verlangt vom Spieler</w:t>
+      </w:r>
+      <w:r>
+        <w:rPr>
+          <w:lang w:val="de-CH"/>
+        </w:rPr>
+        <w:t xml:space="preserve"> dass er ein bestimmtes Item in der Hand hält. Damit dies auch mit unterschiedlichen Items mö</w:t>
       </w:r>
       <w:r>
         <w:rPr>
@@ -13049,8 +14949,13 @@
         <w:pStyle w:val="berschrift3"/>
       </w:pPr>
       <w:r>
-        <w:t>Generische Itemklasse</w:t>
-      </w:r>
+        <w:t xml:space="preserve">Generische </w:t>
+      </w:r>
+      <w:proofErr w:type="spellStart"/>
+      <w:r>
+        <w:t>Itemklasse</w:t>
+      </w:r>
+      <w:proofErr w:type="spellEnd"/>
     </w:p>
     <w:p>
       <w:pPr>
@@ -13063,7 +14968,7 @@
       <w:r>
         <w:rPr>
           <w:noProof/>
-          <w:lang w:val="de-CH" w:eastAsia="de-DE"/>
+          <w:lang w:val="de-DE" w:eastAsia="de-DE"/>
         </w:rPr>
         <mc:AlternateContent>
           <mc:Choice Requires="wps">
@@ -13251,7 +15156,35 @@
         <w:rPr>
           <w:lang w:val="de-CH"/>
         </w:rPr>
-        <w:t>Die Itemklasse ermöglicht es schnell und unkompliziert ein neues Item der Spielewelt hinzuzufügen. Man fügt dabei einfach das Items.cs Script auf das gewünschte Game</w:t>
+        <w:t xml:space="preserve">Die </w:t>
+      </w:r>
+      <w:proofErr w:type="spellStart"/>
+      <w:r>
+        <w:rPr>
+          <w:lang w:val="de-CH"/>
+        </w:rPr>
+        <w:t>Itemklasse</w:t>
+      </w:r>
+      <w:proofErr w:type="spellEnd"/>
+      <w:r>
+        <w:rPr>
+          <w:lang w:val="de-CH"/>
+        </w:rPr>
+        <w:t xml:space="preserve"> ermöglicht es schnell und unkompliziert ein neues Item der Spielewelt hinzuzufügen. Man fügt dabei einfach das </w:t>
+      </w:r>
+      <w:proofErr w:type="spellStart"/>
+      <w:r>
+        <w:rPr>
+          <w:lang w:val="de-CH"/>
+        </w:rPr>
+        <w:t>Items.cs</w:t>
+      </w:r>
+      <w:proofErr w:type="spellEnd"/>
+      <w:r>
+        <w:rPr>
+          <w:lang w:val="de-CH"/>
+        </w:rPr>
+        <w:t xml:space="preserve"> Script auf das gewünschte Game</w:t>
       </w:r>
       <w:r>
         <w:rPr>
@@ -13305,7 +15238,51 @@
         <w:rPr>
           <w:lang w:val="de-CH"/>
         </w:rPr>
-        <w:t xml:space="preserve"> Beim Interagieren wird dann automatisch erkannt, das es sich um ein auflesbares Game-Objekt handelt.</w:t>
+        <w:t xml:space="preserve"> Beim i</w:t>
+      </w:r>
+      <w:r>
+        <w:rPr>
+          <w:lang w:val="de-CH"/>
+        </w:rPr>
+        <w:t>nteragiere</w:t>
+      </w:r>
+      <w:r>
+        <w:rPr>
+          <w:lang w:val="de-CH"/>
+        </w:rPr>
+        <w:t>n wird dann automatisch erkannt</w:t>
+      </w:r>
+      <w:r>
+        <w:rPr>
+          <w:lang w:val="de-CH"/>
+        </w:rPr>
+        <w:t xml:space="preserve"> das</w:t>
+      </w:r>
+      <w:r>
+        <w:rPr>
+          <w:lang w:val="de-CH"/>
+        </w:rPr>
+        <w:t>s</w:t>
+      </w:r>
+      <w:r>
+        <w:rPr>
+          <w:lang w:val="de-CH"/>
+        </w:rPr>
+        <w:t xml:space="preserve"> es sich um ein </w:t>
+      </w:r>
+      <w:proofErr w:type="spellStart"/>
+      <w:r>
+        <w:rPr>
+          <w:lang w:val="de-CH"/>
+        </w:rPr>
+        <w:t>auflesbares</w:t>
+      </w:r>
+      <w:proofErr w:type="spellEnd"/>
+      <w:r>
+        <w:rPr>
+          <w:lang w:val="de-CH"/>
+        </w:rPr>
+        <w:t xml:space="preserve"> Game-Objekt handelt.</w:t>
       </w:r>
     </w:p>
     <w:p>
@@ -13352,13 +15329,41 @@
         <w:rPr>
           <w:lang w:val="de-CH"/>
         </w:rPr>
-        <w:t xml:space="preserve"> sind vom Typ “ProximityMessage” und werden von den Items</w:t>
-      </w:r>
-      <w:r>
-        <w:rPr>
-          <w:lang w:val="de-CH"/>
-        </w:rPr>
-        <w:t xml:space="preserve"> bei deren Instanzierung automatisch</w:t>
+        <w:t xml:space="preserve"> sind vom Typ “</w:t>
+      </w:r>
+      <w:proofErr w:type="spellStart"/>
+      <w:r>
+        <w:rPr>
+          <w:lang w:val="de-CH"/>
+        </w:rPr>
+        <w:t>ProximityMessage</w:t>
+      </w:r>
+      <w:proofErr w:type="spellEnd"/>
+      <w:r>
+        <w:rPr>
+          <w:lang w:val="de-CH"/>
+        </w:rPr>
+        <w:t>” und werden von den Items</w:t>
+      </w:r>
+      <w:r>
+        <w:rPr>
+          <w:lang w:val="de-CH"/>
+        </w:rPr>
+        <w:t xml:space="preserve"> bei deren </w:t>
+      </w:r>
+      <w:proofErr w:type="spellStart"/>
+      <w:r>
+        <w:rPr>
+          <w:lang w:val="de-CH"/>
+        </w:rPr>
+        <w:t>Instanzierung</w:t>
+      </w:r>
+      <w:proofErr w:type="spellEnd"/>
+      <w:r>
+        <w:rPr>
+          <w:lang w:val="de-CH"/>
+        </w:rPr>
+        <w:t xml:space="preserve"> automatisch</w:t>
       </w:r>
       <w:r>
         <w:rPr>
@@ -13376,13 +15381,13 @@
         <w:rPr>
           <w:lang w:val="de-CH"/>
         </w:rPr>
-        <w:t xml:space="preserve"> Näheres dazu unter dem Abschnitt ProximityMessages</w:t>
-      </w:r>
-      <w:r>
-        <w:rPr>
-          <w:lang w:val="de-CH"/>
-        </w:rPr>
-        <w:t>.</w:t>
+        <w:t xml:space="preserve"> Näheres dazu unter dem Abschnitt </w:t>
+      </w:r>
+      <w:r>
+        <w:rPr>
+          <w:lang w:val="de-CH"/>
+        </w:rPr>
+        <w:t>„Darstellung von Text-Meldungen“</w:t>
       </w:r>
     </w:p>
     <w:p>
@@ -13420,7 +15425,33 @@
         <w:rPr>
           <w:lang w:val="de-CH"/>
         </w:rPr>
-        <w:t xml:space="preserve"> und wird bei einer Interaktion mit einem anderen Objekt mitgeschickt. Näheres dazu unter dem Abschnitt Interaktion.</w:t>
+        <w:t xml:space="preserve"> und wird bei einer Interaktion mit einem anderen </w:t>
+      </w:r>
+      <w:r>
+        <w:rPr>
+          <w:lang w:val="de-CH"/>
+        </w:rPr>
+        <w:t>Game-</w:t>
+      </w:r>
+      <w:r>
+        <w:rPr>
+          <w:lang w:val="de-CH"/>
+        </w:rPr>
+        <w:t xml:space="preserve">Objekt mitgeschickt. Näheres dazu unter dem Abschnitt </w:t>
+      </w:r>
+      <w:proofErr w:type="spellStart"/>
+      <w:r>
+        <w:rPr>
+          <w:lang w:val="de-CH"/>
+        </w:rPr>
+        <w:t>MessageDispatcher</w:t>
+      </w:r>
+      <w:proofErr w:type="spellEnd"/>
+      <w:r>
+        <w:rPr>
+          <w:lang w:val="de-CH"/>
+        </w:rPr>
+        <w:t>.</w:t>
       </w:r>
     </w:p>
     <w:p>
@@ -13447,19 +15478,147 @@
         <w:rPr>
           <w:lang w:val="de-CH"/>
         </w:rPr>
-        <w:t xml:space="preserve">Für die Darstellung von Text-Meldungen wird die Klasse TextDisplayer verwendet. </w:t>
-      </w:r>
-      <w:r>
-        <w:rPr>
-          <w:lang w:val="de-CH"/>
-        </w:rPr>
-        <w:t>Sie kann unter berücksichtigung von Priorität und Anzeigedauer die aktuell passendste Nachricht darstellen.</w:t>
-      </w:r>
-      <w:r>
-        <w:rPr>
-          <w:lang w:val="de-CH"/>
-        </w:rPr>
-        <w:t xml:space="preserve"> So hat zum Beispiel die InteractionMessage eine höhere Priorität als die ProximityMessage und wird daher bevorzugt bei der darstellung.</w:t>
+        <w:t xml:space="preserve">Für die Darstellung von Text-Meldungen wird die Klasse </w:t>
+      </w:r>
+      <w:r>
+        <w:rPr>
+          <w:lang w:val="de-CH"/>
+        </w:rPr>
+        <w:t>„</w:t>
+      </w:r>
+      <w:proofErr w:type="spellStart"/>
+      <w:r>
+        <w:rPr>
+          <w:lang w:val="de-CH"/>
+        </w:rPr>
+        <w:t>TextDisplayer</w:t>
+      </w:r>
+      <w:proofErr w:type="spellEnd"/>
+      <w:r>
+        <w:rPr>
+          <w:lang w:val="de-CH"/>
+        </w:rPr>
+        <w:t>“</w:t>
+      </w:r>
+      <w:r>
+        <w:rPr>
+          <w:lang w:val="de-CH"/>
+        </w:rPr>
+        <w:t xml:space="preserve"> verwendet. </w:t>
+      </w:r>
+      <w:r>
+        <w:rPr>
+          <w:lang w:val="de-CH"/>
+        </w:rPr>
+        <w:t xml:space="preserve">Sie </w:t>
+      </w:r>
+      <w:r>
+        <w:rPr>
+          <w:lang w:val="de-CH"/>
+        </w:rPr>
+        <w:t xml:space="preserve">wählt </w:t>
+      </w:r>
+      <w:r>
+        <w:rPr>
+          <w:lang w:val="de-CH"/>
+        </w:rPr>
+        <w:t xml:space="preserve">unter </w:t>
+      </w:r>
+      <w:proofErr w:type="spellStart"/>
+      <w:r>
+        <w:rPr>
+          <w:lang w:val="de-CH"/>
+        </w:rPr>
+        <w:t>berücksichtigung</w:t>
+      </w:r>
+      <w:proofErr w:type="spellEnd"/>
+      <w:r>
+        <w:rPr>
+          <w:lang w:val="de-CH"/>
+        </w:rPr>
+        <w:t xml:space="preserve"> von Priorität und Anzeigedauer die aktuell passendste Nachricht </w:t>
+      </w:r>
+      <w:r>
+        <w:rPr>
+          <w:lang w:val="de-CH"/>
+        </w:rPr>
+        <w:t>aus und stellt sie dar</w:t>
+      </w:r>
+      <w:r>
+        <w:rPr>
+          <w:lang w:val="de-CH"/>
+        </w:rPr>
+        <w:t>.</w:t>
+      </w:r>
+      <w:r>
+        <w:rPr>
+          <w:lang w:val="de-CH"/>
+        </w:rPr>
+        <w:t xml:space="preserve"> So hat zum Beispiel die </w:t>
+      </w:r>
+      <w:r>
+        <w:rPr>
+          <w:lang w:val="de-CH"/>
+        </w:rPr>
+        <w:t>„</w:t>
+      </w:r>
+      <w:proofErr w:type="spellStart"/>
+      <w:r>
+        <w:rPr>
+          <w:lang w:val="de-CH"/>
+        </w:rPr>
+        <w:t>InteractionMessage</w:t>
+      </w:r>
+      <w:proofErr w:type="spellEnd"/>
+      <w:r>
+        <w:rPr>
+          <w:lang w:val="de-CH"/>
+        </w:rPr>
+        <w:t>“</w:t>
+      </w:r>
+      <w:r>
+        <w:rPr>
+          <w:lang w:val="de-CH"/>
+        </w:rPr>
+        <w:t xml:space="preserve"> eine höhere Priorität als die </w:t>
+      </w:r>
+      <w:r>
+        <w:rPr>
+          <w:lang w:val="de-CH"/>
+        </w:rPr>
+        <w:t>„</w:t>
+      </w:r>
+      <w:proofErr w:type="spellStart"/>
+      <w:r>
+        <w:rPr>
+          <w:lang w:val="de-CH"/>
+        </w:rPr>
+        <w:t>ProximityMessage</w:t>
+      </w:r>
+      <w:proofErr w:type="spellEnd"/>
+      <w:r>
+        <w:rPr>
+          <w:lang w:val="de-CH"/>
+        </w:rPr>
+        <w:t>“</w:t>
+      </w:r>
+      <w:r>
+        <w:rPr>
+          <w:lang w:val="de-CH"/>
+        </w:rPr>
+        <w:t xml:space="preserve"> un</w:t>
+      </w:r>
+      <w:r>
+        <w:rPr>
+          <w:lang w:val="de-CH"/>
+        </w:rPr>
+        <w:t>d wird daher bevorzugt bei der D</w:t>
+      </w:r>
+      <w:r>
+        <w:rPr>
+          <w:lang w:val="de-CH"/>
+        </w:rPr>
+        <w:t>arstellung.</w:t>
       </w:r>
       <w:r>
         <w:rPr>
@@ -13502,16 +15661,32 @@
         <w:rPr>
           <w:lang w:val="de-CH"/>
         </w:rPr>
-        <w:t xml:space="preserve"> welche den TextDisplayer verwenden.</w:t>
+        <w:t xml:space="preserve"> welche den </w:t>
+      </w:r>
+      <w:proofErr w:type="spellStart"/>
+      <w:r>
+        <w:rPr>
+          <w:lang w:val="de-CH"/>
+        </w:rPr>
+        <w:t>TextDisplayer</w:t>
+      </w:r>
+      <w:proofErr w:type="spellEnd"/>
+      <w:r>
+        <w:rPr>
+          <w:lang w:val="de-CH"/>
+        </w:rPr>
+        <w:t xml:space="preserve"> verwenden.</w:t>
       </w:r>
     </w:p>
     <w:p>
       <w:pPr>
         <w:pStyle w:val="berschrift3"/>
       </w:pPr>
+      <w:proofErr w:type="spellStart"/>
       <w:r>
         <w:t>ProximityMessage</w:t>
       </w:r>
+      <w:proofErr w:type="spellEnd"/>
     </w:p>
     <w:p>
       <w:pPr>
@@ -13541,7 +15716,13 @@
         <w:rPr>
           <w:lang w:val="de-CH"/>
         </w:rPr>
-        <w:t>im moment</w:t>
+        <w:t>im M</w:t>
+      </w:r>
+      <w:r>
+        <w:rPr>
+          <w:lang w:val="de-CH"/>
+        </w:rPr>
+        <w:t>oment</w:t>
       </w:r>
       <w:r>
         <w:rPr>
@@ -13553,13 +15734,39 @@
         <w:rPr>
           <w:lang w:val="de-CH"/>
         </w:rPr>
-        <w:t>, wurde</w:t>
-      </w:r>
-      <w:r>
-        <w:rPr>
-          <w:lang w:val="de-CH"/>
-        </w:rPr>
-        <w:t xml:space="preserve"> die Klasse ProximityMessage erstellt. Sie kann zusammen mit </w:t>
+        <w:t xml:space="preserve"> wurde</w:t>
+      </w:r>
+      <w:r>
+        <w:rPr>
+          <w:lang w:val="de-CH"/>
+        </w:rPr>
+        <w:t xml:space="preserve"> die Klasse </w:t>
+      </w:r>
+      <w:r>
+        <w:rPr>
+          <w:lang w:val="de-CH"/>
+        </w:rPr>
+        <w:t>„</w:t>
+      </w:r>
+      <w:proofErr w:type="spellStart"/>
+      <w:r>
+        <w:rPr>
+          <w:lang w:val="de-CH"/>
+        </w:rPr>
+        <w:t>ProximityMessage</w:t>
+      </w:r>
+      <w:proofErr w:type="spellEnd"/>
+      <w:r>
+        <w:rPr>
+          <w:lang w:val="de-CH"/>
+        </w:rPr>
+        <w:t>“</w:t>
+      </w:r>
+      <w:r>
+        <w:rPr>
+          <w:lang w:val="de-CH"/>
+        </w:rPr>
+        <w:t xml:space="preserve"> erstellt. Sie kann zusammen mit </w:t>
       </w:r>
       <w:r>
         <w:rPr>
@@ -13577,7 +15784,35 @@
         <w:rPr>
           <w:lang w:val="de-CH"/>
         </w:rPr>
-        <w:t xml:space="preserve"> Die ProximityMessage verwendet dann bei der Betrachtung den TextDisplayer für das darstellen der Meldung.</w:t>
+        <w:t xml:space="preserve"> Die </w:t>
+      </w:r>
+      <w:proofErr w:type="spellStart"/>
+      <w:r>
+        <w:rPr>
+          <w:lang w:val="de-CH"/>
+        </w:rPr>
+        <w:t>ProximityMessage</w:t>
+      </w:r>
+      <w:proofErr w:type="spellEnd"/>
+      <w:r>
+        <w:rPr>
+          <w:lang w:val="de-CH"/>
+        </w:rPr>
+        <w:t xml:space="preserve"> verwendet dann bei der Betrachtung den </w:t>
+      </w:r>
+      <w:proofErr w:type="spellStart"/>
+      <w:r>
+        <w:rPr>
+          <w:lang w:val="de-CH"/>
+        </w:rPr>
+        <w:t>TextDisplayer</w:t>
+      </w:r>
+      <w:proofErr w:type="spellEnd"/>
+      <w:r>
+        <w:rPr>
+          <w:lang w:val="de-CH"/>
+        </w:rPr>
+        <w:t xml:space="preserve"> für das darstellen der Meldung.</w:t>
       </w:r>
     </w:p>
     <w:p>
@@ -13585,6 +15820,10 @@
         <w:pStyle w:val="berschrift3"/>
       </w:pPr>
       <w:r>
+        <w:rPr>
+          <w:noProof/>
+          <w:lang w:val="de-DE" w:eastAsia="de-DE"/>
+        </w:rPr>
         <w:drawing>
           <wp:anchor distT="0" distB="0" distL="114300" distR="114300" simplePos="0" relativeHeight="251668992" behindDoc="0" locked="0" layoutInCell="1" allowOverlap="1" wp14:anchorId="036E2A65" wp14:editId="58749FB7">
             <wp:simplePos x="0" y="0"/>
@@ -13648,14 +15887,17 @@
           </wp:anchor>
         </w:drawing>
       </w:r>
+      <w:proofErr w:type="spellStart"/>
       <w:r>
         <w:t>InteractionMessage</w:t>
       </w:r>
+      <w:proofErr w:type="spellEnd"/>
     </w:p>
     <w:p>
       <w:pPr>
         <w:pStyle w:val="ThesisParagraph"/>
         <w:ind w:firstLine="0"/>
+        <w:jc w:val="both"/>
         <w:rPr>
           <w:lang w:val="de-CH"/>
         </w:rPr>
@@ -13670,13 +15912,27 @@
         <w:rPr>
           <w:lang w:val="de-CH"/>
         </w:rPr>
-        <w:t>eine Inte</w:t>
-      </w:r>
-      <w:r>
-        <w:rPr>
-          <w:lang w:val="de-CH"/>
-        </w:rPr>
-        <w:t>ractionMessage verwendet werden. Dies soll dem</w:t>
+        <w:t xml:space="preserve">eine </w:t>
+      </w:r>
+      <w:proofErr w:type="spellStart"/>
+      <w:r>
+        <w:rPr>
+          <w:lang w:val="de-CH"/>
+        </w:rPr>
+        <w:t>Inte</w:t>
+      </w:r>
+      <w:r>
+        <w:rPr>
+          <w:lang w:val="de-CH"/>
+        </w:rPr>
+        <w:t>ractionMessage</w:t>
+      </w:r>
+      <w:proofErr w:type="spellEnd"/>
+      <w:r>
+        <w:rPr>
+          <w:lang w:val="de-CH"/>
+        </w:rPr>
+        <w:t xml:space="preserve"> verwendet werden. Dies soll dem</w:t>
       </w:r>
       <w:r>
         <w:rPr>
@@ -13688,13 +15944,63 @@
         <w:rPr>
           <w:lang w:val="de-CH"/>
         </w:rPr>
-        <w:t xml:space="preserve"> geben. Z. B. kann man</w:t>
-      </w:r>
-      <w:r>
-        <w:rPr>
-          <w:lang w:val="de-CH"/>
-        </w:rPr>
-        <w:t xml:space="preserve"> über den TextDisplayer eine Meldung ausgeben “Die Türe versperrt mir den Weg”, wenn der Spieler mit einer gesch</w:t>
+        <w:t xml:space="preserve"> geben. Zum Beispiel</w:t>
+      </w:r>
+      <w:r>
+        <w:rPr>
+          <w:lang w:val="de-CH"/>
+        </w:rPr>
+        <w:t xml:space="preserve"> kann man</w:t>
+      </w:r>
+      <w:r>
+        <w:rPr>
+          <w:lang w:val="de-CH"/>
+        </w:rPr>
+        <w:t xml:space="preserve"> über den </w:t>
+      </w:r>
+      <w:proofErr w:type="spellStart"/>
+      <w:r>
+        <w:rPr>
+          <w:lang w:val="de-CH"/>
+        </w:rPr>
+        <w:t>TextDisplayer</w:t>
+      </w:r>
+      <w:proofErr w:type="spellEnd"/>
+      <w:r>
+        <w:rPr>
+          <w:lang w:val="de-CH"/>
+        </w:rPr>
+        <w:t xml:space="preserve"> die Meldung ausgeben</w:t>
+      </w:r>
+      <w:r>
+        <w:rPr>
+          <w:lang w:val="de-CH"/>
+        </w:rPr>
+        <w:t xml:space="preserve"> “Die</w:t>
+      </w:r>
+      <w:r>
+        <w:rPr>
+          <w:lang w:val="de-CH"/>
+        </w:rPr>
+        <w:t>se</w:t>
+      </w:r>
+      <w:r>
+        <w:rPr>
+          <w:lang w:val="de-CH"/>
+        </w:rPr>
+        <w:t xml:space="preserve"> Türe versperrt mir den Weg</w:t>
+      </w:r>
+      <w:r>
+        <w:rPr>
+          <w:lang w:val="de-CH"/>
+        </w:rPr>
+        <w:t>!”, sobald</w:t>
+      </w:r>
+      <w:r>
+        <w:rPr>
+          <w:lang w:val="de-CH"/>
+        </w:rPr>
+        <w:t xml:space="preserve"> der Spieler mit einer gesch</w:t>
       </w:r>
       <w:r>
         <w:rPr>
@@ -13737,6 +16043,7 @@
       <w:pPr>
         <w:pStyle w:val="ThesisParagraph"/>
         <w:ind w:firstLine="0"/>
+        <w:jc w:val="both"/>
         <w:rPr>
           <w:lang w:val="de-CH"/>
         </w:rPr>
@@ -13744,7 +16051,7 @@
       <w:r>
         <w:rPr>
           <w:noProof/>
-          <w:lang w:val="de-CH" w:eastAsia="de-DE"/>
+          <w:lang w:val="de-DE" w:eastAsia="de-DE"/>
         </w:rPr>
         <mc:AlternateContent>
           <mc:Choice Requires="wps">
@@ -13843,8 +16150,13 @@
                               <w:fldChar w:fldCharType="end"/>
                             </w:r>
                             <w:r>
-                              <w:t>: Konfiguration InteractionMessage</w:t>
+                              <w:t xml:space="preserve">: Konfiguration </w:t>
                             </w:r>
+                            <w:proofErr w:type="spellStart"/>
+                            <w:r>
+                              <w:t>InteractionMessage</w:t>
+                            </w:r>
+                            <w:proofErr w:type="spellEnd"/>
                           </w:p>
                         </w:txbxContent>
                       </wps:txbx>
@@ -13937,7 +16249,33 @@
         <w:rPr>
           <w:lang w:val="de-CH"/>
         </w:rPr>
-        <w:t>Die InteractionMessage ist generisch aufgebaut, somit kann man über das GUI die unterschiedlichen Rückmeldungen pro Item definieren.</w:t>
+        <w:t xml:space="preserve">Die </w:t>
+      </w:r>
+      <w:r>
+        <w:rPr>
+          <w:lang w:val="de-CH"/>
+        </w:rPr>
+        <w:t>„</w:t>
+      </w:r>
+      <w:proofErr w:type="spellStart"/>
+      <w:r>
+        <w:rPr>
+          <w:lang w:val="de-CH"/>
+        </w:rPr>
+        <w:t>InteractionMessage</w:t>
+      </w:r>
+      <w:proofErr w:type="spellEnd"/>
+      <w:r>
+        <w:rPr>
+          <w:lang w:val="de-CH"/>
+        </w:rPr>
+        <w:t>“</w:t>
+      </w:r>
+      <w:r>
+        <w:rPr>
+          <w:lang w:val="de-CH"/>
+        </w:rPr>
+        <w:t xml:space="preserve"> ist generisch aufgebaut, somit kann man über das GUI die unterschiedlichen Rückmeldungen pro Item definieren.</w:t>
       </w:r>
     </w:p>
     <w:p>
@@ -13950,7 +16288,7 @@
       <w:r>
         <w:rPr>
           <w:noProof/>
-          <w:lang w:val="de-CH" w:eastAsia="de-DE"/>
+          <w:lang w:val="de-DE" w:eastAsia="de-DE"/>
         </w:rPr>
         <w:drawing>
           <wp:anchor distT="0" distB="0" distL="114300" distR="114300" simplePos="0" relativeHeight="251665920" behindDoc="0" locked="0" layoutInCell="1" allowOverlap="1" wp14:anchorId="01214F43" wp14:editId="13873A7B">
@@ -14015,11 +16353,19 @@
           </wp:anchor>
         </w:drawing>
       </w:r>
-      <w:r>
-        <w:rPr>
-          <w:lang w:val="de-CH"/>
-        </w:rPr>
-        <w:t>MessageDispatcher &amp; Telegram</w:t>
+      <w:proofErr w:type="spellStart"/>
+      <w:r>
+        <w:rPr>
+          <w:lang w:val="de-CH"/>
+        </w:rPr>
+        <w:t>MessageDispatcher</w:t>
+      </w:r>
+      <w:proofErr w:type="spellEnd"/>
+      <w:r>
+        <w:rPr>
+          <w:lang w:val="de-CH"/>
+        </w:rPr>
+        <w:t xml:space="preserve"> &amp; Telegram</w:t>
       </w:r>
       <w:r>
         <w:rPr>
@@ -14030,6 +16376,7 @@
     </w:p>
     <w:p>
       <w:pPr>
+        <w:jc w:val="both"/>
         <w:rPr>
           <w:lang w:val="de-CH"/>
         </w:rPr>
@@ -14062,7 +16409,39 @@
         <w:rPr>
           <w:lang w:val="de-CH"/>
         </w:rPr>
-        <w:t>MessageDispatcher und Telegra</w:t>
+        <w:t>„</w:t>
+      </w:r>
+      <w:proofErr w:type="spellStart"/>
+      <w:r>
+        <w:rPr>
+          <w:lang w:val="de-CH"/>
+        </w:rPr>
+        <w:t>MessageDispatcher</w:t>
+      </w:r>
+      <w:proofErr w:type="spellEnd"/>
+      <w:r>
+        <w:rPr>
+          <w:lang w:val="de-CH"/>
+        </w:rPr>
+        <w:t>“</w:t>
+      </w:r>
+      <w:r>
+        <w:rPr>
+          <w:lang w:val="de-CH"/>
+        </w:rPr>
+        <w:t xml:space="preserve"> und </w:t>
+      </w:r>
+      <w:r>
+        <w:rPr>
+          <w:lang w:val="de-CH"/>
+        </w:rPr>
+        <w:t>„</w:t>
+      </w:r>
+      <w:r>
+        <w:rPr>
+          <w:lang w:val="de-CH"/>
+        </w:rPr>
+        <w:t>Telegra</w:t>
       </w:r>
       <w:r>
         <w:rPr>
@@ -14074,7 +16453,19 @@
         <w:rPr>
           <w:lang w:val="de-CH"/>
         </w:rPr>
-        <w:t xml:space="preserve">m </w:t>
+        <w:t>m</w:t>
+      </w:r>
+      <w:r>
+        <w:rPr>
+          <w:lang w:val="de-CH"/>
+        </w:rPr>
+        <w:t>“</w:t>
+      </w:r>
+      <w:r>
+        <w:rPr>
+          <w:lang w:val="de-CH"/>
+        </w:rPr>
+        <w:t xml:space="preserve"> </w:t>
       </w:r>
       <w:r>
         <w:rPr>
@@ -14086,7 +16477,19 @@
         <w:rPr>
           <w:lang w:val="de-CH"/>
         </w:rPr>
-        <w:t xml:space="preserve"> verwendet um ein generisches Interface für die Kommunikation zwischen den einzelnen GameObjekten zu bieten.</w:t>
+        <w:t xml:space="preserve"> verwendet um ein generisches Interface für die Kommunikation zwischen den einzelnen Game</w:t>
+      </w:r>
+      <w:r>
+        <w:rPr>
+          <w:lang w:val="de-CH"/>
+        </w:rPr>
+        <w:t>-</w:t>
+      </w:r>
+      <w:r>
+        <w:rPr>
+          <w:lang w:val="de-CH"/>
+        </w:rPr>
+        <w:t>Objekten zu bieten.</w:t>
       </w:r>
       <w:r>
         <w:rPr>
@@ -14097,15 +16500,86 @@
     </w:p>
     <w:p>
       <w:pPr>
-        <w:rPr>
-          <w:lang w:val="de-CH"/>
-        </w:rPr>
-      </w:pPr>
-      <w:r>
-        <w:rPr>
-          <w:lang w:val="de-CH"/>
-        </w:rPr>
-        <w:t xml:space="preserve">Will man eine Nachricht von einem Game-Objekt ans nächste schicken, so benutzt man den MessageDispatcher. Dieser nimmt die Nachricht entgegen und packt sie in ein Telegramm. Das Telegramm beinhält nebst der Nachricht eine Empfanger- und Sendeadresse so wie eine Liste mit zusätzlichen </w:t>
+        <w:jc w:val="both"/>
+        <w:rPr>
+          <w:lang w:val="de-CH"/>
+        </w:rPr>
+      </w:pPr>
+      <w:r>
+        <w:rPr>
+          <w:lang w:val="de-CH"/>
+        </w:rPr>
+        <w:t>Möchte</w:t>
+      </w:r>
+      <w:r>
+        <w:rPr>
+          <w:lang w:val="de-CH"/>
+        </w:rPr>
+        <w:t xml:space="preserve"> man eine Nachricht von einem G</w:t>
+      </w:r>
+      <w:r>
+        <w:rPr>
+          <w:lang w:val="de-CH"/>
+        </w:rPr>
+        <w:t>ame-Objekt ans nächste schicken</w:t>
+      </w:r>
+      <w:r>
+        <w:rPr>
+          <w:lang w:val="de-CH"/>
+        </w:rPr>
+        <w:t xml:space="preserve"> so benutzt man den </w:t>
+      </w:r>
+      <w:r>
+        <w:rPr>
+          <w:lang w:val="de-CH"/>
+        </w:rPr>
+        <w:t>„</w:t>
+      </w:r>
+      <w:proofErr w:type="spellStart"/>
+      <w:r>
+        <w:rPr>
+          <w:lang w:val="de-CH"/>
+        </w:rPr>
+        <w:t>MessageDispatcher</w:t>
+      </w:r>
+      <w:proofErr w:type="spellEnd"/>
+      <w:r>
+        <w:rPr>
+          <w:lang w:val="de-CH"/>
+        </w:rPr>
+        <w:t>“</w:t>
+      </w:r>
+      <w:r>
+        <w:rPr>
+          <w:lang w:val="de-CH"/>
+        </w:rPr>
+        <w:t xml:space="preserve">. Dieser nimmt die Nachricht entgegen und </w:t>
+      </w:r>
+      <w:r>
+        <w:rPr>
+          <w:lang w:val="de-CH"/>
+        </w:rPr>
+        <w:t>ver</w:t>
+      </w:r>
+      <w:r>
+        <w:rPr>
+          <w:lang w:val="de-CH"/>
+        </w:rPr>
+        <w:t xml:space="preserve">packt sie in ein Telegramm. Das Telegramm beinhält nebst der Nachricht eine </w:t>
+      </w:r>
+      <w:proofErr w:type="spellStart"/>
+      <w:r>
+        <w:rPr>
+          <w:lang w:val="de-CH"/>
+        </w:rPr>
+        <w:t>Empfanger</w:t>
+      </w:r>
+      <w:proofErr w:type="spellEnd"/>
+      <w:r>
+        <w:rPr>
+          <w:lang w:val="de-CH"/>
+        </w:rPr>
+        <w:t xml:space="preserve">- und Sendeadresse so wie eine Liste mit zusätzlichen </w:t>
       </w:r>
       <w:r>
         <w:rPr>
@@ -14122,6 +16596,7 @@
     </w:p>
     <w:p>
       <w:pPr>
+        <w:jc w:val="both"/>
         <w:rPr>
           <w:lang w:val="de-CH"/>
         </w:rPr>
@@ -14129,7 +16604,7 @@
       <w:r>
         <w:rPr>
           <w:noProof/>
-          <w:lang w:val="de-CH" w:eastAsia="de-DE"/>
+          <w:lang w:val="de-DE" w:eastAsia="de-DE"/>
         </w:rPr>
         <mc:AlternateContent>
           <mc:Choice Requires="wps">
@@ -14321,15 +16796,42 @@
     </w:p>
     <w:p>
       <w:pPr>
-        <w:rPr>
-          <w:lang w:val="de-CH"/>
-        </w:rPr>
-      </w:pPr>
-      <w:r>
-        <w:rPr>
-          <w:lang w:val="de-CH"/>
-        </w:rPr>
-        <w:t>Weiter kann man dem MessageDispatcher mitteilen er soll die Nachricht mit einer Verzögerung verschicken</w:t>
+        <w:jc w:val="both"/>
+        <w:rPr>
+          <w:lang w:val="de-CH"/>
+        </w:rPr>
+      </w:pPr>
+      <w:r>
+        <w:rPr>
+          <w:lang w:val="de-CH"/>
+        </w:rPr>
+        <w:t xml:space="preserve">Weiter kann man dem </w:t>
+      </w:r>
+      <w:r>
+        <w:rPr>
+          <w:lang w:val="de-CH"/>
+        </w:rPr>
+        <w:t>„</w:t>
+      </w:r>
+      <w:proofErr w:type="spellStart"/>
+      <w:r>
+        <w:rPr>
+          <w:lang w:val="de-CH"/>
+        </w:rPr>
+        <w:t>MessageDispatcher</w:t>
+      </w:r>
+      <w:proofErr w:type="spellEnd"/>
+      <w:r>
+        <w:rPr>
+          <w:lang w:val="de-CH"/>
+        </w:rPr>
+        <w:t>“</w:t>
+      </w:r>
+      <w:r>
+        <w:rPr>
+          <w:lang w:val="de-CH"/>
+        </w:rPr>
+        <w:t xml:space="preserve"> mitteilen er soll die Nachricht mit einer Verzögerung verschicken</w:t>
       </w:r>
       <w:r>
         <w:rPr>
@@ -14337,220 +16839,682 @@
         </w:rPr>
         <w:t>.</w:t>
       </w:r>
-    </w:p>
-    <w:p>
-      <w:pPr>
-        <w:rPr>
-          <w:lang w:val="de-CH"/>
-        </w:rPr>
-      </w:pPr>
-      <w:r>
-        <w:rPr>
-          <w:lang w:val="de-CH"/>
-        </w:rPr>
-        <w:t>Die beding</w:t>
+      <w:r>
+        <w:rPr>
+          <w:lang w:val="de-CH"/>
+        </w:rPr>
+        <w:t xml:space="preserve"> Dies wird zum Beispiel bei der Bombenplatzierung verwendet für den Countdown der Bombe</w:t>
+      </w:r>
+      <w:r>
+        <w:rPr>
+          <w:lang w:val="de-CH"/>
+        </w:rPr>
+        <w:t>.</w:t>
+      </w:r>
+    </w:p>
+    <w:p>
+      <w:pPr>
+        <w:pStyle w:val="berschrift3"/>
+      </w:pPr>
+      <w:r>
+        <w:t>Spielerinteraktion mit Game-O</w:t>
+      </w:r>
+      <w:r>
+        <w:t>bjekten</w:t>
+      </w:r>
+    </w:p>
+    <w:p>
+      <w:pPr>
+        <w:pStyle w:val="ThesisParagraph"/>
+        <w:ind w:firstLine="0"/>
+        <w:rPr>
+          <w:lang w:val="de-CH"/>
+        </w:rPr>
+      </w:pPr>
+      <w:r>
+        <w:rPr>
+          <w:lang w:val="de-CH"/>
+        </w:rPr>
+        <w:t>Klickt der Spieler während des Spieles, so wird</w:t>
+      </w:r>
+      <w:r>
+        <w:rPr>
+          <w:lang w:val="de-CH"/>
+        </w:rPr>
+        <w:t xml:space="preserve"> entschieden ob man mit dem Game</w:t>
+      </w:r>
+      <w:r>
+        <w:rPr>
+          <w:lang w:val="de-CH"/>
+        </w:rPr>
+        <w:t>-</w:t>
+      </w:r>
+      <w:r>
+        <w:rPr>
+          <w:lang w:val="de-CH"/>
+        </w:rPr>
+        <w:t>Objekt interagieren kann</w:t>
+      </w:r>
+      <w:r>
+        <w:rPr>
+          <w:lang w:val="de-CH"/>
+        </w:rPr>
+        <w:t xml:space="preserve"> welches man gerad betrachtet</w:t>
+      </w:r>
+      <w:r>
+        <w:rPr>
+          <w:lang w:val="de-CH"/>
+        </w:rPr>
+        <w:t xml:space="preserve">. </w:t>
+      </w:r>
+      <w:r>
+        <w:rPr>
+          <w:lang w:val="de-CH"/>
+        </w:rPr>
+        <w:t xml:space="preserve"> </w:t>
+      </w:r>
+    </w:p>
+    <w:p>
+      <w:pPr>
+        <w:pStyle w:val="ThesisParagraph"/>
+        <w:ind w:firstLine="0"/>
+        <w:rPr>
+          <w:lang w:val="de-CH"/>
+        </w:rPr>
+      </w:pPr>
+      <w:r>
+        <w:rPr>
+          <w:lang w:val="de-CH"/>
+        </w:rPr>
+        <w:t>F</w:t>
+      </w:r>
+      <w:r>
+        <w:rPr>
+          <w:lang w:val="de-CH"/>
+        </w:rPr>
+        <w:t>alls ja</w:t>
+      </w:r>
+      <w:r>
+        <w:rPr>
+          <w:lang w:val="de-CH"/>
+        </w:rPr>
+        <w:t>,</w:t>
+      </w:r>
+      <w:r>
+        <w:rPr>
+          <w:lang w:val="de-CH"/>
+        </w:rPr>
+        <w:t xml:space="preserve"> wird diesem Game</w:t>
+      </w:r>
+      <w:r>
+        <w:rPr>
+          <w:lang w:val="de-CH"/>
+        </w:rPr>
+        <w:t>-</w:t>
+      </w:r>
+      <w:r>
+        <w:rPr>
+          <w:lang w:val="de-CH"/>
+        </w:rPr>
+        <w:t>Ob</w:t>
+      </w:r>
+      <w:r>
+        <w:rPr>
+          <w:lang w:val="de-CH"/>
+        </w:rPr>
+        <w:t>jekt ein Interaktions-</w:t>
+      </w:r>
+      <w:proofErr w:type="spellStart"/>
+      <w:r>
+        <w:rPr>
+          <w:lang w:val="de-CH"/>
+        </w:rPr>
+        <w:t>Telegram</w:t>
+      </w:r>
+      <w:proofErr w:type="spellEnd"/>
+      <w:r>
+        <w:rPr>
+          <w:lang w:val="de-CH"/>
+        </w:rPr>
+        <w:t xml:space="preserve"> verschickt</w:t>
+      </w:r>
+      <w:r>
+        <w:rPr>
+          <w:lang w:val="de-CH"/>
+        </w:rPr>
+        <w:t>.</w:t>
+      </w:r>
+      <w:r>
+        <w:rPr>
+          <w:lang w:val="de-CH"/>
+        </w:rPr>
+        <w:t xml:space="preserve"> Dieses Interaktions-</w:t>
+      </w:r>
+      <w:proofErr w:type="spellStart"/>
+      <w:r>
+        <w:rPr>
+          <w:lang w:val="de-CH"/>
+        </w:rPr>
+        <w:t>Telegram</w:t>
+      </w:r>
+      <w:proofErr w:type="spellEnd"/>
+      <w:r>
+        <w:rPr>
+          <w:lang w:val="de-CH"/>
+        </w:rPr>
+        <w:t xml:space="preserve"> wird über den </w:t>
+      </w:r>
+      <w:proofErr w:type="spellStart"/>
+      <w:r>
+        <w:rPr>
+          <w:lang w:val="de-CH"/>
+        </w:rPr>
+        <w:t>MessageDispatcher</w:t>
+      </w:r>
+      <w:proofErr w:type="spellEnd"/>
+      <w:r>
+        <w:rPr>
+          <w:lang w:val="de-CH"/>
+        </w:rPr>
+        <w:t xml:space="preserve"> </w:t>
+      </w:r>
+      <w:r>
+        <w:rPr>
+          <w:lang w:val="de-CH"/>
+        </w:rPr>
+        <w:t>v</w:t>
+      </w:r>
+      <w:r>
+        <w:rPr>
+          <w:lang w:val="de-CH"/>
+        </w:rPr>
+        <w:t>erschickt.</w:t>
+      </w:r>
+    </w:p>
+    <w:p>
+      <w:pPr>
+        <w:pStyle w:val="ThesisParagraph"/>
+        <w:ind w:firstLine="0"/>
+        <w:rPr>
+          <w:lang w:val="de-CH"/>
+        </w:rPr>
+      </w:pPr>
+    </w:p>
+    <w:p>
+      <w:pPr>
+        <w:pStyle w:val="berschrift2"/>
+        <w:rPr>
+          <w:lang w:val="de-CH"/>
+        </w:rPr>
+      </w:pPr>
+      <w:r>
+        <w:rPr>
+          <w:lang w:val="de-CH"/>
+        </w:rPr>
+        <w:br w:type="column"/>
+      </w:r>
+      <w:proofErr w:type="spellStart"/>
+      <w:r>
+        <w:rPr>
+          <w:lang w:val="de-CH"/>
+        </w:rPr>
+        <w:t>EntityMan</w:t>
+      </w:r>
+      <w:r>
+        <w:rPr>
+          <w:lang w:val="de-CH"/>
+        </w:rPr>
+        <w:t>ag</w:t>
+      </w:r>
+      <w:r>
+        <w:rPr>
+          <w:lang w:val="de-CH"/>
+        </w:rPr>
+        <w:t>er</w:t>
+      </w:r>
+      <w:proofErr w:type="spellEnd"/>
+    </w:p>
+    <w:p>
+      <w:r>
+        <w:t xml:space="preserve">Der </w:t>
+      </w:r>
+      <w:proofErr w:type="spellStart"/>
+      <w:r>
+        <w:t>Entitymanager</w:t>
+      </w:r>
+      <w:proofErr w:type="spellEnd"/>
+      <w:r>
+        <w:t xml:space="preserve"> </w:t>
+      </w:r>
+      <w:proofErr w:type="spellStart"/>
+      <w:r>
+        <w:t>bietet</w:t>
+      </w:r>
+      <w:proofErr w:type="spellEnd"/>
+      <w:r>
+        <w:t xml:space="preserve"> </w:t>
+      </w:r>
+      <w:proofErr w:type="spellStart"/>
+      <w:r>
+        <w:t>ein</w:t>
+      </w:r>
+      <w:proofErr w:type="spellEnd"/>
+      <w:r>
+        <w:t xml:space="preserve"> </w:t>
+      </w:r>
+      <w:proofErr w:type="spellStart"/>
+      <w:r>
+        <w:t>globales</w:t>
+      </w:r>
+      <w:proofErr w:type="spellEnd"/>
+      <w:r>
+        <w:t xml:space="preserve"> Interface </w:t>
+      </w:r>
+      <w:proofErr w:type="spellStart"/>
+      <w:r>
+        <w:t>für</w:t>
+      </w:r>
+      <w:proofErr w:type="spellEnd"/>
+      <w:r>
+        <w:t xml:space="preserve"> die </w:t>
+      </w:r>
+      <w:proofErr w:type="spellStart"/>
+      <w:r>
+        <w:t>adressierung</w:t>
+      </w:r>
+      <w:proofErr w:type="spellEnd"/>
+      <w:r>
+        <w:t xml:space="preserve"> von Game-</w:t>
+      </w:r>
+      <w:proofErr w:type="spellStart"/>
+      <w:r>
+        <w:t>Objekte</w:t>
+      </w:r>
+      <w:r>
+        <w:t>n</w:t>
+      </w:r>
+      <w:proofErr w:type="spellEnd"/>
+      <w:r>
+        <w:t>.</w:t>
+      </w:r>
+    </w:p>
+    <w:p>
+      <w:proofErr w:type="spellStart"/>
+      <w:r>
+        <w:t>Ein</w:t>
+      </w:r>
+      <w:proofErr w:type="spellEnd"/>
+      <w:r>
+        <w:t xml:space="preserve"> Game</w:t>
+      </w:r>
+      <w:r>
+        <w:t>-</w:t>
+      </w:r>
+      <w:proofErr w:type="spellStart"/>
+      <w:r>
+        <w:t>Objekt</w:t>
+      </w:r>
+      <w:proofErr w:type="spellEnd"/>
+      <w:r>
+        <w:t xml:space="preserve"> </w:t>
+      </w:r>
+      <w:proofErr w:type="spellStart"/>
+      <w:r>
+        <w:t>kann</w:t>
+      </w:r>
+      <w:proofErr w:type="spellEnd"/>
+      <w:r>
+        <w:t xml:space="preserve"> </w:t>
+      </w:r>
+      <w:proofErr w:type="spellStart"/>
+      <w:r>
+        <w:t>sich</w:t>
+      </w:r>
+      <w:proofErr w:type="spellEnd"/>
+      <w:r>
+        <w:t xml:space="preserve"> </w:t>
+      </w:r>
+      <w:proofErr w:type="spellStart"/>
+      <w:r>
+        <w:t>bei</w:t>
+      </w:r>
+      <w:proofErr w:type="spellEnd"/>
+      <w:r>
+        <w:t xml:space="preserve"> </w:t>
+      </w:r>
+      <w:proofErr w:type="spellStart"/>
+      <w:r>
+        <w:t>dieser</w:t>
+      </w:r>
+      <w:proofErr w:type="spellEnd"/>
+      <w:r>
+        <w:t xml:space="preserve"> </w:t>
+      </w:r>
+      <w:proofErr w:type="spellStart"/>
+      <w:r>
+        <w:t>Klasse</w:t>
+      </w:r>
+      <w:proofErr w:type="spellEnd"/>
+      <w:r>
+        <w:t xml:space="preserve"> </w:t>
+      </w:r>
+      <w:proofErr w:type="spellStart"/>
+      <w:r>
+        <w:t>mit</w:t>
+      </w:r>
+      <w:proofErr w:type="spellEnd"/>
+      <w:r>
+        <w:t xml:space="preserve"> </w:t>
+      </w:r>
+      <w:proofErr w:type="spellStart"/>
+      <w:r>
+        <w:t>einer</w:t>
+      </w:r>
+      <w:proofErr w:type="spellEnd"/>
+      <w:r>
+        <w:t xml:space="preserve"> ID </w:t>
+      </w:r>
+      <w:proofErr w:type="spellStart"/>
+      <w:r>
+        <w:t>anmelden</w:t>
+      </w:r>
+      <w:proofErr w:type="spellEnd"/>
+      <w:r>
+        <w:t xml:space="preserve"> um </w:t>
+      </w:r>
+      <w:proofErr w:type="spellStart"/>
+      <w:r>
+        <w:t>direkt</w:t>
+      </w:r>
+      <w:proofErr w:type="spellEnd"/>
+      <w:r>
+        <w:t xml:space="preserve"> </w:t>
+      </w:r>
+      <w:proofErr w:type="spellStart"/>
+      <w:r>
+        <w:t>angesprochen</w:t>
+      </w:r>
+      <w:proofErr w:type="spellEnd"/>
+      <w:r>
+        <w:t xml:space="preserve"> </w:t>
+      </w:r>
+      <w:proofErr w:type="spellStart"/>
+      <w:r>
+        <w:t>zu</w:t>
+      </w:r>
+      <w:proofErr w:type="spellEnd"/>
+      <w:r>
+        <w:t xml:space="preserve"> </w:t>
+      </w:r>
+      <w:proofErr w:type="spellStart"/>
+      <w:r>
+        <w:t>werden</w:t>
+      </w:r>
+      <w:proofErr w:type="spellEnd"/>
+      <w:r>
+        <w:t xml:space="preserve">. </w:t>
+      </w:r>
+      <w:proofErr w:type="spellStart"/>
+      <w:r>
+        <w:t>Ausserdem</w:t>
+      </w:r>
+      <w:proofErr w:type="spellEnd"/>
+      <w:r>
+        <w:t xml:space="preserve"> </w:t>
+      </w:r>
+      <w:proofErr w:type="spellStart"/>
+      <w:r>
+        <w:t>bietet</w:t>
+      </w:r>
+      <w:proofErr w:type="spellEnd"/>
+      <w:r>
+        <w:t xml:space="preserve"> der </w:t>
+      </w:r>
+      <w:proofErr w:type="spellStart"/>
+      <w:r>
+        <w:t>EntitiyManager</w:t>
+      </w:r>
+      <w:proofErr w:type="spellEnd"/>
+      <w:r>
+        <w:t xml:space="preserve"> die </w:t>
+      </w:r>
+      <w:proofErr w:type="spellStart"/>
+      <w:r>
+        <w:t>Möglichkeit</w:t>
+      </w:r>
+      <w:proofErr w:type="spellEnd"/>
+      <w:r>
+        <w:t xml:space="preserve">, </w:t>
+      </w:r>
+      <w:proofErr w:type="spellStart"/>
+      <w:r>
+        <w:t>dass</w:t>
+      </w:r>
+      <w:proofErr w:type="spellEnd"/>
+      <w:r>
+        <w:t xml:space="preserve"> </w:t>
+      </w:r>
+      <w:proofErr w:type="spellStart"/>
+      <w:r>
+        <w:t>ein</w:t>
+      </w:r>
+      <w:proofErr w:type="spellEnd"/>
+      <w:r>
+        <w:t xml:space="preserve"> </w:t>
+      </w:r>
+      <w:r>
+        <w:t>Game-</w:t>
+      </w:r>
+      <w:proofErr w:type="spellStart"/>
+      <w:r>
+        <w:t>Objekt</w:t>
+      </w:r>
+      <w:proofErr w:type="spellEnd"/>
+      <w:r>
+        <w:t xml:space="preserve"> </w:t>
+      </w:r>
+      <w:proofErr w:type="spellStart"/>
+      <w:r>
+        <w:t>sich</w:t>
+      </w:r>
+      <w:proofErr w:type="spellEnd"/>
+      <w:r>
+        <w:t xml:space="preserve"> </w:t>
+      </w:r>
+      <w:proofErr w:type="spellStart"/>
+      <w:r>
+        <w:t>auch</w:t>
+      </w:r>
+      <w:proofErr w:type="spellEnd"/>
+      <w:r>
+        <w:t xml:space="preserve"> </w:t>
+      </w:r>
+      <w:proofErr w:type="spellStart"/>
+      <w:r>
+        <w:t>mehreren</w:t>
+      </w:r>
+      <w:proofErr w:type="spellEnd"/>
+      <w:r>
+        <w:t xml:space="preserve"> </w:t>
+      </w:r>
+      <w:proofErr w:type="spellStart"/>
+      <w:r>
+        <w:t>Gruppen</w:t>
+      </w:r>
+      <w:proofErr w:type="spellEnd"/>
+      <w:r>
+        <w:t xml:space="preserve"> </w:t>
+      </w:r>
+      <w:proofErr w:type="spellStart"/>
+      <w:r>
+        <w:t>registrieren</w:t>
+      </w:r>
+      <w:proofErr w:type="spellEnd"/>
+      <w:r>
+        <w:t xml:space="preserve"> </w:t>
+      </w:r>
+      <w:proofErr w:type="spellStart"/>
+      <w:r>
+        <w:t>kann</w:t>
+      </w:r>
+      <w:proofErr w:type="spellEnd"/>
+      <w:r>
+        <w:t>.</w:t>
+      </w:r>
+    </w:p>
+    <w:p>
+      <w:pPr>
+        <w:pStyle w:val="berschrift3"/>
+      </w:pPr>
+      <w:r>
+        <w:t>Einsatz bei Telegramme</w:t>
+      </w:r>
+    </w:p>
+    <w:p>
+      <w:pPr>
+        <w:pStyle w:val="ThesisParagraph"/>
+        <w:ind w:firstLine="0"/>
+        <w:rPr>
+          <w:lang w:val="de-CH"/>
+        </w:rPr>
+      </w:pPr>
+      <w:r>
+        <w:rPr>
+          <w:lang w:val="de-CH"/>
+        </w:rPr>
+        <w:t xml:space="preserve">Wie </w:t>
+      </w:r>
+      <w:r>
+        <w:rPr>
+          <w:lang w:val="de-CH"/>
+        </w:rPr>
+        <w:t xml:space="preserve">das Kapitel </w:t>
+      </w:r>
+      <w:r>
+        <w:rPr>
+          <w:lang w:val="de-CH"/>
+        </w:rPr>
+        <w:t>„</w:t>
+      </w:r>
+      <w:proofErr w:type="spellStart"/>
+      <w:r>
+        <w:rPr>
+          <w:lang w:val="de-CH"/>
+        </w:rPr>
+        <w:t>MessageDispatcher</w:t>
+      </w:r>
+      <w:proofErr w:type="spellEnd"/>
+      <w:r>
+        <w:rPr>
+          <w:lang w:val="de-CH"/>
+        </w:rPr>
+        <w:t xml:space="preserve"> und Telegramm“ </w:t>
+      </w:r>
+      <w:r>
+        <w:rPr>
+          <w:lang w:val="de-CH"/>
+        </w:rPr>
+        <w:t>beschreibt,</w:t>
+      </w:r>
+      <w:r>
+        <w:rPr>
+          <w:lang w:val="de-CH"/>
+        </w:rPr>
+        <w:t xml:space="preserve"> können Nachrichten zwischen Game-Objekten ausgetauscht werden indem man ein „</w:t>
+      </w:r>
+      <w:proofErr w:type="spellStart"/>
+      <w:r>
+        <w:rPr>
+          <w:lang w:val="de-CH"/>
+        </w:rPr>
+        <w:t>Telegram</w:t>
+      </w:r>
+      <w:proofErr w:type="spellEnd"/>
+      <w:r>
+        <w:rPr>
+          <w:lang w:val="de-CH"/>
+        </w:rPr>
+        <w:t>“ verschickt.</w:t>
+      </w:r>
+    </w:p>
+    <w:p>
+      <w:pPr>
+        <w:pStyle w:val="ThesisParagraph"/>
+        <w:ind w:firstLine="0"/>
+        <w:rPr>
+          <w:lang w:val="de-CH"/>
+        </w:rPr>
+      </w:pPr>
+      <w:r>
+        <w:rPr>
+          <w:lang w:val="de-CH"/>
+        </w:rPr>
+        <w:t xml:space="preserve">In diesem </w:t>
+      </w:r>
+      <w:proofErr w:type="spellStart"/>
+      <w:r>
+        <w:rPr>
+          <w:lang w:val="de-CH"/>
+        </w:rPr>
+        <w:t>Telegram</w:t>
+      </w:r>
+      <w:proofErr w:type="spellEnd"/>
+      <w:r>
+        <w:rPr>
+          <w:lang w:val="de-CH"/>
+        </w:rPr>
+        <w:t xml:space="preserve"> werden Sender und </w:t>
+      </w:r>
+      <w:proofErr w:type="spellStart"/>
+      <w:r>
+        <w:rPr>
+          <w:lang w:val="de-CH"/>
+        </w:rPr>
+        <w:t>Empfäger</w:t>
+      </w:r>
+      <w:proofErr w:type="spellEnd"/>
+      <w:r>
+        <w:rPr>
+          <w:lang w:val="de-CH"/>
+        </w:rPr>
+        <w:t xml:space="preserve"> über die im </w:t>
+      </w:r>
+      <w:proofErr w:type="spellStart"/>
+      <w:r>
+        <w:rPr>
+          <w:lang w:val="de-CH"/>
+        </w:rPr>
+        <w:t>EntityManager</w:t>
+      </w:r>
+      <w:proofErr w:type="spellEnd"/>
+      <w:r>
+        <w:rPr>
+          <w:lang w:val="de-CH"/>
+        </w:rPr>
+        <w:t xml:space="preserve"> definierten IDs definiert.</w:t>
+      </w:r>
+      <w:r>
+        <w:rPr>
+          <w:lang w:val="de-CH"/>
+        </w:rPr>
+        <w:t xml:space="preserve"> Es ist also zwingend notwendig, dass der Empfänger sich als Objekt im </w:t>
+      </w:r>
+      <w:proofErr w:type="spellStart"/>
+      <w:r>
+        <w:rPr>
+          <w:lang w:val="de-CH"/>
+        </w:rPr>
+        <w:t>EntityManager</w:t>
+      </w:r>
+      <w:proofErr w:type="spellEnd"/>
+      <w:r>
+        <w:rPr>
+          <w:lang w:val="de-CH"/>
+        </w:rPr>
+        <w:t xml:space="preserve"> registriert hat.</w:t>
       </w:r>
       <w:bookmarkStart w:id="50" w:name="_GoBack"/>
       <w:bookmarkEnd w:id="50"/>
-    </w:p>
-    <w:p>
-      <w:pPr>
-        <w:pStyle w:val="berschrift3"/>
-      </w:pPr>
-      <w:r>
-        <w:t>Spielerinteraktion mit Game-O</w:t>
-      </w:r>
-      <w:r>
-        <w:t>bjekten</w:t>
-      </w:r>
-    </w:p>
-    <w:p>
-      <w:pPr>
-        <w:pStyle w:val="ThesisParagraph"/>
-        <w:ind w:firstLine="0"/>
-        <w:rPr>
-          <w:lang w:val="de-CH"/>
-        </w:rPr>
-      </w:pPr>
-      <w:r>
-        <w:rPr>
-          <w:lang w:val="de-CH"/>
-        </w:rPr>
-        <w:t>Klickt der Spieler während des Spieles, so wird</w:t>
-      </w:r>
-      <w:r>
-        <w:rPr>
-          <w:lang w:val="de-CH"/>
-        </w:rPr>
-        <w:t xml:space="preserve"> entschieden ob man mit dem angesehenen GameObjekt interagieren kann. </w:t>
-      </w:r>
-      <w:r>
-        <w:rPr>
-          <w:lang w:val="de-CH"/>
-        </w:rPr>
-        <w:t xml:space="preserve"> </w:t>
-      </w:r>
-    </w:p>
-    <w:p>
-      <w:pPr>
-        <w:pStyle w:val="ThesisParagraph"/>
-        <w:ind w:firstLine="0"/>
-        <w:rPr>
-          <w:lang w:val="de-CH"/>
-        </w:rPr>
-      </w:pPr>
-      <w:r>
-        <w:rPr>
-          <w:lang w:val="de-CH"/>
-        </w:rPr>
-        <w:t>F</w:t>
-      </w:r>
-      <w:r>
-        <w:rPr>
-          <w:lang w:val="de-CH"/>
-        </w:rPr>
-        <w:t>alls ja</w:t>
-      </w:r>
-      <w:r>
-        <w:rPr>
-          <w:lang w:val="de-CH"/>
-        </w:rPr>
-        <w:t>,</w:t>
-      </w:r>
-      <w:r>
-        <w:rPr>
-          <w:lang w:val="de-CH"/>
-        </w:rPr>
-        <w:t xml:space="preserve"> wird diesem GameOb</w:t>
-      </w:r>
-      <w:r>
-        <w:rPr>
-          <w:lang w:val="de-CH"/>
-        </w:rPr>
-        <w:t>jekt ein Interaktions-Telegram verschickt</w:t>
-      </w:r>
-      <w:r>
-        <w:rPr>
-          <w:lang w:val="de-CH"/>
-        </w:rPr>
-        <w:t>.</w:t>
-      </w:r>
-      <w:r>
-        <w:rPr>
-          <w:lang w:val="de-CH"/>
-        </w:rPr>
-        <w:t xml:space="preserve"> Dieses Interaktions-Telegram wird über den MessageDispatcher </w:t>
-      </w:r>
-      <w:r>
-        <w:rPr>
-          <w:lang w:val="de-CH"/>
-        </w:rPr>
-        <w:t>berschickt.</w:t>
-      </w:r>
-    </w:p>
-    <w:p>
-      <w:pPr>
-        <w:pStyle w:val="ThesisParagraph"/>
-        <w:ind w:firstLine="0"/>
-        <w:rPr>
-          <w:lang w:val="de-CH"/>
-        </w:rPr>
-      </w:pPr>
-    </w:p>
-    <w:p>
-      <w:pPr>
-        <w:pStyle w:val="berschrift2"/>
-        <w:rPr>
-          <w:lang w:val="de-CH"/>
-        </w:rPr>
-      </w:pPr>
-      <w:r>
-        <w:rPr>
-          <w:lang w:val="de-CH"/>
-        </w:rPr>
-        <w:br w:type="column"/>
-      </w:r>
-      <w:r>
-        <w:rPr>
-          <w:lang w:val="de-CH"/>
-        </w:rPr>
-        <w:t>EntityMangaer</w:t>
-      </w:r>
-    </w:p>
-    <w:p>
-      <w:r>
-        <w:t>Der Entitymanager bietet ein globales Interface für die adressierung von Game-Objekte</w:t>
-      </w:r>
-      <w:r>
-        <w:t>n</w:t>
-      </w:r>
-      <w:r>
-        <w:t>.</w:t>
-      </w:r>
-    </w:p>
-    <w:p>
-      <w:r>
-        <w:t>Ein Game</w:t>
-      </w:r>
-      <w:r>
-        <w:t>-</w:t>
-      </w:r>
-      <w:r>
-        <w:t xml:space="preserve">Objekt kann sich bei dieser Klasse mit einer ID anmelden um direkt angesprochen zu werden. Ausserdem bietet der EntitiyManager die Möglichkeit, dass ein </w:t>
-      </w:r>
-      <w:r>
-        <w:t>Game-</w:t>
-      </w:r>
-      <w:r>
-        <w:t>Objekt sich</w:t>
-      </w:r>
-      <w:r>
-        <w:t xml:space="preserve"> </w:t>
-      </w:r>
-      <w:r>
-        <w:t xml:space="preserve">auch </w:t>
-      </w:r>
-      <w:r>
-        <w:t>mehreren Gruppen registrieren kann.</w:t>
-      </w:r>
-    </w:p>
-    <w:p>
-      <w:pPr>
-        <w:pStyle w:val="berschrift3"/>
-      </w:pPr>
-      <w:r>
-        <w:t>Einsatz bei Telegramme</w:t>
-      </w:r>
-    </w:p>
-    <w:p>
-      <w:pPr>
-        <w:pStyle w:val="ThesisParagraph"/>
-        <w:ind w:firstLine="0"/>
-        <w:rPr>
-          <w:lang w:val="de-CH"/>
-        </w:rPr>
-      </w:pPr>
-      <w:r>
-        <w:rPr>
-          <w:lang w:val="de-CH"/>
-        </w:rPr>
-        <w:t>Wie im Artikel „MessageDispatcher und Telegramm“ beschrieben können Nachrichten zwischen Game-Objekten ausgetauscht werden indem man ein „Telegram“ verschickt.</w:t>
-      </w:r>
-    </w:p>
-    <w:p>
-      <w:pPr>
-        <w:pStyle w:val="ThesisParagraph"/>
-        <w:ind w:firstLine="0"/>
-        <w:rPr>
-          <w:lang w:val="de-CH"/>
-        </w:rPr>
-      </w:pPr>
-      <w:r>
-        <w:rPr>
-          <w:lang w:val="de-CH"/>
-        </w:rPr>
-        <w:t>In diesem Telegram werden Sender und Empfäger über die im EntityManager definierten IDs definiert.</w:t>
-      </w:r>
     </w:p>
     <w:p>
       <w:pPr>
@@ -14766,13 +17730,45 @@
           <w:iCs/>
           <w:lang w:val="de-CH"/>
         </w:rPr>
-        <w:t>Elements of Style</w:t>
-      </w:r>
-      <w:r>
-        <w:rPr>
-          <w:lang w:val="de-CH"/>
-        </w:rPr>
-        <w:t xml:space="preserve">, Fourth Edition, </w:t>
+        <w:t xml:space="preserve">Elements </w:t>
+      </w:r>
+      <w:proofErr w:type="spellStart"/>
+      <w:r>
+        <w:rPr>
+          <w:i/>
+          <w:iCs/>
+          <w:lang w:val="de-CH"/>
+        </w:rPr>
+        <w:t>of</w:t>
+      </w:r>
+      <w:proofErr w:type="spellEnd"/>
+      <w:r>
+        <w:rPr>
+          <w:i/>
+          <w:iCs/>
+          <w:lang w:val="de-CH"/>
+        </w:rPr>
+        <w:t xml:space="preserve"> Style</w:t>
+      </w:r>
+      <w:r>
+        <w:rPr>
+          <w:lang w:val="de-CH"/>
+        </w:rPr>
+        <w:t xml:space="preserve">, </w:t>
+      </w:r>
+      <w:proofErr w:type="spellStart"/>
+      <w:r>
+        <w:rPr>
+          <w:lang w:val="de-CH"/>
+        </w:rPr>
+        <w:t>Fourth</w:t>
+      </w:r>
+      <w:proofErr w:type="spellEnd"/>
+      <w:r>
+        <w:rPr>
+          <w:lang w:val="de-CH"/>
+        </w:rPr>
+        <w:t xml:space="preserve"> Edition, </w:t>
       </w:r>
       <w:r>
         <w:rPr>
@@ -14780,11 +17776,19 @@
         </w:rPr>
         <w:t xml:space="preserve">Longman Publishing, </w:t>
       </w:r>
-      <w:r>
-        <w:rPr>
-          <w:lang w:val="de-CH"/>
-        </w:rPr>
-        <w:t>Ithaca, N.Y., 1999.</w:t>
+      <w:proofErr w:type="spellStart"/>
+      <w:r>
+        <w:rPr>
+          <w:lang w:val="de-CH"/>
+        </w:rPr>
+        <w:t>Ithaca</w:t>
+      </w:r>
+      <w:proofErr w:type="spellEnd"/>
+      <w:r>
+        <w:rPr>
+          <w:lang w:val="de-CH"/>
+        </w:rPr>
+        <w:t>, N.Y., 1999.</w:t>
       </w:r>
       <w:r>
         <w:rPr>
@@ -14835,11 +17839,383 @@
           <w:lang w:val="de-CH"/>
         </w:rPr>
       </w:pPr>
-      <w:r>
-        <w:rPr>
-          <w:lang w:val="de-CH"/>
-        </w:rPr>
-        <w:t xml:space="preserve">Appendices are for tables, listings, or code fragments that give much more detail than you want to include in the thesis itself but that are important to your thesis. </w:t>
+      <w:proofErr w:type="spellStart"/>
+      <w:r>
+        <w:rPr>
+          <w:lang w:val="de-CH"/>
+        </w:rPr>
+        <w:t>Appendices</w:t>
+      </w:r>
+      <w:proofErr w:type="spellEnd"/>
+      <w:r>
+        <w:rPr>
+          <w:lang w:val="de-CH"/>
+        </w:rPr>
+        <w:t xml:space="preserve"> </w:t>
+      </w:r>
+      <w:proofErr w:type="spellStart"/>
+      <w:r>
+        <w:rPr>
+          <w:lang w:val="de-CH"/>
+        </w:rPr>
+        <w:t>are</w:t>
+      </w:r>
+      <w:proofErr w:type="spellEnd"/>
+      <w:r>
+        <w:rPr>
+          <w:lang w:val="de-CH"/>
+        </w:rPr>
+        <w:t xml:space="preserve"> </w:t>
+      </w:r>
+      <w:proofErr w:type="spellStart"/>
+      <w:r>
+        <w:rPr>
+          <w:lang w:val="de-CH"/>
+        </w:rPr>
+        <w:t>for</w:t>
+      </w:r>
+      <w:proofErr w:type="spellEnd"/>
+      <w:r>
+        <w:rPr>
+          <w:lang w:val="de-CH"/>
+        </w:rPr>
+        <w:t xml:space="preserve"> </w:t>
+      </w:r>
+      <w:proofErr w:type="spellStart"/>
+      <w:r>
+        <w:rPr>
+          <w:lang w:val="de-CH"/>
+        </w:rPr>
+        <w:t>tables</w:t>
+      </w:r>
+      <w:proofErr w:type="spellEnd"/>
+      <w:r>
+        <w:rPr>
+          <w:lang w:val="de-CH"/>
+        </w:rPr>
+        <w:t xml:space="preserve">, </w:t>
+      </w:r>
+      <w:proofErr w:type="spellStart"/>
+      <w:r>
+        <w:rPr>
+          <w:lang w:val="de-CH"/>
+        </w:rPr>
+        <w:t>listings</w:t>
+      </w:r>
+      <w:proofErr w:type="spellEnd"/>
+      <w:r>
+        <w:rPr>
+          <w:lang w:val="de-CH"/>
+        </w:rPr>
+        <w:t xml:space="preserve">, </w:t>
+      </w:r>
+      <w:proofErr w:type="spellStart"/>
+      <w:r>
+        <w:rPr>
+          <w:lang w:val="de-CH"/>
+        </w:rPr>
+        <w:t>or</w:t>
+      </w:r>
+      <w:proofErr w:type="spellEnd"/>
+      <w:r>
+        <w:rPr>
+          <w:lang w:val="de-CH"/>
+        </w:rPr>
+        <w:t xml:space="preserve"> </w:t>
+      </w:r>
+      <w:proofErr w:type="spellStart"/>
+      <w:r>
+        <w:rPr>
+          <w:lang w:val="de-CH"/>
+        </w:rPr>
+        <w:t>code</w:t>
+      </w:r>
+      <w:proofErr w:type="spellEnd"/>
+      <w:r>
+        <w:rPr>
+          <w:lang w:val="de-CH"/>
+        </w:rPr>
+        <w:t xml:space="preserve"> </w:t>
+      </w:r>
+      <w:proofErr w:type="spellStart"/>
+      <w:r>
+        <w:rPr>
+          <w:lang w:val="de-CH"/>
+        </w:rPr>
+        <w:t>fragments</w:t>
+      </w:r>
+      <w:proofErr w:type="spellEnd"/>
+      <w:r>
+        <w:rPr>
+          <w:lang w:val="de-CH"/>
+        </w:rPr>
+        <w:t xml:space="preserve"> </w:t>
+      </w:r>
+      <w:proofErr w:type="spellStart"/>
+      <w:r>
+        <w:rPr>
+          <w:lang w:val="de-CH"/>
+        </w:rPr>
+        <w:t>that</w:t>
+      </w:r>
+      <w:proofErr w:type="spellEnd"/>
+      <w:r>
+        <w:rPr>
+          <w:lang w:val="de-CH"/>
+        </w:rPr>
+        <w:t xml:space="preserve"> </w:t>
+      </w:r>
+      <w:proofErr w:type="spellStart"/>
+      <w:r>
+        <w:rPr>
+          <w:lang w:val="de-CH"/>
+        </w:rPr>
+        <w:t>give</w:t>
+      </w:r>
+      <w:proofErr w:type="spellEnd"/>
+      <w:r>
+        <w:rPr>
+          <w:lang w:val="de-CH"/>
+        </w:rPr>
+        <w:t xml:space="preserve"> </w:t>
+      </w:r>
+      <w:proofErr w:type="spellStart"/>
+      <w:r>
+        <w:rPr>
+          <w:lang w:val="de-CH"/>
+        </w:rPr>
+        <w:t>much</w:t>
+      </w:r>
+      <w:proofErr w:type="spellEnd"/>
+      <w:r>
+        <w:rPr>
+          <w:lang w:val="de-CH"/>
+        </w:rPr>
+        <w:t xml:space="preserve"> </w:t>
+      </w:r>
+      <w:proofErr w:type="spellStart"/>
+      <w:r>
+        <w:rPr>
+          <w:lang w:val="de-CH"/>
+        </w:rPr>
+        <w:t>more</w:t>
+      </w:r>
+      <w:proofErr w:type="spellEnd"/>
+      <w:r>
+        <w:rPr>
+          <w:lang w:val="de-CH"/>
+        </w:rPr>
+        <w:t xml:space="preserve"> </w:t>
+      </w:r>
+      <w:proofErr w:type="spellStart"/>
+      <w:r>
+        <w:rPr>
+          <w:lang w:val="de-CH"/>
+        </w:rPr>
+        <w:t>detail</w:t>
+      </w:r>
+      <w:proofErr w:type="spellEnd"/>
+      <w:r>
+        <w:rPr>
+          <w:lang w:val="de-CH"/>
+        </w:rPr>
+        <w:t xml:space="preserve"> </w:t>
+      </w:r>
+      <w:proofErr w:type="spellStart"/>
+      <w:r>
+        <w:rPr>
+          <w:lang w:val="de-CH"/>
+        </w:rPr>
+        <w:t>than</w:t>
+      </w:r>
+      <w:proofErr w:type="spellEnd"/>
+      <w:r>
+        <w:rPr>
+          <w:lang w:val="de-CH"/>
+        </w:rPr>
+        <w:t xml:space="preserve"> </w:t>
+      </w:r>
+      <w:proofErr w:type="spellStart"/>
+      <w:r>
+        <w:rPr>
+          <w:lang w:val="de-CH"/>
+        </w:rPr>
+        <w:t>you</w:t>
+      </w:r>
+      <w:proofErr w:type="spellEnd"/>
+      <w:r>
+        <w:rPr>
+          <w:lang w:val="de-CH"/>
+        </w:rPr>
+        <w:t xml:space="preserve"> </w:t>
+      </w:r>
+      <w:proofErr w:type="spellStart"/>
+      <w:r>
+        <w:rPr>
+          <w:lang w:val="de-CH"/>
+        </w:rPr>
+        <w:t>want</w:t>
+      </w:r>
+      <w:proofErr w:type="spellEnd"/>
+      <w:r>
+        <w:rPr>
+          <w:lang w:val="de-CH"/>
+        </w:rPr>
+        <w:t xml:space="preserve"> </w:t>
+      </w:r>
+      <w:proofErr w:type="spellStart"/>
+      <w:r>
+        <w:rPr>
+          <w:lang w:val="de-CH"/>
+        </w:rPr>
+        <w:t>to</w:t>
+      </w:r>
+      <w:proofErr w:type="spellEnd"/>
+      <w:r>
+        <w:rPr>
+          <w:lang w:val="de-CH"/>
+        </w:rPr>
+        <w:t xml:space="preserve"> </w:t>
+      </w:r>
+      <w:proofErr w:type="spellStart"/>
+      <w:r>
+        <w:rPr>
+          <w:lang w:val="de-CH"/>
+        </w:rPr>
+        <w:t>include</w:t>
+      </w:r>
+      <w:proofErr w:type="spellEnd"/>
+      <w:r>
+        <w:rPr>
+          <w:lang w:val="de-CH"/>
+        </w:rPr>
+        <w:t xml:space="preserve"> in </w:t>
+      </w:r>
+      <w:proofErr w:type="spellStart"/>
+      <w:r>
+        <w:rPr>
+          <w:lang w:val="de-CH"/>
+        </w:rPr>
+        <w:t>the</w:t>
+      </w:r>
+      <w:proofErr w:type="spellEnd"/>
+      <w:r>
+        <w:rPr>
+          <w:lang w:val="de-CH"/>
+        </w:rPr>
+        <w:t xml:space="preserve"> </w:t>
+      </w:r>
+      <w:proofErr w:type="spellStart"/>
+      <w:r>
+        <w:rPr>
+          <w:lang w:val="de-CH"/>
+        </w:rPr>
+        <w:t>thesis</w:t>
+      </w:r>
+      <w:proofErr w:type="spellEnd"/>
+      <w:r>
+        <w:rPr>
+          <w:lang w:val="de-CH"/>
+        </w:rPr>
+        <w:t xml:space="preserve"> </w:t>
+      </w:r>
+      <w:proofErr w:type="spellStart"/>
+      <w:r>
+        <w:rPr>
+          <w:lang w:val="de-CH"/>
+        </w:rPr>
+        <w:t>itself</w:t>
+      </w:r>
+      <w:proofErr w:type="spellEnd"/>
+      <w:r>
+        <w:rPr>
+          <w:lang w:val="de-CH"/>
+        </w:rPr>
+        <w:t xml:space="preserve"> but </w:t>
+      </w:r>
+      <w:proofErr w:type="spellStart"/>
+      <w:r>
+        <w:rPr>
+          <w:lang w:val="de-CH"/>
+        </w:rPr>
+        <w:t>that</w:t>
+      </w:r>
+      <w:proofErr w:type="spellEnd"/>
+      <w:r>
+        <w:rPr>
+          <w:lang w:val="de-CH"/>
+        </w:rPr>
+        <w:t xml:space="preserve"> </w:t>
+      </w:r>
+      <w:proofErr w:type="spellStart"/>
+      <w:r>
+        <w:rPr>
+          <w:lang w:val="de-CH"/>
+        </w:rPr>
+        <w:t>are</w:t>
+      </w:r>
+      <w:proofErr w:type="spellEnd"/>
+      <w:r>
+        <w:rPr>
+          <w:lang w:val="de-CH"/>
+        </w:rPr>
+        <w:t xml:space="preserve"> </w:t>
+      </w:r>
+      <w:proofErr w:type="spellStart"/>
+      <w:r>
+        <w:rPr>
+          <w:lang w:val="de-CH"/>
+        </w:rPr>
+        <w:t>important</w:t>
+      </w:r>
+      <w:proofErr w:type="spellEnd"/>
+      <w:r>
+        <w:rPr>
+          <w:lang w:val="de-CH"/>
+        </w:rPr>
+        <w:t xml:space="preserve"> </w:t>
+      </w:r>
+      <w:proofErr w:type="spellStart"/>
+      <w:r>
+        <w:rPr>
+          <w:lang w:val="de-CH"/>
+        </w:rPr>
+        <w:t>to</w:t>
+      </w:r>
+      <w:proofErr w:type="spellEnd"/>
+      <w:r>
+        <w:rPr>
+          <w:lang w:val="de-CH"/>
+        </w:rPr>
+        <w:t xml:space="preserve"> </w:t>
+      </w:r>
+      <w:proofErr w:type="spellStart"/>
+      <w:r>
+        <w:rPr>
+          <w:lang w:val="de-CH"/>
+        </w:rPr>
+        <w:t>your</w:t>
+      </w:r>
+      <w:proofErr w:type="spellEnd"/>
+      <w:r>
+        <w:rPr>
+          <w:lang w:val="de-CH"/>
+        </w:rPr>
+        <w:t xml:space="preserve"> </w:t>
+      </w:r>
+      <w:proofErr w:type="spellStart"/>
+      <w:r>
+        <w:rPr>
+          <w:lang w:val="de-CH"/>
+        </w:rPr>
+        <w:t>thesis</w:t>
+      </w:r>
+      <w:proofErr w:type="spellEnd"/>
+      <w:r>
+        <w:rPr>
+          <w:lang w:val="de-CH"/>
+        </w:rPr>
+        <w:t xml:space="preserve">. </w:t>
       </w:r>
     </w:p>
     <w:p>
@@ -14869,11 +18245,19 @@
       </w:pPr>
       <w:bookmarkStart w:id="62" w:name="_Toc400043820"/>
       <w:bookmarkStart w:id="63" w:name="_Toc405557324"/>
-      <w:r>
-        <w:rPr>
-          <w:lang w:val="de-CH"/>
-        </w:rPr>
-        <w:t>Brainstroming - Mögliche Spielumgebungen</w:t>
+      <w:proofErr w:type="spellStart"/>
+      <w:r>
+        <w:rPr>
+          <w:lang w:val="de-CH"/>
+        </w:rPr>
+        <w:t>Brainstroming</w:t>
+      </w:r>
+      <w:proofErr w:type="spellEnd"/>
+      <w:r>
+        <w:rPr>
+          <w:lang w:val="de-CH"/>
+        </w:rPr>
+        <w:t xml:space="preserve"> - Mögliche Spielumgebungen</w:t>
       </w:r>
       <w:bookmarkEnd w:id="62"/>
       <w:bookmarkEnd w:id="63"/>
@@ -14888,7 +18272,21 @@
         <w:rPr>
           <w:lang w:val="de-CH"/>
         </w:rPr>
-        <w:t>aus dem Brainstroming hervorgegangen sind:</w:t>
+        <w:t xml:space="preserve">aus dem </w:t>
+      </w:r>
+      <w:proofErr w:type="spellStart"/>
+      <w:r>
+        <w:rPr>
+          <w:lang w:val="de-CH"/>
+        </w:rPr>
+        <w:t>Brainstroming</w:t>
+      </w:r>
+      <w:proofErr w:type="spellEnd"/>
+      <w:r>
+        <w:rPr>
+          <w:lang w:val="de-CH"/>
+        </w:rPr>
+        <w:t xml:space="preserve"> hervorgegangen sind:</w:t>
       </w:r>
     </w:p>
     <w:p>
@@ -15121,11 +18519,19 @@
       </w:pPr>
       <w:bookmarkStart w:id="64" w:name="_Toc400043821"/>
       <w:bookmarkStart w:id="65" w:name="_Toc405557325"/>
-      <w:r>
-        <w:rPr>
-          <w:lang w:val="de-CH"/>
-        </w:rPr>
-        <w:t>Brainstroming – Spielideen</w:t>
+      <w:proofErr w:type="spellStart"/>
+      <w:r>
+        <w:rPr>
+          <w:lang w:val="de-CH"/>
+        </w:rPr>
+        <w:t>Brainstroming</w:t>
+      </w:r>
+      <w:proofErr w:type="spellEnd"/>
+      <w:r>
+        <w:rPr>
+          <w:lang w:val="de-CH"/>
+        </w:rPr>
+        <w:t xml:space="preserve"> – Spielideen</w:t>
       </w:r>
       <w:bookmarkEnd w:id="64"/>
       <w:bookmarkEnd w:id="65"/>
@@ -15347,7 +18753,21 @@
         <w:rPr>
           <w:lang w:val="de-CH"/>
         </w:rPr>
-        <w:t>Um die Kombination zu kennen, müssen 1-2 Dinge erledigt werden, wie bsp. An einer Wand ein Rätsel lösen, irgendwelche Hinweise richtig deuten etc.</w:t>
+        <w:t xml:space="preserve">Um die Kombination zu kennen, müssen 1-2 Dinge erledigt werden, wie </w:t>
+      </w:r>
+      <w:proofErr w:type="spellStart"/>
+      <w:r>
+        <w:rPr>
+          <w:lang w:val="de-CH"/>
+        </w:rPr>
+        <w:t>bsp.</w:t>
+      </w:r>
+      <w:proofErr w:type="spellEnd"/>
+      <w:r>
+        <w:rPr>
+          <w:lang w:val="de-CH"/>
+        </w:rPr>
+        <w:t xml:space="preserve"> An einer Wand ein Rätsel lösen, irgendwelche Hinweise richtig deuten etc.</w:t>
       </w:r>
     </w:p>
     <w:p>
@@ -15496,7 +18916,35 @@
         <w:rPr>
           <w:lang w:val="de-CH"/>
         </w:rPr>
-        <w:t>Im Level sind direkt Gold oder Wertgegenstände von unterschiedlichem Goldwert verstreut. Der Spieler muss pro Level einen Mindestbetrag an Gold stehlen um damit den Raum wieder verlassen zu können. Fallen und Patrouillen versuchen dies zu verhindern. Das Entdecktwerden könnte tödlich sein, oder aber man verliert einen gewissen Goldbetrag und startet vom Start oder vom „Gefängins“ aus neu.</w:t>
+        <w:t xml:space="preserve">Im Level sind direkt Gold oder Wertgegenstände von unterschiedlichem Goldwert verstreut. Der Spieler muss pro Level einen Mindestbetrag an Gold stehlen um damit den Raum wieder verlassen zu können. Fallen und Patrouillen versuchen dies zu verhindern. Das </w:t>
+      </w:r>
+      <w:proofErr w:type="spellStart"/>
+      <w:r>
+        <w:rPr>
+          <w:lang w:val="de-CH"/>
+        </w:rPr>
+        <w:t>Entdecktwerden</w:t>
+      </w:r>
+      <w:proofErr w:type="spellEnd"/>
+      <w:r>
+        <w:rPr>
+          <w:lang w:val="de-CH"/>
+        </w:rPr>
+        <w:t xml:space="preserve"> könnte tödlich sein, oder aber man verliert einen gewissen Goldbetrag und startet vom Start oder vom „</w:t>
+      </w:r>
+      <w:proofErr w:type="spellStart"/>
+      <w:r>
+        <w:rPr>
+          <w:lang w:val="de-CH"/>
+        </w:rPr>
+        <w:t>Gefängins</w:t>
+      </w:r>
+      <w:proofErr w:type="spellEnd"/>
+      <w:r>
+        <w:rPr>
+          <w:lang w:val="de-CH"/>
+        </w:rPr>
+        <w:t>“ aus neu.</w:t>
       </w:r>
     </w:p>
     <w:p>
@@ -15545,7 +18993,49 @@
         <w:rPr>
           <w:lang w:val="de-CH"/>
         </w:rPr>
-        <w:t>Man startet in einer Zufällig generierten Karte, nach dem man 1-n einfache Gegner getötet hat,, gewinnt man das Level. Jedes X-te (z.B. 3te) Level wird gegen den gleichen Bossgegner gekämpft. Jeder Bossgegner hat eigene Attacken, Buffs, Stärken und Schwächen. etc.</w:t>
+        <w:t xml:space="preserve">Man startet in einer Zufällig generierten Karte, nach dem man 1-n einfache Gegner getötet hat,, gewinnt man das Level. Jedes X-te (z.B. 3te) Level wird gegen den gleichen </w:t>
+      </w:r>
+      <w:proofErr w:type="spellStart"/>
+      <w:r>
+        <w:rPr>
+          <w:lang w:val="de-CH"/>
+        </w:rPr>
+        <w:t>Bossgegner</w:t>
+      </w:r>
+      <w:proofErr w:type="spellEnd"/>
+      <w:r>
+        <w:rPr>
+          <w:lang w:val="de-CH"/>
+        </w:rPr>
+        <w:t xml:space="preserve"> gekämpft. Jeder </w:t>
+      </w:r>
+      <w:proofErr w:type="spellStart"/>
+      <w:r>
+        <w:rPr>
+          <w:lang w:val="de-CH"/>
+        </w:rPr>
+        <w:t>Bossgegner</w:t>
+      </w:r>
+      <w:proofErr w:type="spellEnd"/>
+      <w:r>
+        <w:rPr>
+          <w:lang w:val="de-CH"/>
+        </w:rPr>
+        <w:t xml:space="preserve"> hat eigene Attacken, </w:t>
+      </w:r>
+      <w:proofErr w:type="spellStart"/>
+      <w:r>
+        <w:rPr>
+          <w:lang w:val="de-CH"/>
+        </w:rPr>
+        <w:t>Buffs</w:t>
+      </w:r>
+      <w:proofErr w:type="spellEnd"/>
+      <w:r>
+        <w:rPr>
+          <w:lang w:val="de-CH"/>
+        </w:rPr>
+        <w:t>, Stärken und Schwächen. etc.</w:t>
       </w:r>
     </w:p>
     <w:p>
@@ -15600,7 +19090,15 @@
         <w:pStyle w:val="Beschriftung"/>
       </w:pPr>
       <w:r>
-        <w:t>Jump &amp; Run mit Hinternissen und Fallen</w:t>
+        <w:t xml:space="preserve">Jump &amp; Run mit </w:t>
+      </w:r>
+      <w:proofErr w:type="spellStart"/>
+      <w:r>
+        <w:t>Hinternissen</w:t>
+      </w:r>
+      <w:proofErr w:type="spellEnd"/>
+      <w:r>
+        <w:t xml:space="preserve"> und Fallen</w:t>
       </w:r>
     </w:p>
     <w:p>
@@ -15642,8 +19140,12 @@
       </w:pPr>
       <w:r>
         <w:br w:type="page"/>
+      </w:r>
+      <w:proofErr w:type="spellStart"/>
+      <w:r>
         <w:t>Stealth</w:t>
       </w:r>
+      <w:proofErr w:type="spellEnd"/>
     </w:p>
     <w:p>
       <w:pPr>
@@ -15688,20 +19190,70 @@
         <w:pStyle w:val="Beschriftung"/>
       </w:pPr>
       <w:r>
-        <w:t>Lauf Forest Lauf-Prinzip</w:t>
-      </w:r>
-    </w:p>
-    <w:p>
-      <w:pPr>
-        <w:rPr>
-          <w:lang w:val="de-CH"/>
-        </w:rPr>
-      </w:pPr>
-      <w:r>
-        <w:rPr>
-          <w:lang w:val="de-CH"/>
-        </w:rPr>
-        <w:t>Der Spieler kann sich ein Level im „Spectator“ Modus anschauen. Er soll sich Startpunkt, Ziel punkt und hindernisse dabei merken. Nach dem er bereit ist und/oder nach Ablauf eines Timers startet hinter dem Startpunkt ein tödliches Event/Gegner (Lava, Wasser, Killerroboter) und der Spieler muss es lebend bis zum Ausgang schaffen.</w:t>
+        <w:t xml:space="preserve">Lauf </w:t>
+      </w:r>
+      <w:proofErr w:type="spellStart"/>
+      <w:r>
+        <w:t>Forest</w:t>
+      </w:r>
+      <w:proofErr w:type="spellEnd"/>
+      <w:r>
+        <w:t xml:space="preserve"> Lauf-Prinzip</w:t>
+      </w:r>
+    </w:p>
+    <w:p>
+      <w:pPr>
+        <w:rPr>
+          <w:lang w:val="de-CH"/>
+        </w:rPr>
+      </w:pPr>
+      <w:r>
+        <w:rPr>
+          <w:lang w:val="de-CH"/>
+        </w:rPr>
+        <w:t>Der Spieler kann sich ein Level im „</w:t>
+      </w:r>
+      <w:proofErr w:type="spellStart"/>
+      <w:r>
+        <w:rPr>
+          <w:lang w:val="de-CH"/>
+        </w:rPr>
+        <w:t>Spectator</w:t>
+      </w:r>
+      <w:proofErr w:type="spellEnd"/>
+      <w:r>
+        <w:rPr>
+          <w:lang w:val="de-CH"/>
+        </w:rPr>
+        <w:t xml:space="preserve">“ Modus anschauen. Er soll sich Startpunkt, Ziel punkt und </w:t>
+      </w:r>
+      <w:proofErr w:type="spellStart"/>
+      <w:r>
+        <w:rPr>
+          <w:lang w:val="de-CH"/>
+        </w:rPr>
+        <w:t>hindernisse</w:t>
+      </w:r>
+      <w:proofErr w:type="spellEnd"/>
+      <w:r>
+        <w:rPr>
+          <w:lang w:val="de-CH"/>
+        </w:rPr>
+        <w:t xml:space="preserve"> dabei merken. Nach dem er bereit ist und/oder nach Ablauf eines </w:t>
+      </w:r>
+      <w:proofErr w:type="spellStart"/>
+      <w:r>
+        <w:rPr>
+          <w:lang w:val="de-CH"/>
+        </w:rPr>
+        <w:t>Timers</w:t>
+      </w:r>
+      <w:proofErr w:type="spellEnd"/>
+      <w:r>
+        <w:rPr>
+          <w:lang w:val="de-CH"/>
+        </w:rPr>
+        <w:t xml:space="preserve"> startet hinter dem Startpunkt ein tödliches Event/Gegner (Lava, Wasser, Killerroboter) und der Spieler muss es lebend bis zum Ausgang schaffen.</w:t>
       </w:r>
     </w:p>
     <w:p>
@@ -15717,8 +19269,13 @@
         <w:pStyle w:val="Beschriftung"/>
       </w:pPr>
       <w:r>
-        <w:t>Doppelagent -Assassin</w:t>
-      </w:r>
+        <w:t>Doppelagent -</w:t>
+      </w:r>
+      <w:proofErr w:type="spellStart"/>
+      <w:r>
+        <w:t>Assassin</w:t>
+      </w:r>
+      <w:proofErr w:type="spellEnd"/>
     </w:p>
     <w:p>
       <w:pPr>
@@ -15757,7 +19314,21 @@
         <w:rPr>
           <w:lang w:val="de-CH"/>
         </w:rPr>
-        <w:t>mit einem Timer, der abläuft und das Spiel beendet beim Ablauf.</w:t>
+        <w:t xml:space="preserve">mit einem </w:t>
+      </w:r>
+      <w:proofErr w:type="spellStart"/>
+      <w:r>
+        <w:rPr>
+          <w:lang w:val="de-CH"/>
+        </w:rPr>
+        <w:t>Timer</w:t>
+      </w:r>
+      <w:proofErr w:type="spellEnd"/>
+      <w:r>
+        <w:rPr>
+          <w:lang w:val="de-CH"/>
+        </w:rPr>
+        <w:t>, der abläuft und das Spiel beendet beim Ablauf.</w:t>
       </w:r>
     </w:p>
     <w:p>
@@ -15821,7 +19392,21 @@
         <w:rPr>
           <w:lang w:val="de-CH"/>
         </w:rPr>
-        <w:t>Hier werden nur einige Ideen-„Schnippsel“ gegeben, die man in eine Vielzahl von Spiele oder Levels einbauen könnte.</w:t>
+        <w:t>Hier werden nur einige Ideen-„</w:t>
+      </w:r>
+      <w:proofErr w:type="spellStart"/>
+      <w:r>
+        <w:rPr>
+          <w:lang w:val="de-CH"/>
+        </w:rPr>
+        <w:t>Schnippsel</w:t>
+      </w:r>
+      <w:proofErr w:type="spellEnd"/>
+      <w:r>
+        <w:rPr>
+          <w:lang w:val="de-CH"/>
+        </w:rPr>
+        <w:t>“ gegeben, die man in eine Vielzahl von Spiele oder Levels einbauen könnte.</w:t>
       </w:r>
     </w:p>
     <w:p>
@@ -15982,7 +19567,21 @@
         <w:rPr>
           <w:lang w:val="de-CH"/>
         </w:rPr>
-        <w:t xml:space="preserve">Dabei wird dem Spieler selber eine Art „Energie“ gegeben, und er kann die Gravitation selber beeinflussen oder mit hilfe von Game-Objekte kann er zwischen 2-3 Zuständen hin und her schalten. (anderer Bewegungsgeschwindigkeit, maximale Sprunghöhe, Gewichte heben) </w:t>
+        <w:t xml:space="preserve">Dabei wird dem Spieler selber eine Art „Energie“ gegeben, und er kann die Gravitation selber beeinflussen oder mit </w:t>
+      </w:r>
+      <w:proofErr w:type="spellStart"/>
+      <w:r>
+        <w:rPr>
+          <w:lang w:val="de-CH"/>
+        </w:rPr>
+        <w:t>hilfe</w:t>
+      </w:r>
+      <w:proofErr w:type="spellEnd"/>
+      <w:r>
+        <w:rPr>
+          <w:lang w:val="de-CH"/>
+        </w:rPr>
+        <w:t xml:space="preserve"> von Game-Objekte kann er zwischen 2-3 Zuständen hin und her schalten. (anderer Bewegungsgeschwindigkeit, maximale Sprunghöhe, Gewichte heben) </w:t>
       </w:r>
     </w:p>
     <w:p>
@@ -16150,7 +19749,21 @@
         <w:rPr>
           <w:lang w:val="de-CH"/>
         </w:rPr>
-        <w:t>Der Charakter kann 1-n Gegenstände aufnehmen, die ihn stärker oder anders „machen“. Waffen oder Rüstungen, oder Amulette oder Booster die die Heilung oder den Ausgeteilten Schaden beeinflussen.</w:t>
+        <w:t xml:space="preserve">Der Charakter kann 1-n Gegenstände aufnehmen, die ihn stärker oder anders „machen“. Waffen oder Rüstungen, oder Amulette oder Booster die </w:t>
+      </w:r>
+      <w:proofErr w:type="spellStart"/>
+      <w:r>
+        <w:rPr>
+          <w:lang w:val="de-CH"/>
+        </w:rPr>
+        <w:t>die</w:t>
+      </w:r>
+      <w:proofErr w:type="spellEnd"/>
+      <w:r>
+        <w:rPr>
+          <w:lang w:val="de-CH"/>
+        </w:rPr>
+        <w:t xml:space="preserve"> Heilung oder den Ausgeteilten Schaden beeinflussen.</w:t>
       </w:r>
     </w:p>
     <w:p>
@@ -16198,9 +19811,11 @@
       <w:pPr>
         <w:pStyle w:val="Beschriftung"/>
       </w:pPr>
+      <w:proofErr w:type="spellStart"/>
       <w:r>
         <w:t>Buffs</w:t>
       </w:r>
+      <w:proofErr w:type="spellEnd"/>
     </w:p>
     <w:p>
       <w:pPr>
@@ -16213,7 +19828,35 @@
         <w:rPr>
           <w:lang w:val="de-CH"/>
         </w:rPr>
-        <w:t>Eignet sich für Puzzle level: Bestimmte Objekte (Brunnen, Automaten, Schreine) könnten spielereigenschaften (Speed, Angriff, Leben, Sprungkraft, Stärke) so verändern, dass zuvor unmögliche Spielabschnitte oder Hindernisse überwunden werden können.</w:t>
+        <w:t xml:space="preserve">Eignet sich für Puzzle </w:t>
+      </w:r>
+      <w:proofErr w:type="spellStart"/>
+      <w:r>
+        <w:rPr>
+          <w:lang w:val="de-CH"/>
+        </w:rPr>
+        <w:t>level</w:t>
+      </w:r>
+      <w:proofErr w:type="spellEnd"/>
+      <w:r>
+        <w:rPr>
+          <w:lang w:val="de-CH"/>
+        </w:rPr>
+        <w:t xml:space="preserve">: Bestimmte Objekte (Brunnen, Automaten, Schreine) könnten </w:t>
+      </w:r>
+      <w:proofErr w:type="spellStart"/>
+      <w:r>
+        <w:rPr>
+          <w:lang w:val="de-CH"/>
+        </w:rPr>
+        <w:t>spielereigenschaften</w:t>
+      </w:r>
+      <w:proofErr w:type="spellEnd"/>
+      <w:r>
+        <w:rPr>
+          <w:lang w:val="de-CH"/>
+        </w:rPr>
+        <w:t xml:space="preserve"> (Speed, Angriff, Leben, Sprungkraft, Stärke) so verändern, dass zuvor unmögliche Spielabschnitte oder Hindernisse überwunden werden können.</w:t>
       </w:r>
     </w:p>
     <w:p>
@@ -16255,7 +19898,21 @@
         <w:rPr>
           <w:lang w:val="de-CH"/>
         </w:rPr>
-        <w:t>Erfolgreiches Abschliessen von Spielzielen kann mit Geld belohnt werden. Dieses kann für Ausrüstung oder Informationen oder Buffs ausgegeben werden und machen die nächsten Levels einfacher</w:t>
+        <w:t xml:space="preserve">Erfolgreiches Abschliessen von Spielzielen kann mit Geld belohnt werden. Dieses kann für Ausrüstung oder Informationen oder </w:t>
+      </w:r>
+      <w:proofErr w:type="spellStart"/>
+      <w:r>
+        <w:rPr>
+          <w:lang w:val="de-CH"/>
+        </w:rPr>
+        <w:t>Buffs</w:t>
+      </w:r>
+      <w:proofErr w:type="spellEnd"/>
+      <w:r>
+        <w:rPr>
+          <w:lang w:val="de-CH"/>
+        </w:rPr>
+        <w:t xml:space="preserve"> ausgegeben werden und machen die nächsten Levels einfacher</w:t>
       </w:r>
     </w:p>
     <w:p>
@@ -16277,7 +19934,21 @@
         <w:rPr>
           <w:lang w:val="de-CH"/>
         </w:rPr>
-        <w:t>Erfolgreiches Abschliessen von Spielzielen kann mit Geld belohnt werden. Dieses kann für Ausrüstung oder Informationen oder Buffs ausgegeben werden und machen die nächsten Levels einfacher</w:t>
+        <w:t xml:space="preserve">Erfolgreiches Abschliessen von Spielzielen kann mit Geld belohnt werden. Dieses kann für Ausrüstung oder Informationen oder </w:t>
+      </w:r>
+      <w:proofErr w:type="spellStart"/>
+      <w:r>
+        <w:rPr>
+          <w:lang w:val="de-CH"/>
+        </w:rPr>
+        <w:t>Buffs</w:t>
+      </w:r>
+      <w:proofErr w:type="spellEnd"/>
+      <w:r>
+        <w:rPr>
+          <w:lang w:val="de-CH"/>
+        </w:rPr>
+        <w:t xml:space="preserve"> ausgegeben werden und machen die nächsten Levels einfacher</w:t>
       </w:r>
     </w:p>
     <w:p>
@@ -16297,21 +19968,45 @@
       <w:pPr>
         <w:pStyle w:val="Beschriftung"/>
       </w:pPr>
+      <w:proofErr w:type="spellStart"/>
       <w:r>
         <w:t>Leaderboard</w:t>
       </w:r>
-    </w:p>
-    <w:p>
-      <w:pPr>
-        <w:rPr>
-          <w:lang w:val="de-CH"/>
-        </w:rPr>
-      </w:pPr>
-      <w:r>
-        <w:rPr>
-          <w:lang w:val="de-CH"/>
-        </w:rPr>
-        <w:t>Aufzeichen von Spieler via Spielername, für fast alle Eigenschaften: (Kills, Geld, Punkte, Zeit) Könnte eine Rangliste erstellt werden.</w:t>
+      <w:proofErr w:type="spellEnd"/>
+    </w:p>
+    <w:p>
+      <w:pPr>
+        <w:rPr>
+          <w:lang w:val="de-CH"/>
+        </w:rPr>
+      </w:pPr>
+      <w:proofErr w:type="spellStart"/>
+      <w:r>
+        <w:rPr>
+          <w:lang w:val="de-CH"/>
+        </w:rPr>
+        <w:t>Aufzeichen</w:t>
+      </w:r>
+      <w:proofErr w:type="spellEnd"/>
+      <w:r>
+        <w:rPr>
+          <w:lang w:val="de-CH"/>
+        </w:rPr>
+        <w:t xml:space="preserve"> von Spieler via Spielername, für fast alle Eigenschaften: (</w:t>
+      </w:r>
+      <w:proofErr w:type="spellStart"/>
+      <w:r>
+        <w:rPr>
+          <w:lang w:val="de-CH"/>
+        </w:rPr>
+        <w:t>Kills</w:t>
+      </w:r>
+      <w:proofErr w:type="spellEnd"/>
+      <w:r>
+        <w:rPr>
+          <w:lang w:val="de-CH"/>
+        </w:rPr>
+        <w:t>, Geld, Punkte, Zeit) Könnte eine Rangliste erstellt werden.</w:t>
       </w:r>
     </w:p>
     <w:p>
@@ -16444,7 +20139,21 @@
       <w:rPr>
         <w:lang w:val="en-GB"/>
       </w:rPr>
-      <w:t>Adventure Game mit der Unity Game Engine</w:t>
+      <w:t xml:space="preserve">Adventure Game </w:t>
+    </w:r>
+    <w:proofErr w:type="spellStart"/>
+    <w:r>
+      <w:rPr>
+        <w:lang w:val="en-GB"/>
+      </w:rPr>
+      <w:t>mit</w:t>
+    </w:r>
+    <w:proofErr w:type="spellEnd"/>
+    <w:r>
+      <w:rPr>
+        <w:lang w:val="en-GB"/>
+      </w:rPr>
+      <w:t xml:space="preserve"> der Unity Game Engine</w:t>
     </w:r>
   </w:p>
   <w:p>
@@ -16554,7 +20263,7 @@
   <w:abstractNum w:abstractNumId="0">
     <w:nsid w:val="FFFFFF1D"/>
     <w:multiLevelType w:val="multilevel"/>
-    <w:tmpl w:val="9D8A5BB0"/>
+    <w:tmpl w:val="1C184118"/>
     <w:lvl w:ilvl="0">
       <w:start w:val="1"/>
       <w:numFmt w:val="bullet"/>
@@ -22998,7 +26707,7 @@
 </file>
 
 <file path=customXml/itemProps1.xml><?xml version="1.0" encoding="utf-8"?>
-<ds:datastoreItem xmlns:ds="http://schemas.openxmlformats.org/officeDocument/2006/customXml" ds:itemID="{0CB3B1D5-EF39-2047-A5B4-20BA03CCA3FE}">
+<ds:datastoreItem xmlns:ds="http://schemas.openxmlformats.org/officeDocument/2006/customXml" ds:itemID="{CA3D89B4-82AE-E74A-990F-EBF41D3E7309}">
   <ds:schemaRefs>
     <ds:schemaRef ds:uri="http://schemas.openxmlformats.org/officeDocument/2006/bibliography"/>
   </ds:schemaRefs>
